--- a/Report/ML CA Report References.docx
+++ b/Report/ML CA Report References.docx
@@ -3906,6 +3906,70 @@
           <w:szCs w:val="24"/>
           <w:rFonts w:ascii="Times New Roman" w:hAnsi="Times New Roman" w:cs="Times New Roman"/>
         </w:rPr>
+        <w:t>D</w:t>
+      </w:r>
+      <w:r>
+        <w:rPr>
+          <w:sz w:val="24"/>
+          <w:szCs w:val="24"/>
+          <w:rFonts w:ascii="Times New Roman" w:hAnsi="Times New Roman" w:cs="Times New Roman"/>
+        </w:rPr>
+        <w:t>e</w:t>
+      </w:r>
+      <w:r>
+        <w:rPr>
+          <w:sz w:val="24"/>
+          <w:szCs w:val="24"/>
+          <w:rFonts w:ascii="Times New Roman" w:hAnsi="Times New Roman" w:cs="Times New Roman"/>
+        </w:rPr>
+        <w:t>d</w:t>
+      </w:r>
+      <w:r>
+        <w:rPr>
+          <w:sz w:val="24"/>
+          <w:szCs w:val="24"/>
+          <w:rFonts w:ascii="Times New Roman" w:hAnsi="Times New Roman" w:cs="Times New Roman"/>
+        </w:rPr>
+        <w:t>h</w:t>
+      </w:r>
+      <w:r>
+        <w:rPr>
+          <w:sz w:val="24"/>
+          <w:szCs w:val="24"/>
+          <w:rFonts w:ascii="Times New Roman" w:hAnsi="Times New Roman" w:cs="Times New Roman"/>
+        </w:rPr>
+        <w:t>i</w:t>
+      </w:r>
+      <w:r>
+        <w:rPr>
+          <w:sz w:val="24"/>
+          <w:szCs w:val="24"/>
+          <w:rFonts w:ascii="Times New Roman" w:hAnsi="Times New Roman" w:cs="Times New Roman"/>
+        </w:rPr>
+        <w:t>a</w:t>
+      </w:r>
+      <w:r>
+        <w:rPr>
+          <w:sz w:val="24"/>
+          <w:szCs w:val="24"/>
+          <w:rFonts w:ascii="Times New Roman" w:hAnsi="Times New Roman" w:cs="Times New Roman"/>
+        </w:rPr>
+        <w:t>,</w:t>
+      </w:r>
+      <w:r>
+        <w:rPr>
+          <w:sz w:val="24"/>
+          <w:szCs w:val="24"/>
+          <w:rFonts w:ascii="Times New Roman" w:hAnsi="Times New Roman" w:cs="Times New Roman"/>
+        </w:rPr>
+        <w:t xml:space="preserve"> </w:t>
+      </w:r>
+      <w:r>
+        <w:rPr>
+          <w:sz w:val="24"/>
+          <w:szCs w:val="24"/>
+          <w:rFonts w:ascii="Times New Roman" w:hAnsi="Times New Roman" w:cs="Times New Roman"/>
+        </w:rPr>
         <w:t>H</w:t>
       </w:r>
       <w:r>
@@ -3914,7 +3978,727 @@
           <w:szCs w:val="24"/>
           <w:rFonts w:ascii="Times New Roman" w:hAnsi="Times New Roman" w:cs="Times New Roman"/>
         </w:rPr>
-        <w:t>&amp;</w:t>
+        <w:t>.</w:t>
+      </w:r>
+      <w:r>
+        <w:rPr>
+          <w:sz w:val="24"/>
+          <w:szCs w:val="24"/>
+          <w:rFonts w:ascii="Times New Roman" w:hAnsi="Times New Roman" w:cs="Times New Roman"/>
+        </w:rPr>
+        <w:t xml:space="preserve"> </w:t>
+      </w:r>
+      <w:r>
+        <w:rPr>
+          <w:sz w:val="24"/>
+          <w:szCs w:val="24"/>
+          <w:rFonts w:ascii="Times New Roman" w:hAnsi="Times New Roman" w:cs="Times New Roman"/>
+        </w:rPr>
+        <w:t>(</w:t>
+      </w:r>
+      <w:r>
+        <w:rPr>
+          <w:sz w:val="24"/>
+          <w:szCs w:val="24"/>
+          <w:rFonts w:ascii="Times New Roman" w:hAnsi="Times New Roman" w:cs="Times New Roman"/>
+        </w:rPr>
+        <w:t>2</w:t>
+      </w:r>
+      <w:r>
+        <w:rPr>
+          <w:sz w:val="24"/>
+          <w:szCs w:val="24"/>
+          <w:rFonts w:ascii="Times New Roman" w:hAnsi="Times New Roman" w:cs="Times New Roman"/>
+        </w:rPr>
+        <w:t>0</w:t>
+      </w:r>
+      <w:r>
+        <w:rPr>
+          <w:sz w:val="24"/>
+          <w:szCs w:val="24"/>
+          <w:rFonts w:ascii="Times New Roman" w:hAnsi="Times New Roman" w:cs="Times New Roman"/>
+        </w:rPr>
+        <w:t>2</w:t>
+      </w:r>
+      <w:r>
+        <w:rPr>
+          <w:sz w:val="24"/>
+          <w:szCs w:val="24"/>
+          <w:rFonts w:ascii="Times New Roman" w:hAnsi="Times New Roman" w:cs="Times New Roman"/>
+        </w:rPr>
+        <w:t>0</w:t>
+      </w:r>
+      <w:r>
+        <w:rPr>
+          <w:sz w:val="24"/>
+          <w:szCs w:val="24"/>
+          <w:rFonts w:ascii="Times New Roman" w:hAnsi="Times New Roman" w:cs="Times New Roman"/>
+        </w:rPr>
+        <w:t>)</w:t>
+      </w:r>
+      <w:r>
+        <w:rPr>
+          <w:sz w:val="24"/>
+          <w:szCs w:val="24"/>
+          <w:rFonts w:ascii="Times New Roman" w:hAnsi="Times New Roman" w:cs="Times New Roman"/>
+        </w:rPr>
+        <w:t>.</w:t>
+      </w:r>
+      <w:r>
+        <w:rPr>
+          <w:sz w:val="24"/>
+          <w:szCs w:val="24"/>
+          <w:rFonts w:ascii="Times New Roman" w:hAnsi="Times New Roman" w:cs="Times New Roman"/>
+        </w:rPr>
+        <w:t xml:space="preserve"> </w:t>
+      </w:r>
+      <w:r>
+        <w:rPr>
+          <w:sz w:val="24"/>
+          <w:szCs w:val="24"/>
+          <w:rFonts w:ascii="Times New Roman" w:hAnsi="Times New Roman" w:cs="Times New Roman"/>
+        </w:rPr>
+        <w:t>R</w:t>
+      </w:r>
+      <w:r>
+        <w:rPr>
+          <w:sz w:val="24"/>
+          <w:szCs w:val="24"/>
+          <w:rFonts w:ascii="Times New Roman" w:hAnsi="Times New Roman" w:cs="Times New Roman"/>
+        </w:rPr>
+        <w:t>e</w:t>
+      </w:r>
+      <w:r>
+        <w:rPr>
+          <w:sz w:val="24"/>
+          <w:szCs w:val="24"/>
+          <w:rFonts w:ascii="Times New Roman" w:hAnsi="Times New Roman" w:cs="Times New Roman"/>
+        </w:rPr>
+        <w:t>c</w:t>
+      </w:r>
+      <w:r>
+        <w:rPr>
+          <w:sz w:val="24"/>
+          <w:szCs w:val="24"/>
+          <w:rFonts w:ascii="Times New Roman" w:hAnsi="Times New Roman" w:cs="Times New Roman"/>
+        </w:rPr>
+        <w:t>o</w:t>
+      </w:r>
+      <w:r>
+        <w:rPr>
+          <w:sz w:val="24"/>
+          <w:szCs w:val="24"/>
+          <w:rFonts w:ascii="Times New Roman" w:hAnsi="Times New Roman" w:cs="Times New Roman"/>
+        </w:rPr>
+        <w:t>m</w:t>
+      </w:r>
+      <w:r>
+        <w:rPr>
+          <w:sz w:val="24"/>
+          <w:szCs w:val="24"/>
+          <w:rFonts w:ascii="Times New Roman" w:hAnsi="Times New Roman" w:cs="Times New Roman"/>
+        </w:rPr>
+        <w:t>m</w:t>
+      </w:r>
+      <w:r>
+        <w:rPr>
+          <w:sz w:val="24"/>
+          <w:szCs w:val="24"/>
+          <w:rFonts w:ascii="Times New Roman" w:hAnsi="Times New Roman" w:cs="Times New Roman"/>
+        </w:rPr>
+        <w:t>e</w:t>
+      </w:r>
+      <w:r>
+        <w:rPr>
+          <w:sz w:val="24"/>
+          <w:szCs w:val="24"/>
+          <w:rFonts w:ascii="Times New Roman" w:hAnsi="Times New Roman" w:cs="Times New Roman"/>
+        </w:rPr>
+        <w:t>n</w:t>
+      </w:r>
+      <w:r>
+        <w:rPr>
+          <w:sz w:val="24"/>
+          <w:szCs w:val="24"/>
+          <w:rFonts w:ascii="Times New Roman" w:hAnsi="Times New Roman" w:cs="Times New Roman"/>
+        </w:rPr>
+        <w:t>d</w:t>
+      </w:r>
+      <w:r>
+        <w:rPr>
+          <w:sz w:val="24"/>
+          <w:szCs w:val="24"/>
+          <w:rFonts w:ascii="Times New Roman" w:hAnsi="Times New Roman" w:cs="Times New Roman"/>
+        </w:rPr>
+        <w:t>a</w:t>
+      </w:r>
+      <w:r>
+        <w:rPr>
+          <w:sz w:val="24"/>
+          <w:szCs w:val="24"/>
+          <w:rFonts w:ascii="Times New Roman" w:hAnsi="Times New Roman" w:cs="Times New Roman"/>
+        </w:rPr>
+        <w:t>t</w:t>
+      </w:r>
+      <w:r>
+        <w:rPr>
+          <w:sz w:val="24"/>
+          <w:szCs w:val="24"/>
+          <w:rFonts w:ascii="Times New Roman" w:hAnsi="Times New Roman" w:cs="Times New Roman"/>
+        </w:rPr>
+        <w:t>i</w:t>
+      </w:r>
+      <w:r>
+        <w:rPr>
+          <w:sz w:val="24"/>
+          <w:szCs w:val="24"/>
+          <w:rFonts w:ascii="Times New Roman" w:hAnsi="Times New Roman" w:cs="Times New Roman"/>
+        </w:rPr>
+        <w:t>o</w:t>
+      </w:r>
+      <w:r>
+        <w:rPr>
+          <w:sz w:val="24"/>
+          <w:szCs w:val="24"/>
+          <w:rFonts w:ascii="Times New Roman" w:hAnsi="Times New Roman" w:cs="Times New Roman"/>
+        </w:rPr>
+        <w:t>n</w:t>
+      </w:r>
+      <w:r>
+        <w:rPr>
+          <w:sz w:val="24"/>
+          <w:szCs w:val="24"/>
+          <w:rFonts w:ascii="Times New Roman" w:hAnsi="Times New Roman" w:cs="Times New Roman"/>
+        </w:rPr>
+        <w:t xml:space="preserve"> </w:t>
+      </w:r>
+      <w:r>
+        <w:rPr>
+          <w:sz w:val="24"/>
+          <w:szCs w:val="24"/>
+          <w:rFonts w:ascii="Times New Roman" w:hAnsi="Times New Roman" w:cs="Times New Roman"/>
+        </w:rPr>
+        <w:t>S</w:t>
+      </w:r>
+      <w:r>
+        <w:rPr>
+          <w:sz w:val="24"/>
+          <w:szCs w:val="24"/>
+          <w:rFonts w:ascii="Times New Roman" w:hAnsi="Times New Roman" w:cs="Times New Roman"/>
+        </w:rPr>
+        <w:t>y</w:t>
+      </w:r>
+      <w:r>
+        <w:rPr>
+          <w:sz w:val="24"/>
+          <w:szCs w:val="24"/>
+          <w:rFonts w:ascii="Times New Roman" w:hAnsi="Times New Roman" w:cs="Times New Roman"/>
+        </w:rPr>
+        <w:t>s</w:t>
+      </w:r>
+      <w:r>
+        <w:rPr>
+          <w:sz w:val="24"/>
+          <w:szCs w:val="24"/>
+          <w:rFonts w:ascii="Times New Roman" w:hAnsi="Times New Roman" w:cs="Times New Roman"/>
+        </w:rPr>
+        <w:t>t</w:t>
+      </w:r>
+      <w:r>
+        <w:rPr>
+          <w:sz w:val="24"/>
+          <w:szCs w:val="24"/>
+          <w:rFonts w:ascii="Times New Roman" w:hAnsi="Times New Roman" w:cs="Times New Roman"/>
+        </w:rPr>
+        <w:t>e</w:t>
+      </w:r>
+      <w:r>
+        <w:rPr>
+          <w:sz w:val="24"/>
+          <w:szCs w:val="24"/>
+          <w:rFonts w:ascii="Times New Roman" w:hAnsi="Times New Roman" w:cs="Times New Roman"/>
+        </w:rPr>
+        <w:t>m</w:t>
+      </w:r>
+      <w:r>
+        <w:rPr>
+          <w:sz w:val="24"/>
+          <w:szCs w:val="24"/>
+          <w:rFonts w:ascii="Times New Roman" w:hAnsi="Times New Roman" w:cs="Times New Roman"/>
+        </w:rPr>
+        <w:t xml:space="preserve"> </w:t>
+      </w:r>
+      <w:r>
+        <w:rPr>
+          <w:sz w:val="24"/>
+          <w:szCs w:val="24"/>
+          <w:rFonts w:ascii="Times New Roman" w:hAnsi="Times New Roman" w:cs="Times New Roman"/>
+        </w:rPr>
+        <w:t>u</w:t>
+      </w:r>
+      <w:r>
+        <w:rPr>
+          <w:sz w:val="24"/>
+          <w:szCs w:val="24"/>
+          <w:rFonts w:ascii="Times New Roman" w:hAnsi="Times New Roman" w:cs="Times New Roman"/>
+        </w:rPr>
+        <w:t>s</w:t>
+      </w:r>
+      <w:r>
+        <w:rPr>
+          <w:sz w:val="24"/>
+          <w:szCs w:val="24"/>
+          <w:rFonts w:ascii="Times New Roman" w:hAnsi="Times New Roman" w:cs="Times New Roman"/>
+        </w:rPr>
+        <w:t>i</w:t>
+      </w:r>
+      <w:r>
+        <w:rPr>
+          <w:sz w:val="24"/>
+          <w:szCs w:val="24"/>
+          <w:rFonts w:ascii="Times New Roman" w:hAnsi="Times New Roman" w:cs="Times New Roman"/>
+        </w:rPr>
+        <w:t>n</w:t>
+      </w:r>
+      <w:r>
+        <w:rPr>
+          <w:sz w:val="24"/>
+          <w:szCs w:val="24"/>
+          <w:rFonts w:ascii="Times New Roman" w:hAnsi="Times New Roman" w:cs="Times New Roman"/>
+        </w:rPr>
+        <w:t>g</w:t>
+      </w:r>
+      <w:r>
+        <w:rPr>
+          <w:sz w:val="24"/>
+          <w:szCs w:val="24"/>
+          <w:rFonts w:ascii="Times New Roman" w:hAnsi="Times New Roman" w:cs="Times New Roman"/>
+        </w:rPr>
+        <w:t xml:space="preserve"> </w:t>
+      </w:r>
+      <w:r>
+        <w:rPr>
+          <w:sz w:val="24"/>
+          <w:szCs w:val="24"/>
+          <w:rFonts w:ascii="Times New Roman" w:hAnsi="Times New Roman" w:cs="Times New Roman"/>
+        </w:rPr>
+        <w:t>K</w:t>
+      </w:r>
+      <w:r>
+        <w:rPr>
+          <w:sz w:val="24"/>
+          <w:szCs w:val="24"/>
+          <w:rFonts w:ascii="Times New Roman" w:hAnsi="Times New Roman" w:cs="Times New Roman"/>
+        </w:rPr>
+        <w:t>-</w:t>
+      </w:r>
+      <w:r>
+        <w:rPr>
+          <w:sz w:val="24"/>
+          <w:szCs w:val="24"/>
+          <w:rFonts w:ascii="Times New Roman" w:hAnsi="Times New Roman" w:cs="Times New Roman"/>
+        </w:rPr>
+        <w:t>N</w:t>
+      </w:r>
+      <w:r>
+        <w:rPr>
+          <w:sz w:val="24"/>
+          <w:szCs w:val="24"/>
+          <w:rFonts w:ascii="Times New Roman" w:hAnsi="Times New Roman" w:cs="Times New Roman"/>
+        </w:rPr>
+        <w:t>e</w:t>
+      </w:r>
+      <w:r>
+        <w:rPr>
+          <w:sz w:val="24"/>
+          <w:szCs w:val="24"/>
+          <w:rFonts w:ascii="Times New Roman" w:hAnsi="Times New Roman" w:cs="Times New Roman"/>
+        </w:rPr>
+        <w:t>a</w:t>
+      </w:r>
+      <w:r>
+        <w:rPr>
+          <w:sz w:val="24"/>
+          <w:szCs w:val="24"/>
+          <w:rFonts w:ascii="Times New Roman" w:hAnsi="Times New Roman" w:cs="Times New Roman"/>
+        </w:rPr>
+        <w:t>r</w:t>
+      </w:r>
+      <w:r>
+        <w:rPr>
+          <w:sz w:val="24"/>
+          <w:szCs w:val="24"/>
+          <w:rFonts w:ascii="Times New Roman" w:hAnsi="Times New Roman" w:cs="Times New Roman"/>
+        </w:rPr>
+        <w:t>e</w:t>
+      </w:r>
+      <w:r>
+        <w:rPr>
+          <w:sz w:val="24"/>
+          <w:szCs w:val="24"/>
+          <w:rFonts w:ascii="Times New Roman" w:hAnsi="Times New Roman" w:cs="Times New Roman"/>
+        </w:rPr>
+        <w:t>s</w:t>
+      </w:r>
+      <w:r>
+        <w:rPr>
+          <w:sz w:val="24"/>
+          <w:szCs w:val="24"/>
+          <w:rFonts w:ascii="Times New Roman" w:hAnsi="Times New Roman" w:cs="Times New Roman"/>
+        </w:rPr>
+        <w:t>t</w:t>
+      </w:r>
+      <w:r>
+        <w:rPr>
+          <w:sz w:val="24"/>
+          <w:szCs w:val="24"/>
+          <w:rFonts w:ascii="Times New Roman" w:hAnsi="Times New Roman" w:cs="Times New Roman"/>
+        </w:rPr>
+        <w:t xml:space="preserve"> </w:t>
+      </w:r>
+      <w:r>
+        <w:rPr>
+          <w:sz w:val="24"/>
+          <w:szCs w:val="24"/>
+          <w:rFonts w:ascii="Times New Roman" w:hAnsi="Times New Roman" w:cs="Times New Roman"/>
+        </w:rPr>
+        <w:t>N</w:t>
+      </w:r>
+      <w:r>
+        <w:rPr>
+          <w:sz w:val="24"/>
+          <w:szCs w:val="24"/>
+          <w:rFonts w:ascii="Times New Roman" w:hAnsi="Times New Roman" w:cs="Times New Roman"/>
+        </w:rPr>
+        <w:t>e</w:t>
+      </w:r>
+      <w:r>
+        <w:rPr>
+          <w:sz w:val="24"/>
+          <w:szCs w:val="24"/>
+          <w:rFonts w:ascii="Times New Roman" w:hAnsi="Times New Roman" w:cs="Times New Roman"/>
+        </w:rPr>
+        <w:t>i</w:t>
+      </w:r>
+      <w:r>
+        <w:rPr>
+          <w:sz w:val="24"/>
+          <w:szCs w:val="24"/>
+          <w:rFonts w:ascii="Times New Roman" w:hAnsi="Times New Roman" w:cs="Times New Roman"/>
+        </w:rPr>
+        <w:t>g</w:t>
+      </w:r>
+      <w:r>
+        <w:rPr>
+          <w:sz w:val="24"/>
+          <w:szCs w:val="24"/>
+          <w:rFonts w:ascii="Times New Roman" w:hAnsi="Times New Roman" w:cs="Times New Roman"/>
+        </w:rPr>
+        <w:t>h</w:t>
+      </w:r>
+      <w:r>
+        <w:rPr>
+          <w:sz w:val="24"/>
+          <w:szCs w:val="24"/>
+          <w:rFonts w:ascii="Times New Roman" w:hAnsi="Times New Roman" w:cs="Times New Roman"/>
+        </w:rPr>
+        <w:t>b</w:t>
+      </w:r>
+      <w:r>
+        <w:rPr>
+          <w:sz w:val="24"/>
+          <w:szCs w:val="24"/>
+          <w:rFonts w:ascii="Times New Roman" w:hAnsi="Times New Roman" w:cs="Times New Roman"/>
+        </w:rPr>
+        <w:t>o</w:t>
+      </w:r>
+      <w:r>
+        <w:rPr>
+          <w:sz w:val="24"/>
+          <w:szCs w:val="24"/>
+          <w:rFonts w:ascii="Times New Roman" w:hAnsi="Times New Roman" w:cs="Times New Roman"/>
+        </w:rPr>
+        <w:t>r</w:t>
+      </w:r>
+      <w:r>
+        <w:rPr>
+          <w:sz w:val="24"/>
+          <w:szCs w:val="24"/>
+          <w:rFonts w:ascii="Times New Roman" w:hAnsi="Times New Roman" w:cs="Times New Roman"/>
+        </w:rPr>
+        <w:t>s</w:t>
+      </w:r>
+      <w:r>
+        <w:rPr>
+          <w:sz w:val="24"/>
+          <w:szCs w:val="24"/>
+          <w:rFonts w:ascii="Times New Roman" w:hAnsi="Times New Roman" w:cs="Times New Roman"/>
+        </w:rPr>
+        <w:t xml:space="preserve"> </w:t>
+      </w:r>
+      <w:r>
+        <w:rPr>
+          <w:sz w:val="24"/>
+          <w:szCs w:val="24"/>
+          <w:rFonts w:ascii="Times New Roman" w:hAnsi="Times New Roman" w:cs="Times New Roman"/>
+        </w:rPr>
+        <w:t>|</w:t>
+      </w:r>
+      <w:r>
+        <w:rPr>
+          <w:sz w:val="24"/>
+          <w:szCs w:val="24"/>
+          <w:rFonts w:ascii="Times New Roman" w:hAnsi="Times New Roman" w:cs="Times New Roman"/>
+        </w:rPr>
+        <w:t>U</w:t>
+      </w:r>
+      <w:r>
+        <w:rPr>
+          <w:sz w:val="24"/>
+          <w:szCs w:val="24"/>
+          <w:rFonts w:ascii="Times New Roman" w:hAnsi="Times New Roman" w:cs="Times New Roman"/>
+        </w:rPr>
+        <w:t>s</w:t>
+      </w:r>
+      <w:r>
+        <w:rPr>
+          <w:sz w:val="24"/>
+          <w:szCs w:val="24"/>
+          <w:rFonts w:ascii="Times New Roman" w:hAnsi="Times New Roman" w:cs="Times New Roman"/>
+        </w:rPr>
+        <w:t>e</w:t>
+      </w:r>
+      <w:r>
+        <w:rPr>
+          <w:sz w:val="24"/>
+          <w:szCs w:val="24"/>
+          <w:rFonts w:ascii="Times New Roman" w:hAnsi="Times New Roman" w:cs="Times New Roman"/>
+        </w:rPr>
+        <w:t xml:space="preserve"> </w:t>
+      </w:r>
+      <w:r>
+        <w:rPr>
+          <w:sz w:val="24"/>
+          <w:szCs w:val="24"/>
+          <w:rFonts w:ascii="Times New Roman" w:hAnsi="Times New Roman" w:cs="Times New Roman"/>
+        </w:rPr>
+        <w:t>C</w:t>
+      </w:r>
+      <w:r>
+        <w:rPr>
+          <w:sz w:val="24"/>
+          <w:szCs w:val="24"/>
+          <w:rFonts w:ascii="Times New Roman" w:hAnsi="Times New Roman" w:cs="Times New Roman"/>
+        </w:rPr>
+        <w:t>a</w:t>
+      </w:r>
+      <w:r>
+        <w:rPr>
+          <w:sz w:val="24"/>
+          <w:szCs w:val="24"/>
+          <w:rFonts w:ascii="Times New Roman" w:hAnsi="Times New Roman" w:cs="Times New Roman"/>
+        </w:rPr>
+        <w:t>s</w:t>
+      </w:r>
+      <w:r>
+        <w:rPr>
+          <w:sz w:val="24"/>
+          <w:szCs w:val="24"/>
+          <w:rFonts w:ascii="Times New Roman" w:hAnsi="Times New Roman" w:cs="Times New Roman"/>
+        </w:rPr>
+        <w:t>e</w:t>
+      </w:r>
+      <w:r>
+        <w:rPr>
+          <w:sz w:val="24"/>
+          <w:szCs w:val="24"/>
+          <w:rFonts w:ascii="Times New Roman" w:hAnsi="Times New Roman" w:cs="Times New Roman"/>
+        </w:rPr>
+        <w:t xml:space="preserve"> </w:t>
+      </w:r>
+      <w:r>
+        <w:rPr>
+          <w:sz w:val="24"/>
+          <w:szCs w:val="24"/>
+          <w:rFonts w:ascii="Times New Roman" w:hAnsi="Times New Roman" w:cs="Times New Roman"/>
+        </w:rPr>
+        <w:t>i</w:t>
+      </w:r>
+      <w:r>
+        <w:rPr>
+          <w:sz w:val="24"/>
+          <w:szCs w:val="24"/>
+          <w:rFonts w:ascii="Times New Roman" w:hAnsi="Times New Roman" w:cs="Times New Roman"/>
+        </w:rPr>
+        <w:t>n</w:t>
+      </w:r>
+      <w:r>
+        <w:rPr>
+          <w:sz w:val="24"/>
+          <w:szCs w:val="24"/>
+          <w:rFonts w:ascii="Times New Roman" w:hAnsi="Times New Roman" w:cs="Times New Roman"/>
+        </w:rPr>
+        <w:t xml:space="preserve"> </w:t>
+      </w:r>
+      <w:r>
+        <w:rPr>
+          <w:sz w:val="24"/>
+          <w:szCs w:val="24"/>
+          <w:rFonts w:ascii="Times New Roman" w:hAnsi="Times New Roman" w:cs="Times New Roman"/>
+        </w:rPr>
+        <w:t>P</w:t>
+      </w:r>
+      <w:r>
+        <w:rPr>
+          <w:sz w:val="24"/>
+          <w:szCs w:val="24"/>
+          <w:rFonts w:ascii="Times New Roman" w:hAnsi="Times New Roman" w:cs="Times New Roman"/>
+        </w:rPr>
+        <w:t>y</w:t>
+      </w:r>
+      <w:r>
+        <w:rPr>
+          <w:sz w:val="24"/>
+          <w:szCs w:val="24"/>
+          <w:rFonts w:ascii="Times New Roman" w:hAnsi="Times New Roman" w:cs="Times New Roman"/>
+        </w:rPr>
+        <w:t>t</w:t>
+      </w:r>
+      <w:r>
+        <w:rPr>
+          <w:sz w:val="24"/>
+          <w:szCs w:val="24"/>
+          <w:rFonts w:ascii="Times New Roman" w:hAnsi="Times New Roman" w:cs="Times New Roman"/>
+        </w:rPr>
+        <w:t>h</w:t>
+      </w:r>
+      <w:r>
+        <w:rPr>
+          <w:sz w:val="24"/>
+          <w:szCs w:val="24"/>
+          <w:rFonts w:ascii="Times New Roman" w:hAnsi="Times New Roman" w:cs="Times New Roman"/>
+        </w:rPr>
+        <w:t>o</w:t>
+      </w:r>
+      <w:r>
+        <w:rPr>
+          <w:sz w:val="24"/>
+          <w:szCs w:val="24"/>
+          <w:rFonts w:ascii="Times New Roman" w:hAnsi="Times New Roman" w:cs="Times New Roman"/>
+        </w:rPr>
+        <w:t>n</w:t>
+      </w:r>
+      <w:r>
+        <w:rPr>
+          <w:sz w:val="24"/>
+          <w:szCs w:val="24"/>
+          <w:rFonts w:ascii="Times New Roman" w:hAnsi="Times New Roman" w:cs="Times New Roman"/>
+        </w:rPr>
+        <w:t>.</w:t>
+      </w:r>
+      <w:r>
+        <w:rPr>
+          <w:sz w:val="24"/>
+          <w:szCs w:val="24"/>
+          <w:rFonts w:ascii="Times New Roman" w:hAnsi="Times New Roman" w:cs="Times New Roman"/>
+        </w:rPr>
+        <w:t xml:space="preserve"> </w:t>
+      </w:r>
+      <w:r>
+        <w:rPr>
+          <w:sz w:val="24"/>
+          <w:szCs w:val="24"/>
+          <w:rFonts w:ascii="Times New Roman" w:hAnsi="Times New Roman" w:cs="Times New Roman"/>
+        </w:rPr>
+        <w:t>R</w:t>
+      </w:r>
+      <w:r>
+        <w:rPr>
+          <w:sz w:val="24"/>
+          <w:szCs w:val="24"/>
+          <w:rFonts w:ascii="Times New Roman" w:hAnsi="Times New Roman" w:cs="Times New Roman"/>
+        </w:rPr>
+        <w:t>e</w:t>
+      </w:r>
+      <w:r>
+        <w:rPr>
+          <w:sz w:val="24"/>
+          <w:szCs w:val="24"/>
+          <w:rFonts w:ascii="Times New Roman" w:hAnsi="Times New Roman" w:cs="Times New Roman"/>
+        </w:rPr>
+        <w:t>t</w:t>
+      </w:r>
+      <w:r>
+        <w:rPr>
+          <w:sz w:val="24"/>
+          <w:szCs w:val="24"/>
+          <w:rFonts w:ascii="Times New Roman" w:hAnsi="Times New Roman" w:cs="Times New Roman"/>
+        </w:rPr>
+        <w:t>r</w:t>
+      </w:r>
+      <w:r>
+        <w:rPr>
+          <w:sz w:val="24"/>
+          <w:szCs w:val="24"/>
+          <w:rFonts w:ascii="Times New Roman" w:hAnsi="Times New Roman" w:cs="Times New Roman"/>
+        </w:rPr>
+        <w:t>i</w:t>
+      </w:r>
+      <w:r>
+        <w:rPr>
+          <w:sz w:val="24"/>
+          <w:szCs w:val="24"/>
+          <w:rFonts w:ascii="Times New Roman" w:hAnsi="Times New Roman" w:cs="Times New Roman"/>
+        </w:rPr>
+        <w:t>e</w:t>
+      </w:r>
+      <w:r>
+        <w:rPr>
+          <w:sz w:val="24"/>
+          <w:szCs w:val="24"/>
+          <w:rFonts w:ascii="Times New Roman" w:hAnsi="Times New Roman" w:cs="Times New Roman"/>
+        </w:rPr>
+        <w:t>v</w:t>
+      </w:r>
+      <w:r>
+        <w:rPr>
+          <w:sz w:val="24"/>
+          <w:szCs w:val="24"/>
+          <w:rFonts w:ascii="Times New Roman" w:hAnsi="Times New Roman" w:cs="Times New Roman"/>
+        </w:rPr>
+        <w:t>e</w:t>
+      </w:r>
+      <w:r>
+        <w:rPr>
+          <w:sz w:val="24"/>
+          <w:szCs w:val="24"/>
+          <w:rFonts w:ascii="Times New Roman" w:hAnsi="Times New Roman" w:cs="Times New Roman"/>
+        </w:rPr>
+        <w:t>d</w:t>
+      </w:r>
+      <w:r>
+        <w:rPr>
+          <w:sz w:val="24"/>
+          <w:szCs w:val="24"/>
+          <w:rFonts w:ascii="Times New Roman" w:hAnsi="Times New Roman" w:cs="Times New Roman"/>
+        </w:rPr>
+        <w:t xml:space="preserve"> </w:t>
+      </w:r>
+      <w:r>
+        <w:rPr>
+          <w:sz w:val="24"/>
+          <w:szCs w:val="24"/>
+          <w:rFonts w:ascii="Times New Roman" w:hAnsi="Times New Roman" w:cs="Times New Roman"/>
+        </w:rPr>
+        <w:t>7</w:t>
+      </w:r>
+      <w:r>
+        <w:rPr>
+          <w:sz w:val="24"/>
+          <w:szCs w:val="24"/>
+          <w:rFonts w:ascii="Times New Roman" w:hAnsi="Times New Roman" w:cs="Times New Roman"/>
+        </w:rPr>
+        <w:t xml:space="preserve"> </w:t>
       </w:r>
       <w:r>
         <w:rPr>
@@ -3930,15 +4714,479 @@
           <w:szCs w:val="24"/>
           <w:rFonts w:ascii="Times New Roman" w:hAnsi="Times New Roman" w:cs="Times New Roman"/>
         </w:rPr>
-        <w:t xml:space="preserve"> </w:t>
-      </w:r>
-      <w:r>
-        <w:rPr>
-          <w:sz w:val="24"/>
-          <w:szCs w:val="24"/>
-          <w:rFonts w:ascii="Times New Roman" w:hAnsi="Times New Roman" w:cs="Times New Roman"/>
-        </w:rPr>
-        <w:t>P</w:t>
+        <w:t>a</w:t>
+      </w:r>
+      <w:r>
+        <w:rPr>
+          <w:sz w:val="24"/>
+          <w:szCs w:val="24"/>
+          <w:rFonts w:ascii="Times New Roman" w:hAnsi="Times New Roman" w:cs="Times New Roman"/>
+        </w:rPr>
+        <w:t>y</w:t>
+      </w:r>
+      <w:r>
+        <w:rPr>
+          <w:sz w:val="24"/>
+          <w:szCs w:val="24"/>
+          <w:rFonts w:ascii="Times New Roman" w:hAnsi="Times New Roman" w:cs="Times New Roman"/>
+        </w:rPr>
+        <w:t xml:space="preserve"> </w:t>
+      </w:r>
+      <w:r>
+        <w:rPr>
+          <w:sz w:val="24"/>
+          <w:szCs w:val="24"/>
+          <w:rFonts w:ascii="Times New Roman" w:hAnsi="Times New Roman" w:cs="Times New Roman"/>
+        </w:rPr>
+        <w:t>2</w:t>
+      </w:r>
+      <w:r>
+        <w:rPr>
+          <w:sz w:val="24"/>
+          <w:szCs w:val="24"/>
+          <w:rFonts w:ascii="Times New Roman" w:hAnsi="Times New Roman" w:cs="Times New Roman"/>
+        </w:rPr>
+        <w:t>0</w:t>
+      </w:r>
+      <w:r>
+        <w:rPr>
+          <w:sz w:val="24"/>
+          <w:szCs w:val="24"/>
+          <w:rFonts w:ascii="Times New Roman" w:hAnsi="Times New Roman" w:cs="Times New Roman"/>
+        </w:rPr>
+        <w:t>2</w:t>
+      </w:r>
+      <w:r>
+        <w:rPr>
+          <w:sz w:val="24"/>
+          <w:szCs w:val="24"/>
+          <w:rFonts w:ascii="Times New Roman" w:hAnsi="Times New Roman" w:cs="Times New Roman"/>
+        </w:rPr>
+        <w:t>2</w:t>
+      </w:r>
+      <w:r>
+        <w:rPr>
+          <w:sz w:val="24"/>
+          <w:szCs w:val="24"/>
+          <w:rFonts w:ascii="Times New Roman" w:hAnsi="Times New Roman" w:cs="Times New Roman"/>
+        </w:rPr>
+        <w:t>,</w:t>
+      </w:r>
+      <w:r>
+        <w:rPr>
+          <w:sz w:val="24"/>
+          <w:szCs w:val="24"/>
+          <w:rFonts w:ascii="Times New Roman" w:hAnsi="Times New Roman" w:cs="Times New Roman"/>
+        </w:rPr>
+        <w:t xml:space="preserve"> </w:t>
+      </w:r>
+      <w:r>
+        <w:rPr>
+          <w:sz w:val="24"/>
+          <w:szCs w:val="24"/>
+          <w:rFonts w:ascii="Times New Roman" w:hAnsi="Times New Roman" w:cs="Times New Roman"/>
+        </w:rPr>
+        <w:t>f</w:t>
+      </w:r>
+      <w:r>
+        <w:rPr>
+          <w:sz w:val="24"/>
+          <w:szCs w:val="24"/>
+          <w:rFonts w:ascii="Times New Roman" w:hAnsi="Times New Roman" w:cs="Times New Roman"/>
+        </w:rPr>
+        <w:t>r</w:t>
+      </w:r>
+      <w:r>
+        <w:rPr>
+          <w:sz w:val="24"/>
+          <w:szCs w:val="24"/>
+          <w:rFonts w:ascii="Times New Roman" w:hAnsi="Times New Roman" w:cs="Times New Roman"/>
+        </w:rPr>
+        <w:t>o</w:t>
+      </w:r>
+      <w:r>
+        <w:rPr>
+          <w:sz w:val="24"/>
+          <w:szCs w:val="24"/>
+          <w:rFonts w:ascii="Times New Roman" w:hAnsi="Times New Roman" w:cs="Times New Roman"/>
+        </w:rPr>
+        <w:t>m</w:t>
+      </w:r>
+      <w:r>
+        <w:rPr>
+          <w:sz w:val="24"/>
+          <w:szCs w:val="24"/>
+          <w:rFonts w:ascii="Times New Roman" w:hAnsi="Times New Roman" w:cs="Times New Roman"/>
+        </w:rPr>
+        <w:t xml:space="preserve"> </w:t>
+      </w:r>
+      <w:r>
+        <w:rPr>
+          <w:sz w:val="24"/>
+          <w:szCs w:val="24"/>
+          <w:rFonts w:ascii="Times New Roman" w:hAnsi="Times New Roman" w:cs="Times New Roman"/>
+        </w:rPr>
+        <w:t>h</w:t>
+      </w:r>
+      <w:r>
+        <w:rPr>
+          <w:sz w:val="24"/>
+          <w:szCs w:val="24"/>
+          <w:rFonts w:ascii="Times New Roman" w:hAnsi="Times New Roman" w:cs="Times New Roman"/>
+        </w:rPr>
+        <w:t>t</w:t>
+      </w:r>
+      <w:r>
+        <w:rPr>
+          <w:sz w:val="24"/>
+          <w:szCs w:val="24"/>
+          <w:rFonts w:ascii="Times New Roman" w:hAnsi="Times New Roman" w:cs="Times New Roman"/>
+        </w:rPr>
+        <w:t>t</w:t>
+      </w:r>
+      <w:r>
+        <w:rPr>
+          <w:sz w:val="24"/>
+          <w:szCs w:val="24"/>
+          <w:rFonts w:ascii="Times New Roman" w:hAnsi="Times New Roman" w:cs="Times New Roman"/>
+        </w:rPr>
+        <w:t>p</w:t>
+      </w:r>
+      <w:r>
+        <w:rPr>
+          <w:sz w:val="24"/>
+          <w:szCs w:val="24"/>
+          <w:rFonts w:ascii="Times New Roman" w:hAnsi="Times New Roman" w:cs="Times New Roman"/>
+        </w:rPr>
+        <w:t>s</w:t>
+      </w:r>
+      <w:r>
+        <w:rPr>
+          <w:sz w:val="24"/>
+          <w:szCs w:val="24"/>
+          <w:rFonts w:ascii="Times New Roman" w:hAnsi="Times New Roman" w:cs="Times New Roman"/>
+        </w:rPr>
+        <w:t>:</w:t>
+      </w:r>
+      <w:r>
+        <w:rPr>
+          <w:sz w:val="24"/>
+          <w:szCs w:val="24"/>
+          <w:rFonts w:ascii="Times New Roman" w:hAnsi="Times New Roman" w:cs="Times New Roman"/>
+        </w:rPr>
+        <w:t>/</w:t>
+      </w:r>
+      <w:r>
+        <w:rPr>
+          <w:sz w:val="24"/>
+          <w:szCs w:val="24"/>
+          <w:rFonts w:ascii="Times New Roman" w:hAnsi="Times New Roman" w:cs="Times New Roman"/>
+        </w:rPr>
+        <w:t>/</w:t>
+      </w:r>
+      <w:r>
+        <w:rPr>
+          <w:sz w:val="24"/>
+          <w:szCs w:val="24"/>
+          <w:rFonts w:ascii="Times New Roman" w:hAnsi="Times New Roman" w:cs="Times New Roman"/>
+        </w:rPr>
+        <w:t>w</w:t>
+      </w:r>
+      <w:r>
+        <w:rPr>
+          <w:sz w:val="24"/>
+          <w:szCs w:val="24"/>
+          <w:rFonts w:ascii="Times New Roman" w:hAnsi="Times New Roman" w:cs="Times New Roman"/>
+        </w:rPr>
+        <w:t>w</w:t>
+      </w:r>
+      <w:r>
+        <w:rPr>
+          <w:sz w:val="24"/>
+          <w:szCs w:val="24"/>
+          <w:rFonts w:ascii="Times New Roman" w:hAnsi="Times New Roman" w:cs="Times New Roman"/>
+        </w:rPr>
+        <w:t>w</w:t>
+      </w:r>
+      <w:r>
+        <w:rPr>
+          <w:sz w:val="24"/>
+          <w:szCs w:val="24"/>
+          <w:rFonts w:ascii="Times New Roman" w:hAnsi="Times New Roman" w:cs="Times New Roman"/>
+        </w:rPr>
+        <w:t>.</w:t>
+      </w:r>
+      <w:r>
+        <w:rPr>
+          <w:sz w:val="24"/>
+          <w:szCs w:val="24"/>
+          <w:rFonts w:ascii="Times New Roman" w:hAnsi="Times New Roman" w:cs="Times New Roman"/>
+        </w:rPr>
+        <w:t>a</w:t>
+      </w:r>
+      <w:r>
+        <w:rPr>
+          <w:sz w:val="24"/>
+          <w:szCs w:val="24"/>
+          <w:rFonts w:ascii="Times New Roman" w:hAnsi="Times New Roman" w:cs="Times New Roman"/>
+        </w:rPr>
+        <w:t>n</w:t>
+      </w:r>
+      <w:r>
+        <w:rPr>
+          <w:sz w:val="24"/>
+          <w:szCs w:val="24"/>
+          <w:rFonts w:ascii="Times New Roman" w:hAnsi="Times New Roman" w:cs="Times New Roman"/>
+        </w:rPr>
+        <w:t>a</w:t>
+      </w:r>
+      <w:r>
+        <w:rPr>
+          <w:sz w:val="24"/>
+          <w:szCs w:val="24"/>
+          <w:rFonts w:ascii="Times New Roman" w:hAnsi="Times New Roman" w:cs="Times New Roman"/>
+        </w:rPr>
+        <w:t>l</w:t>
+      </w:r>
+      <w:r>
+        <w:rPr>
+          <w:sz w:val="24"/>
+          <w:szCs w:val="24"/>
+          <w:rFonts w:ascii="Times New Roman" w:hAnsi="Times New Roman" w:cs="Times New Roman"/>
+        </w:rPr>
+        <w:t>y</w:t>
+      </w:r>
+      <w:r>
+        <w:rPr>
+          <w:sz w:val="24"/>
+          <w:szCs w:val="24"/>
+          <w:rFonts w:ascii="Times New Roman" w:hAnsi="Times New Roman" w:cs="Times New Roman"/>
+        </w:rPr>
+        <w:t>t</w:t>
+      </w:r>
+      <w:r>
+        <w:rPr>
+          <w:sz w:val="24"/>
+          <w:szCs w:val="24"/>
+          <w:rFonts w:ascii="Times New Roman" w:hAnsi="Times New Roman" w:cs="Times New Roman"/>
+        </w:rPr>
+        <w:t>i</w:t>
+      </w:r>
+      <w:r>
+        <w:rPr>
+          <w:sz w:val="24"/>
+          <w:szCs w:val="24"/>
+          <w:rFonts w:ascii="Times New Roman" w:hAnsi="Times New Roman" w:cs="Times New Roman"/>
+        </w:rPr>
+        <w:t>c</w:t>
+      </w:r>
+      <w:r>
+        <w:rPr>
+          <w:sz w:val="24"/>
+          <w:szCs w:val="24"/>
+          <w:rFonts w:ascii="Times New Roman" w:hAnsi="Times New Roman" w:cs="Times New Roman"/>
+        </w:rPr>
+        <w:t>s</w:t>
+      </w:r>
+      <w:r>
+        <w:rPr>
+          <w:sz w:val="24"/>
+          <w:szCs w:val="24"/>
+          <w:rFonts w:ascii="Times New Roman" w:hAnsi="Times New Roman" w:cs="Times New Roman"/>
+        </w:rPr>
+        <w:t>v</w:t>
+      </w:r>
+      <w:r>
+        <w:rPr>
+          <w:sz w:val="24"/>
+          <w:szCs w:val="24"/>
+          <w:rFonts w:ascii="Times New Roman" w:hAnsi="Times New Roman" w:cs="Times New Roman"/>
+        </w:rPr>
+        <w:t>i</w:t>
+      </w:r>
+      <w:r>
+        <w:rPr>
+          <w:sz w:val="24"/>
+          <w:szCs w:val="24"/>
+          <w:rFonts w:ascii="Times New Roman" w:hAnsi="Times New Roman" w:cs="Times New Roman"/>
+        </w:rPr>
+        <w:t>d</w:t>
+      </w:r>
+      <w:r>
+        <w:rPr>
+          <w:sz w:val="24"/>
+          <w:szCs w:val="24"/>
+          <w:rFonts w:ascii="Times New Roman" w:hAnsi="Times New Roman" w:cs="Times New Roman"/>
+        </w:rPr>
+        <w:t>h</w:t>
+      </w:r>
+      <w:r>
+        <w:rPr>
+          <w:sz w:val="24"/>
+          <w:szCs w:val="24"/>
+          <w:rFonts w:ascii="Times New Roman" w:hAnsi="Times New Roman" w:cs="Times New Roman"/>
+        </w:rPr>
+        <w:t>y</w:t>
+      </w:r>
+      <w:r>
+        <w:rPr>
+          <w:sz w:val="24"/>
+          <w:szCs w:val="24"/>
+          <w:rFonts w:ascii="Times New Roman" w:hAnsi="Times New Roman" w:cs="Times New Roman"/>
+        </w:rPr>
+        <w:t>a</w:t>
+      </w:r>
+      <w:r>
+        <w:rPr>
+          <w:sz w:val="24"/>
+          <w:szCs w:val="24"/>
+          <w:rFonts w:ascii="Times New Roman" w:hAnsi="Times New Roman" w:cs="Times New Roman"/>
+        </w:rPr>
+        <w:t>.</w:t>
+      </w:r>
+      <w:r>
+        <w:rPr>
+          <w:sz w:val="24"/>
+          <w:szCs w:val="24"/>
+          <w:rFonts w:ascii="Times New Roman" w:hAnsi="Times New Roman" w:cs="Times New Roman"/>
+        </w:rPr>
+        <w:t>c</w:t>
+      </w:r>
+      <w:r>
+        <w:rPr>
+          <w:sz w:val="24"/>
+          <w:szCs w:val="24"/>
+          <w:rFonts w:ascii="Times New Roman" w:hAnsi="Times New Roman" w:cs="Times New Roman"/>
+        </w:rPr>
+        <w:t>o</w:t>
+      </w:r>
+      <w:r>
+        <w:rPr>
+          <w:sz w:val="24"/>
+          <w:szCs w:val="24"/>
+          <w:rFonts w:ascii="Times New Roman" w:hAnsi="Times New Roman" w:cs="Times New Roman"/>
+        </w:rPr>
+        <w:t>m</w:t>
+      </w:r>
+      <w:r>
+        <w:rPr>
+          <w:sz w:val="24"/>
+          <w:szCs w:val="24"/>
+          <w:rFonts w:ascii="Times New Roman" w:hAnsi="Times New Roman" w:cs="Times New Roman"/>
+        </w:rPr>
+        <w:t>/</w:t>
+      </w:r>
+      <w:r>
+        <w:rPr>
+          <w:sz w:val="24"/>
+          <w:szCs w:val="24"/>
+          <w:rFonts w:ascii="Times New Roman" w:hAnsi="Times New Roman" w:cs="Times New Roman"/>
+        </w:rPr>
+        <w:t>b</w:t>
+      </w:r>
+      <w:r>
+        <w:rPr>
+          <w:sz w:val="24"/>
+          <w:szCs w:val="24"/>
+          <w:rFonts w:ascii="Times New Roman" w:hAnsi="Times New Roman" w:cs="Times New Roman"/>
+        </w:rPr>
+        <w:t>l</w:t>
+      </w:r>
+      <w:r>
+        <w:rPr>
+          <w:sz w:val="24"/>
+          <w:szCs w:val="24"/>
+          <w:rFonts w:ascii="Times New Roman" w:hAnsi="Times New Roman" w:cs="Times New Roman"/>
+        </w:rPr>
+        <w:t>o</w:t>
+      </w:r>
+      <w:r>
+        <w:rPr>
+          <w:sz w:val="24"/>
+          <w:szCs w:val="24"/>
+          <w:rFonts w:ascii="Times New Roman" w:hAnsi="Times New Roman" w:cs="Times New Roman"/>
+        </w:rPr>
+        <w:t>g</w:t>
+      </w:r>
+      <w:r>
+        <w:rPr>
+          <w:sz w:val="24"/>
+          <w:szCs w:val="24"/>
+          <w:rFonts w:ascii="Times New Roman" w:hAnsi="Times New Roman" w:cs="Times New Roman"/>
+        </w:rPr>
+        <w:t>/</w:t>
+      </w:r>
+      <w:r>
+        <w:rPr>
+          <w:sz w:val="24"/>
+          <w:szCs w:val="24"/>
+          <w:rFonts w:ascii="Times New Roman" w:hAnsi="Times New Roman" w:cs="Times New Roman"/>
+        </w:rPr>
+        <w:t>2</w:t>
+      </w:r>
+      <w:r>
+        <w:rPr>
+          <w:sz w:val="24"/>
+          <w:szCs w:val="24"/>
+          <w:rFonts w:ascii="Times New Roman" w:hAnsi="Times New Roman" w:cs="Times New Roman"/>
+        </w:rPr>
+        <w:t>0</w:t>
+      </w:r>
+      <w:r>
+        <w:rPr>
+          <w:sz w:val="24"/>
+          <w:szCs w:val="24"/>
+          <w:rFonts w:ascii="Times New Roman" w:hAnsi="Times New Roman" w:cs="Times New Roman"/>
+        </w:rPr>
+        <w:t>2</w:t>
+      </w:r>
+      <w:r>
+        <w:rPr>
+          <w:sz w:val="24"/>
+          <w:szCs w:val="24"/>
+          <w:rFonts w:ascii="Times New Roman" w:hAnsi="Times New Roman" w:cs="Times New Roman"/>
+        </w:rPr>
+        <w:t>0</w:t>
+      </w:r>
+      <w:r>
+        <w:rPr>
+          <w:sz w:val="24"/>
+          <w:szCs w:val="24"/>
+          <w:rFonts w:ascii="Times New Roman" w:hAnsi="Times New Roman" w:cs="Times New Roman"/>
+        </w:rPr>
+        <w:t>/</w:t>
+      </w:r>
+      <w:r>
+        <w:rPr>
+          <w:sz w:val="24"/>
+          <w:szCs w:val="24"/>
+          <w:rFonts w:ascii="Times New Roman" w:hAnsi="Times New Roman" w:cs="Times New Roman"/>
+        </w:rPr>
+        <w:t>0</w:t>
+      </w:r>
+      <w:r>
+        <w:rPr>
+          <w:sz w:val="24"/>
+          <w:szCs w:val="24"/>
+          <w:rFonts w:ascii="Times New Roman" w:hAnsi="Times New Roman" w:cs="Times New Roman"/>
+        </w:rPr>
+        <w:t>8</w:t>
+      </w:r>
+      <w:r>
+        <w:rPr>
+          <w:sz w:val="24"/>
+          <w:szCs w:val="24"/>
+          <w:rFonts w:ascii="Times New Roman" w:hAnsi="Times New Roman" w:cs="Times New Roman"/>
+        </w:rPr>
+        <w:t>/</w:t>
+      </w:r>
+      <w:r>
+        <w:rPr>
+          <w:sz w:val="24"/>
+          <w:szCs w:val="24"/>
+          <w:rFonts w:ascii="Times New Roman" w:hAnsi="Times New Roman" w:cs="Times New Roman"/>
+        </w:rPr>
+        <w:t>r</w:t>
       </w:r>
       <w:r>
         <w:rPr>
@@ -3954,6 +5202,206 @@
           <w:szCs w:val="24"/>
           <w:rFonts w:ascii="Times New Roman" w:hAnsi="Times New Roman" w:cs="Times New Roman"/>
         </w:rPr>
+        <w:t>c</w:t>
+      </w:r>
+      <w:r>
+        <w:rPr>
+          <w:sz w:val="24"/>
+          <w:szCs w:val="24"/>
+          <w:rFonts w:ascii="Times New Roman" w:hAnsi="Times New Roman" w:cs="Times New Roman"/>
+        </w:rPr>
+        <w:t>o</w:t>
+      </w:r>
+      <w:r>
+        <w:rPr>
+          <w:sz w:val="24"/>
+          <w:szCs w:val="24"/>
+          <w:rFonts w:ascii="Times New Roman" w:hAnsi="Times New Roman" w:cs="Times New Roman"/>
+        </w:rPr>
+        <w:t>m</w:t>
+      </w:r>
+      <w:r>
+        <w:rPr>
+          <w:sz w:val="24"/>
+          <w:szCs w:val="24"/>
+          <w:rFonts w:ascii="Times New Roman" w:hAnsi="Times New Roman" w:cs="Times New Roman"/>
+        </w:rPr>
+        <w:t>m</w:t>
+      </w:r>
+      <w:r>
+        <w:rPr>
+          <w:sz w:val="24"/>
+          <w:szCs w:val="24"/>
+          <w:rFonts w:ascii="Times New Roman" w:hAnsi="Times New Roman" w:cs="Times New Roman"/>
+        </w:rPr>
+        <w:t>e</w:t>
+      </w:r>
+      <w:r>
+        <w:rPr>
+          <w:sz w:val="24"/>
+          <w:szCs w:val="24"/>
+          <w:rFonts w:ascii="Times New Roman" w:hAnsi="Times New Roman" w:cs="Times New Roman"/>
+        </w:rPr>
+        <w:t>n</w:t>
+      </w:r>
+      <w:r>
+        <w:rPr>
+          <w:sz w:val="24"/>
+          <w:szCs w:val="24"/>
+          <w:rFonts w:ascii="Times New Roman" w:hAnsi="Times New Roman" w:cs="Times New Roman"/>
+        </w:rPr>
+        <w:t>d</w:t>
+      </w:r>
+      <w:r>
+        <w:rPr>
+          <w:sz w:val="24"/>
+          <w:szCs w:val="24"/>
+          <w:rFonts w:ascii="Times New Roman" w:hAnsi="Times New Roman" w:cs="Times New Roman"/>
+        </w:rPr>
+        <w:t>a</w:t>
+      </w:r>
+      <w:r>
+        <w:rPr>
+          <w:sz w:val="24"/>
+          <w:szCs w:val="24"/>
+          <w:rFonts w:ascii="Times New Roman" w:hAnsi="Times New Roman" w:cs="Times New Roman"/>
+        </w:rPr>
+        <w:t>t</w:t>
+      </w:r>
+      <w:r>
+        <w:rPr>
+          <w:sz w:val="24"/>
+          <w:szCs w:val="24"/>
+          <w:rFonts w:ascii="Times New Roman" w:hAnsi="Times New Roman" w:cs="Times New Roman"/>
+        </w:rPr>
+        <w:t>i</w:t>
+      </w:r>
+      <w:r>
+        <w:rPr>
+          <w:sz w:val="24"/>
+          <w:szCs w:val="24"/>
+          <w:rFonts w:ascii="Times New Roman" w:hAnsi="Times New Roman" w:cs="Times New Roman"/>
+        </w:rPr>
+        <w:t>o</w:t>
+      </w:r>
+      <w:r>
+        <w:rPr>
+          <w:sz w:val="24"/>
+          <w:szCs w:val="24"/>
+          <w:rFonts w:ascii="Times New Roman" w:hAnsi="Times New Roman" w:cs="Times New Roman"/>
+        </w:rPr>
+        <w:t>n</w:t>
+      </w:r>
+      <w:r>
+        <w:rPr>
+          <w:sz w:val="24"/>
+          <w:szCs w:val="24"/>
+          <w:rFonts w:ascii="Times New Roman" w:hAnsi="Times New Roman" w:cs="Times New Roman"/>
+        </w:rPr>
+        <w:t>-</w:t>
+      </w:r>
+      <w:r>
+        <w:rPr>
+          <w:sz w:val="24"/>
+          <w:szCs w:val="24"/>
+          <w:rFonts w:ascii="Times New Roman" w:hAnsi="Times New Roman" w:cs="Times New Roman"/>
+        </w:rPr>
+        <w:t>s</w:t>
+      </w:r>
+      <w:r>
+        <w:rPr>
+          <w:sz w:val="24"/>
+          <w:szCs w:val="24"/>
+          <w:rFonts w:ascii="Times New Roman" w:hAnsi="Times New Roman" w:cs="Times New Roman"/>
+        </w:rPr>
+        <w:t>y</w:t>
+      </w:r>
+      <w:r>
+        <w:rPr>
+          <w:sz w:val="24"/>
+          <w:szCs w:val="24"/>
+          <w:rFonts w:ascii="Times New Roman" w:hAnsi="Times New Roman" w:cs="Times New Roman"/>
+        </w:rPr>
+        <w:t>s</w:t>
+      </w:r>
+      <w:r>
+        <w:rPr>
+          <w:sz w:val="24"/>
+          <w:szCs w:val="24"/>
+          <w:rFonts w:ascii="Times New Roman" w:hAnsi="Times New Roman" w:cs="Times New Roman"/>
+        </w:rPr>
+        <w:t>t</w:t>
+      </w:r>
+      <w:r>
+        <w:rPr>
+          <w:sz w:val="24"/>
+          <w:szCs w:val="24"/>
+          <w:rFonts w:ascii="Times New Roman" w:hAnsi="Times New Roman" w:cs="Times New Roman"/>
+        </w:rPr>
+        <w:t>e</w:t>
+      </w:r>
+      <w:r>
+        <w:rPr>
+          <w:sz w:val="24"/>
+          <w:szCs w:val="24"/>
+          <w:rFonts w:ascii="Times New Roman" w:hAnsi="Times New Roman" w:cs="Times New Roman"/>
+        </w:rPr>
+        <w:t>m</w:t>
+      </w:r>
+      <w:r>
+        <w:rPr>
+          <w:sz w:val="24"/>
+          <w:szCs w:val="24"/>
+          <w:rFonts w:ascii="Times New Roman" w:hAnsi="Times New Roman" w:cs="Times New Roman"/>
+        </w:rPr>
+        <w:t>-</w:t>
+      </w:r>
+      <w:r>
+        <w:rPr>
+          <w:sz w:val="24"/>
+          <w:szCs w:val="24"/>
+          <w:rFonts w:ascii="Times New Roman" w:hAnsi="Times New Roman" w:cs="Times New Roman"/>
+        </w:rPr>
+        <w:t>k</w:t>
+      </w:r>
+      <w:r>
+        <w:rPr>
+          <w:sz w:val="24"/>
+          <w:szCs w:val="24"/>
+          <w:rFonts w:ascii="Times New Roman" w:hAnsi="Times New Roman" w:cs="Times New Roman"/>
+        </w:rPr>
+        <w:t>-</w:t>
+      </w:r>
+      <w:r>
+        <w:rPr>
+          <w:sz w:val="24"/>
+          <w:szCs w:val="24"/>
+          <w:rFonts w:ascii="Times New Roman" w:hAnsi="Times New Roman" w:cs="Times New Roman"/>
+        </w:rPr>
+        <w:t>n</w:t>
+      </w:r>
+      <w:r>
+        <w:rPr>
+          <w:sz w:val="24"/>
+          <w:szCs w:val="24"/>
+          <w:rFonts w:ascii="Times New Roman" w:hAnsi="Times New Roman" w:cs="Times New Roman"/>
+        </w:rPr>
+        <w:t>e</w:t>
+      </w:r>
+      <w:r>
+        <w:rPr>
+          <w:sz w:val="24"/>
+          <w:szCs w:val="24"/>
+          <w:rFonts w:ascii="Times New Roman" w:hAnsi="Times New Roman" w:cs="Times New Roman"/>
+        </w:rPr>
+        <w:t>a</w:t>
+      </w:r>
+      <w:r>
+        <w:rPr>
+          <w:sz w:val="24"/>
+          <w:szCs w:val="24"/>
+          <w:rFonts w:ascii="Times New Roman" w:hAnsi="Times New Roman" w:cs="Times New Roman"/>
+        </w:rPr>
         <w:t>r</w:t>
       </w:r>
       <w:r>
@@ -3962,6 +5410,14 @@
           <w:szCs w:val="24"/>
           <w:rFonts w:ascii="Times New Roman" w:hAnsi="Times New Roman" w:cs="Times New Roman"/>
         </w:rPr>
+        <w:t>e</w:t>
+      </w:r>
+      <w:r>
+        <w:rPr>
+          <w:sz w:val="24"/>
+          <w:szCs w:val="24"/>
+          <w:rFonts w:ascii="Times New Roman" w:hAnsi="Times New Roman" w:cs="Times New Roman"/>
+        </w:rPr>
         <w:t>s</w:t>
       </w:r>
       <w:r>
@@ -3970,6 +5426,70 @@
           <w:szCs w:val="24"/>
           <w:rFonts w:ascii="Times New Roman" w:hAnsi="Times New Roman" w:cs="Times New Roman"/>
         </w:rPr>
+        <w:t>t</w:t>
+      </w:r>
+      <w:r>
+        <w:rPr>
+          <w:sz w:val="24"/>
+          <w:szCs w:val="24"/>
+          <w:rFonts w:ascii="Times New Roman" w:hAnsi="Times New Roman" w:cs="Times New Roman"/>
+        </w:rPr>
+        <w:t>-</w:t>
+      </w:r>
+      <w:r>
+        <w:rPr>
+          <w:sz w:val="24"/>
+          <w:szCs w:val="24"/>
+          <w:rFonts w:ascii="Times New Roman" w:hAnsi="Times New Roman" w:cs="Times New Roman"/>
+        </w:rPr>
+        <w:t>n</w:t>
+      </w:r>
+      <w:r>
+        <w:rPr>
+          <w:sz w:val="24"/>
+          <w:szCs w:val="24"/>
+          <w:rFonts w:ascii="Times New Roman" w:hAnsi="Times New Roman" w:cs="Times New Roman"/>
+        </w:rPr>
+        <w:t>e</w:t>
+      </w:r>
+      <w:r>
+        <w:rPr>
+          <w:sz w:val="24"/>
+          <w:szCs w:val="24"/>
+          <w:rFonts w:ascii="Times New Roman" w:hAnsi="Times New Roman" w:cs="Times New Roman"/>
+        </w:rPr>
+        <w:t>i</w:t>
+      </w:r>
+      <w:r>
+        <w:rPr>
+          <w:sz w:val="24"/>
+          <w:szCs w:val="24"/>
+          <w:rFonts w:ascii="Times New Roman" w:hAnsi="Times New Roman" w:cs="Times New Roman"/>
+        </w:rPr>
+        <w:t>g</w:t>
+      </w:r>
+      <w:r>
+        <w:rPr>
+          <w:sz w:val="24"/>
+          <w:szCs w:val="24"/>
+          <w:rFonts w:ascii="Times New Roman" w:hAnsi="Times New Roman" w:cs="Times New Roman"/>
+        </w:rPr>
+        <w:t>h</w:t>
+      </w:r>
+      <w:r>
+        <w:rPr>
+          <w:sz w:val="24"/>
+          <w:szCs w:val="24"/>
+          <w:rFonts w:ascii="Times New Roman" w:hAnsi="Times New Roman" w:cs="Times New Roman"/>
+        </w:rPr>
+        <w:t>b</w:t>
+      </w:r>
+      <w:r>
+        <w:rPr>
+          <w:sz w:val="24"/>
+          <w:szCs w:val="24"/>
+          <w:rFonts w:ascii="Times New Roman" w:hAnsi="Times New Roman" w:cs="Times New Roman"/>
+        </w:rPr>
         <w:t>o</w:t>
       </w:r>
       <w:r>
@@ -3978,79 +5498,7 @@
           <w:szCs w:val="24"/>
           <w:rFonts w:ascii="Times New Roman" w:hAnsi="Times New Roman" w:cs="Times New Roman"/>
         </w:rPr>
-        <w:t>n</w:t>
-      </w:r>
-      <w:r>
-        <w:rPr>
-          <w:sz w:val="24"/>
-          <w:szCs w:val="24"/>
-          <w:rFonts w:ascii="Times New Roman" w:hAnsi="Times New Roman" w:cs="Times New Roman"/>
-        </w:rPr>
-        <w:t>a</w:t>
-      </w:r>
-      <w:r>
-        <w:rPr>
-          <w:sz w:val="24"/>
-          <w:szCs w:val="24"/>
-          <w:rFonts w:ascii="Times New Roman" w:hAnsi="Times New Roman" w:cs="Times New Roman"/>
-        </w:rPr>
-        <w:t>l</w:t>
-      </w:r>
-      <w:r>
-        <w:rPr>
-          <w:sz w:val="24"/>
-          <w:szCs w:val="24"/>
-          <w:rFonts w:ascii="Times New Roman" w:hAnsi="Times New Roman" w:cs="Times New Roman"/>
-        </w:rPr>
-        <w:t>i</w:t>
-      </w:r>
-      <w:r>
-        <w:rPr>
-          <w:sz w:val="24"/>
-          <w:szCs w:val="24"/>
-          <w:rFonts w:ascii="Times New Roman" w:hAnsi="Times New Roman" w:cs="Times New Roman"/>
-        </w:rPr>
-        <w:t>z</w:t>
-      </w:r>
-      <w:r>
-        <w:rPr>
-          <w:sz w:val="24"/>
-          <w:szCs w:val="24"/>
-          <w:rFonts w:ascii="Times New Roman" w:hAnsi="Times New Roman" w:cs="Times New Roman"/>
-        </w:rPr>
-        <w:t>e</w:t>
-      </w:r>
-      <w:r>
-        <w:rPr>
-          <w:sz w:val="24"/>
-          <w:szCs w:val="24"/>
-          <w:rFonts w:ascii="Times New Roman" w:hAnsi="Times New Roman" w:cs="Times New Roman"/>
-        </w:rPr>
-        <w:t>d</w:t>
-      </w:r>
-      <w:r>
-        <w:rPr>
-          <w:sz w:val="24"/>
-          <w:szCs w:val="24"/>
-          <w:rFonts w:ascii="Times New Roman" w:hAnsi="Times New Roman" w:cs="Times New Roman"/>
-        </w:rPr>
-        <w:t xml:space="preserve"> </w:t>
-      </w:r>
-      <w:r>
-        <w:rPr>
-          <w:sz w:val="24"/>
-          <w:szCs w:val="24"/>
-          <w:rFonts w:ascii="Times New Roman" w:hAnsi="Times New Roman" w:cs="Times New Roman"/>
-        </w:rPr>
-        <w:t>F</w:t>
-      </w:r>
-      <w:r>
-        <w:rPr>
-          <w:sz w:val="24"/>
-          <w:szCs w:val="24"/>
-          <w:rFonts w:ascii="Times New Roman" w:hAnsi="Times New Roman" w:cs="Times New Roman"/>
-        </w:rPr>
-        <w:t>a</w:t>
+        <w:t>r</w:t>
       </w:r>
       <w:r>
         <w:rPr>
@@ -4066,6 +5514,22 @@
           <w:szCs w:val="24"/>
           <w:rFonts w:ascii="Times New Roman" w:hAnsi="Times New Roman" w:cs="Times New Roman"/>
         </w:rPr>
+        <w:t>/</w:t>
+      </w:r>
+      <w:r>
+        <w:rPr>
+          <w:sz w:val="24"/>
+          <w:szCs w:val="24"/>
+          <w:rFonts w:ascii="Times New Roman" w:hAnsi="Times New Roman" w:cs="Times New Roman"/>
+        </w:rPr>
+        <w:t>#</w:t>
+      </w:r>
+      <w:r>
+        <w:rPr>
+          <w:sz w:val="24"/>
+          <w:szCs w:val="24"/>
+          <w:rFonts w:ascii="Times New Roman" w:hAnsi="Times New Roman" w:cs="Times New Roman"/>
+        </w:rPr>
         <w:t>h</w:t>
       </w:r>
       <w:r>
@@ -4074,254 +5538,6 @@
           <w:szCs w:val="24"/>
           <w:rFonts w:ascii="Times New Roman" w:hAnsi="Times New Roman" w:cs="Times New Roman"/>
         </w:rPr>
-        <w:t>i</w:t>
-      </w:r>
-      <w:r>
-        <w:rPr>
-          <w:sz w:val="24"/>
-          <w:szCs w:val="24"/>
-          <w:rFonts w:ascii="Times New Roman" w:hAnsi="Times New Roman" w:cs="Times New Roman"/>
-        </w:rPr>
-        <w:t>o</w:t>
-      </w:r>
-      <w:r>
-        <w:rPr>
-          <w:sz w:val="24"/>
-          <w:szCs w:val="24"/>
-          <w:rFonts w:ascii="Times New Roman" w:hAnsi="Times New Roman" w:cs="Times New Roman"/>
-        </w:rPr>
-        <w:t>n</w:t>
-      </w:r>
-      <w:r>
-        <w:rPr>
-          <w:sz w:val="24"/>
-          <w:szCs w:val="24"/>
-          <w:rFonts w:ascii="Times New Roman" w:hAnsi="Times New Roman" w:cs="Times New Roman"/>
-        </w:rPr>
-        <w:t xml:space="preserve"> </w:t>
-      </w:r>
-      <w:r>
-        <w:rPr>
-          <w:sz w:val="24"/>
-          <w:szCs w:val="24"/>
-          <w:rFonts w:ascii="Times New Roman" w:hAnsi="Times New Roman" w:cs="Times New Roman"/>
-        </w:rPr>
-        <w:t>R</w:t>
-      </w:r>
-      <w:r>
-        <w:rPr>
-          <w:sz w:val="24"/>
-          <w:szCs w:val="24"/>
-          <w:rFonts w:ascii="Times New Roman" w:hAnsi="Times New Roman" w:cs="Times New Roman"/>
-        </w:rPr>
-        <w:t>e</w:t>
-      </w:r>
-      <w:r>
-        <w:rPr>
-          <w:sz w:val="24"/>
-          <w:szCs w:val="24"/>
-          <w:rFonts w:ascii="Times New Roman" w:hAnsi="Times New Roman" w:cs="Times New Roman"/>
-        </w:rPr>
-        <w:t>c</w:t>
-      </w:r>
-      <w:r>
-        <w:rPr>
-          <w:sz w:val="24"/>
-          <w:szCs w:val="24"/>
-          <w:rFonts w:ascii="Times New Roman" w:hAnsi="Times New Roman" w:cs="Times New Roman"/>
-        </w:rPr>
-        <w:t>o</w:t>
-      </w:r>
-      <w:r>
-        <w:rPr>
-          <w:sz w:val="24"/>
-          <w:szCs w:val="24"/>
-          <w:rFonts w:ascii="Times New Roman" w:hAnsi="Times New Roman" w:cs="Times New Roman"/>
-        </w:rPr>
-        <w:t>m</w:t>
-      </w:r>
-      <w:r>
-        <w:rPr>
-          <w:sz w:val="24"/>
-          <w:szCs w:val="24"/>
-          <w:rFonts w:ascii="Times New Roman" w:hAnsi="Times New Roman" w:cs="Times New Roman"/>
-        </w:rPr>
-        <w:t>m</w:t>
-      </w:r>
-      <w:r>
-        <w:rPr>
-          <w:sz w:val="24"/>
-          <w:szCs w:val="24"/>
-          <w:rFonts w:ascii="Times New Roman" w:hAnsi="Times New Roman" w:cs="Times New Roman"/>
-        </w:rPr>
-        <w:t>e</w:t>
-      </w:r>
-      <w:r>
-        <w:rPr>
-          <w:sz w:val="24"/>
-          <w:szCs w:val="24"/>
-          <w:rFonts w:ascii="Times New Roman" w:hAnsi="Times New Roman" w:cs="Times New Roman"/>
-        </w:rPr>
-        <w:t>n</w:t>
-      </w:r>
-      <w:r>
-        <w:rPr>
-          <w:sz w:val="24"/>
-          <w:szCs w:val="24"/>
-          <w:rFonts w:ascii="Times New Roman" w:hAnsi="Times New Roman" w:cs="Times New Roman"/>
-        </w:rPr>
-        <w:t>d</w:t>
-      </w:r>
-      <w:r>
-        <w:rPr>
-          <w:sz w:val="24"/>
-          <w:szCs w:val="24"/>
-          <w:rFonts w:ascii="Times New Roman" w:hAnsi="Times New Roman" w:cs="Times New Roman"/>
-        </w:rPr>
-        <w:t>a</w:t>
-      </w:r>
-      <w:r>
-        <w:rPr>
-          <w:sz w:val="24"/>
-          <w:szCs w:val="24"/>
-          <w:rFonts w:ascii="Times New Roman" w:hAnsi="Times New Roman" w:cs="Times New Roman"/>
-        </w:rPr>
-        <w:t>t</w:t>
-      </w:r>
-      <w:r>
-        <w:rPr>
-          <w:sz w:val="24"/>
-          <w:szCs w:val="24"/>
-          <w:rFonts w:ascii="Times New Roman" w:hAnsi="Times New Roman" w:cs="Times New Roman"/>
-        </w:rPr>
-        <w:t>i</w:t>
-      </w:r>
-      <w:r>
-        <w:rPr>
-          <w:sz w:val="24"/>
-          <w:szCs w:val="24"/>
-          <w:rFonts w:ascii="Times New Roman" w:hAnsi="Times New Roman" w:cs="Times New Roman"/>
-        </w:rPr>
-        <w:t>o</w:t>
-      </w:r>
-      <w:r>
-        <w:rPr>
-          <w:sz w:val="24"/>
-          <w:szCs w:val="24"/>
-          <w:rFonts w:ascii="Times New Roman" w:hAnsi="Times New Roman" w:cs="Times New Roman"/>
-        </w:rPr>
-        <w:t>n</w:t>
-      </w:r>
-      <w:r>
-        <w:rPr>
-          <w:sz w:val="24"/>
-          <w:szCs w:val="24"/>
-          <w:rFonts w:ascii="Times New Roman" w:hAnsi="Times New Roman" w:cs="Times New Roman"/>
-        </w:rPr>
-        <w:t>s</w:t>
-      </w:r>
-      <w:r>
-        <w:rPr>
-          <w:sz w:val="24"/>
-          <w:szCs w:val="24"/>
-          <w:rFonts w:ascii="Times New Roman" w:hAnsi="Times New Roman" w:cs="Times New Roman"/>
-        </w:rPr>
-        <w:t xml:space="preserve"> </w:t>
-      </w:r>
-      <w:r>
-        <w:rPr>
-          <w:sz w:val="24"/>
-          <w:szCs w:val="24"/>
-          <w:rFonts w:ascii="Times New Roman" w:hAnsi="Times New Roman" w:cs="Times New Roman"/>
-        </w:rPr>
-        <w:t>|</w:t>
-      </w:r>
-      <w:r>
-        <w:rPr>
-          <w:sz w:val="24"/>
-          <w:szCs w:val="24"/>
-          <w:rFonts w:ascii="Times New Roman" w:hAnsi="Times New Roman" w:cs="Times New Roman"/>
-        </w:rPr>
-        <w:t xml:space="preserve"> </w:t>
-      </w:r>
-      <w:r>
-        <w:rPr>
-          <w:sz w:val="24"/>
-          <w:szCs w:val="24"/>
-          <w:rFonts w:ascii="Times New Roman" w:hAnsi="Times New Roman" w:cs="Times New Roman"/>
-        </w:rPr>
-        <w:t>K</w:t>
-      </w:r>
-      <w:r>
-        <w:rPr>
-          <w:sz w:val="24"/>
-          <w:szCs w:val="24"/>
-          <w:rFonts w:ascii="Times New Roman" w:hAnsi="Times New Roman" w:cs="Times New Roman"/>
-        </w:rPr>
-        <w:t>a</w:t>
-      </w:r>
-      <w:r>
-        <w:rPr>
-          <w:sz w:val="24"/>
-          <w:szCs w:val="24"/>
-          <w:rFonts w:ascii="Times New Roman" w:hAnsi="Times New Roman" w:cs="Times New Roman"/>
-        </w:rPr>
-        <w:t>g</w:t>
-      </w:r>
-      <w:r>
-        <w:rPr>
-          <w:sz w:val="24"/>
-          <w:szCs w:val="24"/>
-          <w:rFonts w:ascii="Times New Roman" w:hAnsi="Times New Roman" w:cs="Times New Roman"/>
-        </w:rPr>
-        <w:t>g</w:t>
-      </w:r>
-      <w:r>
-        <w:rPr>
-          <w:sz w:val="24"/>
-          <w:szCs w:val="24"/>
-          <w:rFonts w:ascii="Times New Roman" w:hAnsi="Times New Roman" w:cs="Times New Roman"/>
-        </w:rPr>
-        <w:t>l</w:t>
-      </w:r>
-      <w:r>
-        <w:rPr>
-          <w:sz w:val="24"/>
-          <w:szCs w:val="24"/>
-          <w:rFonts w:ascii="Times New Roman" w:hAnsi="Times New Roman" w:cs="Times New Roman"/>
-        </w:rPr>
-        <w:t>e</w:t>
-      </w:r>
-      <w:r>
-        <w:rPr>
-          <w:sz w:val="24"/>
-          <w:szCs w:val="24"/>
-          <w:rFonts w:ascii="Times New Roman" w:hAnsi="Times New Roman" w:cs="Times New Roman"/>
-        </w:rPr>
-        <w:t>.</w:t>
-      </w:r>
-      <w:r>
-        <w:rPr>
-          <w:sz w:val="24"/>
-          <w:szCs w:val="24"/>
-          <w:rFonts w:ascii="Times New Roman" w:hAnsi="Times New Roman" w:cs="Times New Roman"/>
-        </w:rPr>
-        <w:t xml:space="preserve"> </w:t>
-      </w:r>
-      <w:r>
-        <w:rPr>
-          <w:sz w:val="24"/>
-          <w:szCs w:val="24"/>
-          <w:rFonts w:ascii="Times New Roman" w:hAnsi="Times New Roman" w:cs="Times New Roman"/>
-        </w:rPr>
-        <w:t>(</w:t>
-      </w:r>
-      <w:r>
-        <w:rPr>
-          <w:sz w:val="24"/>
-          <w:szCs w:val="24"/>
-          <w:rFonts w:ascii="Times New Roman" w:hAnsi="Times New Roman" w:cs="Times New Roman"/>
-        </w:rPr>
         <w:t>2</w:t>
       </w:r>
       <w:r>
@@ -4330,1063 +5546,23 @@
           <w:szCs w:val="24"/>
           <w:rFonts w:ascii="Times New Roman" w:hAnsi="Times New Roman" w:cs="Times New Roman"/>
         </w:rPr>
-        <w:t>0</w:t>
-      </w:r>
-      <w:r>
-        <w:rPr>
-          <w:sz w:val="24"/>
-          <w:szCs w:val="24"/>
-          <w:rFonts w:ascii="Times New Roman" w:hAnsi="Times New Roman" w:cs="Times New Roman"/>
-        </w:rPr>
-        <w:t>2</w:t>
-      </w:r>
-      <w:r>
-        <w:rPr>
-          <w:sz w:val="24"/>
-          <w:szCs w:val="24"/>
-          <w:rFonts w:ascii="Times New Roman" w:hAnsi="Times New Roman" w:cs="Times New Roman"/>
-        </w:rPr>
-        <w:t>2</w:t>
-      </w:r>
-      <w:r>
-        <w:rPr>
-          <w:sz w:val="24"/>
-          <w:szCs w:val="24"/>
-          <w:rFonts w:ascii="Times New Roman" w:hAnsi="Times New Roman" w:cs="Times New Roman"/>
-        </w:rPr>
-        <w:t>)</w:t>
-      </w:r>
-      <w:r>
-        <w:rPr>
-          <w:sz w:val="24"/>
-          <w:szCs w:val="24"/>
-          <w:rFonts w:ascii="Times New Roman" w:hAnsi="Times New Roman" w:cs="Times New Roman"/>
-        </w:rPr>
-        <w:t>.</w:t>
-      </w:r>
-      <w:r>
-        <w:rPr>
-          <w:sz w:val="24"/>
-          <w:szCs w:val="24"/>
-          <w:rFonts w:ascii="Times New Roman" w:hAnsi="Times New Roman" w:cs="Times New Roman"/>
-        </w:rPr>
-        <w:t xml:space="preserve"> </w:t>
-      </w:r>
-      <w:r>
-        <w:rPr>
-          <w:sz w:val="24"/>
-          <w:szCs w:val="24"/>
-          <w:rFonts w:ascii="Times New Roman" w:hAnsi="Times New Roman" w:cs="Times New Roman"/>
-        </w:rPr>
-        <w:t>R</w:t>
-      </w:r>
-      <w:r>
-        <w:rPr>
-          <w:sz w:val="24"/>
-          <w:szCs w:val="24"/>
-          <w:rFonts w:ascii="Times New Roman" w:hAnsi="Times New Roman" w:cs="Times New Roman"/>
-        </w:rPr>
-        <w:t>e</w:t>
-      </w:r>
-      <w:r>
-        <w:rPr>
-          <w:sz w:val="24"/>
-          <w:szCs w:val="24"/>
-          <w:rFonts w:ascii="Times New Roman" w:hAnsi="Times New Roman" w:cs="Times New Roman"/>
-        </w:rPr>
-        <w:t>t</w:t>
-      </w:r>
-      <w:r>
-        <w:rPr>
-          <w:sz w:val="24"/>
-          <w:szCs w:val="24"/>
-          <w:rFonts w:ascii="Times New Roman" w:hAnsi="Times New Roman" w:cs="Times New Roman"/>
-        </w:rPr>
-        <w:t>r</w:t>
-      </w:r>
-      <w:r>
-        <w:rPr>
-          <w:sz w:val="24"/>
-          <w:szCs w:val="24"/>
-          <w:rFonts w:ascii="Times New Roman" w:hAnsi="Times New Roman" w:cs="Times New Roman"/>
-        </w:rPr>
-        <w:t>i</w:t>
-      </w:r>
-      <w:r>
-        <w:rPr>
-          <w:sz w:val="24"/>
-          <w:szCs w:val="24"/>
-          <w:rFonts w:ascii="Times New Roman" w:hAnsi="Times New Roman" w:cs="Times New Roman"/>
-        </w:rPr>
-        <w:t>e</w:t>
-      </w:r>
-      <w:r>
-        <w:rPr>
-          <w:sz w:val="24"/>
-          <w:szCs w:val="24"/>
-          <w:rFonts w:ascii="Times New Roman" w:hAnsi="Times New Roman" w:cs="Times New Roman"/>
-        </w:rPr>
-        <w:t>v</w:t>
-      </w:r>
-      <w:r>
-        <w:rPr>
-          <w:sz w:val="24"/>
-          <w:szCs w:val="24"/>
-          <w:rFonts w:ascii="Times New Roman" w:hAnsi="Times New Roman" w:cs="Times New Roman"/>
-        </w:rPr>
-        <w:t>e</w:t>
-      </w:r>
-      <w:r>
-        <w:rPr>
-          <w:sz w:val="24"/>
-          <w:szCs w:val="24"/>
-          <w:rFonts w:ascii="Times New Roman" w:hAnsi="Times New Roman" w:cs="Times New Roman"/>
-        </w:rPr>
-        <w:t>d</w:t>
-      </w:r>
-      <w:r>
-        <w:rPr>
-          <w:sz w:val="24"/>
-          <w:szCs w:val="24"/>
-          <w:rFonts w:ascii="Times New Roman" w:hAnsi="Times New Roman" w:cs="Times New Roman"/>
-        </w:rPr>
-        <w:t xml:space="preserve"> </w:t>
-      </w:r>
-      <w:r>
-        <w:rPr>
-          <w:sz w:val="24"/>
-          <w:szCs w:val="24"/>
-          <w:rFonts w:ascii="Times New Roman" w:hAnsi="Times New Roman" w:cs="Times New Roman"/>
-        </w:rPr>
-        <w:t>6</w:t>
-      </w:r>
-      <w:r>
-        <w:rPr>
-          <w:sz w:val="24"/>
-          <w:szCs w:val="24"/>
-          <w:rFonts w:ascii="Times New Roman" w:hAnsi="Times New Roman" w:cs="Times New Roman"/>
-        </w:rPr>
-        <w:t xml:space="preserve"> </w:t>
-      </w:r>
-      <w:r>
-        <w:rPr>
-          <w:sz w:val="24"/>
-          <w:szCs w:val="24"/>
-          <w:rFonts w:ascii="Times New Roman" w:hAnsi="Times New Roman" w:cs="Times New Roman"/>
-        </w:rPr>
-        <w:t>M</w:t>
-      </w:r>
-      <w:r>
-        <w:rPr>
-          <w:sz w:val="24"/>
-          <w:szCs w:val="24"/>
-          <w:rFonts w:ascii="Times New Roman" w:hAnsi="Times New Roman" w:cs="Times New Roman"/>
-        </w:rPr>
-        <w:t>a</w:t>
-      </w:r>
-      <w:r>
-        <w:rPr>
-          <w:sz w:val="24"/>
-          <w:szCs w:val="24"/>
-          <w:rFonts w:ascii="Times New Roman" w:hAnsi="Times New Roman" w:cs="Times New Roman"/>
-        </w:rPr>
-        <w:t>y</w:t>
-      </w:r>
-      <w:r>
-        <w:rPr>
-          <w:sz w:val="24"/>
-          <w:szCs w:val="24"/>
-          <w:rFonts w:ascii="Times New Roman" w:hAnsi="Times New Roman" w:cs="Times New Roman"/>
-        </w:rPr>
-        <w:t xml:space="preserve"> </w:t>
-      </w:r>
-      <w:r>
-        <w:rPr>
-          <w:sz w:val="24"/>
-          <w:szCs w:val="24"/>
-          <w:rFonts w:ascii="Times New Roman" w:hAnsi="Times New Roman" w:cs="Times New Roman"/>
-        </w:rPr>
-        <w:t>2</w:t>
-      </w:r>
-      <w:r>
-        <w:rPr>
-          <w:sz w:val="24"/>
-          <w:szCs w:val="24"/>
-          <w:rFonts w:ascii="Times New Roman" w:hAnsi="Times New Roman" w:cs="Times New Roman"/>
-        </w:rPr>
-        <w:t>0</w:t>
-      </w:r>
-      <w:r>
-        <w:rPr>
-          <w:sz w:val="24"/>
-          <w:szCs w:val="24"/>
-          <w:rFonts w:ascii="Times New Roman" w:hAnsi="Times New Roman" w:cs="Times New Roman"/>
-        </w:rPr>
-        <w:t>2</w:t>
-      </w:r>
-      <w:r>
-        <w:rPr>
-          <w:sz w:val="24"/>
-          <w:szCs w:val="24"/>
-          <w:rFonts w:ascii="Times New Roman" w:hAnsi="Times New Roman" w:cs="Times New Roman"/>
-        </w:rPr>
-        <w:t>2</w:t>
-      </w:r>
-      <w:r>
-        <w:rPr>
-          <w:sz w:val="24"/>
-          <w:szCs w:val="24"/>
-          <w:rFonts w:ascii="Times New Roman" w:hAnsi="Times New Roman" w:cs="Times New Roman"/>
-        </w:rPr>
-        <w:t>,</w:t>
-      </w:r>
-      <w:r>
-        <w:rPr>
-          <w:sz w:val="24"/>
-          <w:szCs w:val="24"/>
-          <w:rFonts w:ascii="Times New Roman" w:hAnsi="Times New Roman" w:cs="Times New Roman"/>
-        </w:rPr>
-        <w:t xml:space="preserve"> </w:t>
-      </w:r>
-      <w:r>
-        <w:rPr>
-          <w:sz w:val="24"/>
-          <w:szCs w:val="24"/>
-          <w:rFonts w:ascii="Times New Roman" w:hAnsi="Times New Roman" w:cs="Times New Roman"/>
-        </w:rPr>
-        <w:t>f</w:t>
-      </w:r>
-      <w:r>
-        <w:rPr>
-          <w:sz w:val="24"/>
-          <w:szCs w:val="24"/>
-          <w:rFonts w:ascii="Times New Roman" w:hAnsi="Times New Roman" w:cs="Times New Roman"/>
-        </w:rPr>
-        <w:t>r</w:t>
-      </w:r>
-      <w:r>
-        <w:rPr>
-          <w:sz w:val="24"/>
-          <w:szCs w:val="24"/>
-          <w:rFonts w:ascii="Times New Roman" w:hAnsi="Times New Roman" w:cs="Times New Roman"/>
-        </w:rPr>
-        <w:t>o</w:t>
-      </w:r>
-      <w:r>
-        <w:rPr>
-          <w:sz w:val="24"/>
-          <w:szCs w:val="24"/>
-          <w:rFonts w:ascii="Times New Roman" w:hAnsi="Times New Roman" w:cs="Times New Roman"/>
-        </w:rPr>
-        <w:t>m</w:t>
-      </w:r>
-      <w:r>
-        <w:rPr>
-          <w:sz w:val="24"/>
-          <w:szCs w:val="24"/>
-          <w:rFonts w:ascii="Times New Roman" w:hAnsi="Times New Roman" w:cs="Times New Roman"/>
-        </w:rPr>
-        <w:t xml:space="preserve"> </w:t>
-      </w:r>
-      <w:r>
-        <w:rPr>
-          <w:sz w:val="24"/>
-          <w:szCs w:val="24"/>
-          <w:rFonts w:ascii="Times New Roman" w:hAnsi="Times New Roman" w:cs="Times New Roman"/>
-        </w:rPr>
-        <w:t>h</w:t>
-      </w:r>
-      <w:r>
-        <w:rPr>
-          <w:sz w:val="24"/>
-          <w:szCs w:val="24"/>
-          <w:rFonts w:ascii="Times New Roman" w:hAnsi="Times New Roman" w:cs="Times New Roman"/>
-        </w:rPr>
-        <w:t>t</w:t>
-      </w:r>
-      <w:r>
-        <w:rPr>
-          <w:sz w:val="24"/>
-          <w:szCs w:val="24"/>
-          <w:rFonts w:ascii="Times New Roman" w:hAnsi="Times New Roman" w:cs="Times New Roman"/>
-        </w:rPr>
-        <w:t>t</w:t>
-      </w:r>
-      <w:r>
-        <w:rPr>
-          <w:sz w:val="24"/>
-          <w:szCs w:val="24"/>
-          <w:rFonts w:ascii="Times New Roman" w:hAnsi="Times New Roman" w:cs="Times New Roman"/>
-        </w:rPr>
-        <w:t>p</w:t>
-      </w:r>
-      <w:r>
-        <w:rPr>
-          <w:sz w:val="24"/>
-          <w:szCs w:val="24"/>
-          <w:rFonts w:ascii="Times New Roman" w:hAnsi="Times New Roman" w:cs="Times New Roman"/>
-        </w:rPr>
-        <w:t>s</w:t>
-      </w:r>
-      <w:r>
-        <w:rPr>
-          <w:sz w:val="24"/>
-          <w:szCs w:val="24"/>
-          <w:rFonts w:ascii="Times New Roman" w:hAnsi="Times New Roman" w:cs="Times New Roman"/>
-        </w:rPr>
-        <w:t>:</w:t>
-      </w:r>
-      <w:r>
-        <w:rPr>
-          <w:sz w:val="24"/>
-          <w:szCs w:val="24"/>
-          <w:rFonts w:ascii="Times New Roman" w:hAnsi="Times New Roman" w:cs="Times New Roman"/>
-        </w:rPr>
-        <w:t>/</w:t>
-      </w:r>
-      <w:r>
-        <w:rPr>
-          <w:sz w:val="24"/>
-          <w:szCs w:val="24"/>
-          <w:rFonts w:ascii="Times New Roman" w:hAnsi="Times New Roman" w:cs="Times New Roman"/>
-        </w:rPr>
-        <w:t>/</w:t>
-      </w:r>
-      <w:r>
-        <w:rPr>
-          <w:sz w:val="24"/>
-          <w:szCs w:val="24"/>
-          <w:rFonts w:ascii="Times New Roman" w:hAnsi="Times New Roman" w:cs="Times New Roman"/>
-        </w:rPr>
-        <w:t>w</w:t>
-      </w:r>
-      <w:r>
-        <w:rPr>
-          <w:sz w:val="24"/>
-          <w:szCs w:val="24"/>
-          <w:rFonts w:ascii="Times New Roman" w:hAnsi="Times New Roman" w:cs="Times New Roman"/>
-        </w:rPr>
-        <w:t>w</w:t>
-      </w:r>
-      <w:r>
-        <w:rPr>
-          <w:sz w:val="24"/>
-          <w:szCs w:val="24"/>
-          <w:rFonts w:ascii="Times New Roman" w:hAnsi="Times New Roman" w:cs="Times New Roman"/>
-        </w:rPr>
-        <w:t>w</w:t>
-      </w:r>
-      <w:r>
-        <w:rPr>
-          <w:sz w:val="24"/>
-          <w:szCs w:val="24"/>
-          <w:rFonts w:ascii="Times New Roman" w:hAnsi="Times New Roman" w:cs="Times New Roman"/>
-        </w:rPr>
-        <w:t>.</w:t>
-      </w:r>
-      <w:r>
-        <w:rPr>
-          <w:sz w:val="24"/>
-          <w:szCs w:val="24"/>
-          <w:rFonts w:ascii="Times New Roman" w:hAnsi="Times New Roman" w:cs="Times New Roman"/>
-        </w:rPr>
-        <w:t>k</w:t>
-      </w:r>
-      <w:r>
-        <w:rPr>
-          <w:sz w:val="24"/>
-          <w:szCs w:val="24"/>
-          <w:rFonts w:ascii="Times New Roman" w:hAnsi="Times New Roman" w:cs="Times New Roman"/>
-        </w:rPr>
-        <w:t>a</w:t>
-      </w:r>
-      <w:r>
-        <w:rPr>
-          <w:sz w:val="24"/>
-          <w:szCs w:val="24"/>
-          <w:rFonts w:ascii="Times New Roman" w:hAnsi="Times New Roman" w:cs="Times New Roman"/>
-        </w:rPr>
-        <w:t>g</w:t>
-      </w:r>
-      <w:r>
-        <w:rPr>
-          <w:sz w:val="24"/>
-          <w:szCs w:val="24"/>
-          <w:rFonts w:ascii="Times New Roman" w:hAnsi="Times New Roman" w:cs="Times New Roman"/>
-        </w:rPr>
-        <w:t>g</w:t>
-      </w:r>
-      <w:r>
-        <w:rPr>
-          <w:sz w:val="24"/>
-          <w:szCs w:val="24"/>
-          <w:rFonts w:ascii="Times New Roman" w:hAnsi="Times New Roman" w:cs="Times New Roman"/>
-        </w:rPr>
-        <w:t>l</w:t>
-      </w:r>
-      <w:r>
-        <w:rPr>
-          <w:sz w:val="24"/>
-          <w:szCs w:val="24"/>
-          <w:rFonts w:ascii="Times New Roman" w:hAnsi="Times New Roman" w:cs="Times New Roman"/>
-        </w:rPr>
-        <w:t>e</w:t>
-      </w:r>
-      <w:r>
-        <w:rPr>
-          <w:sz w:val="24"/>
-          <w:szCs w:val="24"/>
-          <w:rFonts w:ascii="Times New Roman" w:hAnsi="Times New Roman" w:cs="Times New Roman"/>
-        </w:rPr>
-        <w:t>.</w:t>
-      </w:r>
-      <w:r>
-        <w:rPr>
-          <w:sz w:val="24"/>
-          <w:szCs w:val="24"/>
-          <w:rFonts w:ascii="Times New Roman" w:hAnsi="Times New Roman" w:cs="Times New Roman"/>
-        </w:rPr>
-        <w:t>c</w:t>
-      </w:r>
-      <w:r>
-        <w:rPr>
-          <w:sz w:val="24"/>
-          <w:szCs w:val="24"/>
-          <w:rFonts w:ascii="Times New Roman" w:hAnsi="Times New Roman" w:cs="Times New Roman"/>
-        </w:rPr>
-        <w:t>o</w:t>
-      </w:r>
-      <w:r>
-        <w:rPr>
-          <w:sz w:val="24"/>
-          <w:szCs w:val="24"/>
-          <w:rFonts w:ascii="Times New Roman" w:hAnsi="Times New Roman" w:cs="Times New Roman"/>
-        </w:rPr>
-        <w:t>m</w:t>
-      </w:r>
-      <w:r>
-        <w:rPr>
-          <w:sz w:val="24"/>
-          <w:szCs w:val="24"/>
-          <w:rFonts w:ascii="Times New Roman" w:hAnsi="Times New Roman" w:cs="Times New Roman"/>
-        </w:rPr>
-        <w:t>/</w:t>
-      </w:r>
-      <w:r>
-        <w:rPr>
-          <w:sz w:val="24"/>
-          <w:szCs w:val="24"/>
-          <w:rFonts w:ascii="Times New Roman" w:hAnsi="Times New Roman" w:cs="Times New Roman"/>
-        </w:rPr>
-        <w:t>c</w:t>
-      </w:r>
-      <w:r>
-        <w:rPr>
-          <w:sz w:val="24"/>
-          <w:szCs w:val="24"/>
-          <w:rFonts w:ascii="Times New Roman" w:hAnsi="Times New Roman" w:cs="Times New Roman"/>
-        </w:rPr>
-        <w:t>o</w:t>
-      </w:r>
-      <w:r>
-        <w:rPr>
-          <w:sz w:val="24"/>
-          <w:szCs w:val="24"/>
-          <w:rFonts w:ascii="Times New Roman" w:hAnsi="Times New Roman" w:cs="Times New Roman"/>
-        </w:rPr>
-        <w:t>m</w:t>
-      </w:r>
-      <w:r>
-        <w:rPr>
-          <w:sz w:val="24"/>
-          <w:szCs w:val="24"/>
-          <w:rFonts w:ascii="Times New Roman" w:hAnsi="Times New Roman" w:cs="Times New Roman"/>
-        </w:rPr>
-        <w:t>p</w:t>
-      </w:r>
-      <w:r>
-        <w:rPr>
-          <w:sz w:val="24"/>
-          <w:szCs w:val="24"/>
-          <w:rFonts w:ascii="Times New Roman" w:hAnsi="Times New Roman" w:cs="Times New Roman"/>
-        </w:rPr>
-        <w:t>e</w:t>
-      </w:r>
-      <w:r>
-        <w:rPr>
-          <w:sz w:val="24"/>
-          <w:szCs w:val="24"/>
-          <w:rFonts w:ascii="Times New Roman" w:hAnsi="Times New Roman" w:cs="Times New Roman"/>
-        </w:rPr>
-        <w:t>t</w:t>
-      </w:r>
-      <w:r>
-        <w:rPr>
-          <w:sz w:val="24"/>
-          <w:szCs w:val="24"/>
-          <w:rFonts w:ascii="Times New Roman" w:hAnsi="Times New Roman" w:cs="Times New Roman"/>
-        </w:rPr>
-        <w:t>i</w:t>
-      </w:r>
-      <w:r>
-        <w:rPr>
-          <w:sz w:val="24"/>
-          <w:szCs w:val="24"/>
-          <w:rFonts w:ascii="Times New Roman" w:hAnsi="Times New Roman" w:cs="Times New Roman"/>
-        </w:rPr>
-        <w:t>t</w:t>
-      </w:r>
-      <w:r>
-        <w:rPr>
-          <w:sz w:val="24"/>
-          <w:szCs w:val="24"/>
-          <w:rFonts w:ascii="Times New Roman" w:hAnsi="Times New Roman" w:cs="Times New Roman"/>
-        </w:rPr>
-        <w:t>i</w:t>
-      </w:r>
-      <w:r>
-        <w:rPr>
-          <w:sz w:val="24"/>
-          <w:szCs w:val="24"/>
-          <w:rFonts w:ascii="Times New Roman" w:hAnsi="Times New Roman" w:cs="Times New Roman"/>
-        </w:rPr>
-        <w:t>o</w:t>
-      </w:r>
-      <w:r>
-        <w:rPr>
-          <w:sz w:val="24"/>
-          <w:szCs w:val="24"/>
-          <w:rFonts w:ascii="Times New Roman" w:hAnsi="Times New Roman" w:cs="Times New Roman"/>
-        </w:rPr>
-        <w:t>n</w:t>
-      </w:r>
-      <w:r>
-        <w:rPr>
-          <w:sz w:val="24"/>
-          <w:szCs w:val="24"/>
-          <w:rFonts w:ascii="Times New Roman" w:hAnsi="Times New Roman" w:cs="Times New Roman"/>
-        </w:rPr>
-        <w:t>s</w:t>
-      </w:r>
-      <w:r>
-        <w:rPr>
-          <w:sz w:val="24"/>
-          <w:szCs w:val="24"/>
-          <w:rFonts w:ascii="Times New Roman" w:hAnsi="Times New Roman" w:cs="Times New Roman"/>
-        </w:rPr>
-        <w:t>/</w:t>
-      </w:r>
-      <w:r>
-        <w:rPr>
-          <w:sz w:val="24"/>
-          <w:szCs w:val="24"/>
-          <w:rFonts w:ascii="Times New Roman" w:hAnsi="Times New Roman" w:cs="Times New Roman"/>
-        </w:rPr>
-        <w:t>h</w:t>
-      </w:r>
-      <w:r>
-        <w:rPr>
-          <w:sz w:val="24"/>
-          <w:szCs w:val="24"/>
-          <w:rFonts w:ascii="Times New Roman" w:hAnsi="Times New Roman" w:cs="Times New Roman"/>
-        </w:rPr>
-        <w:t>-</w:t>
-      </w:r>
-      <w:r>
-        <w:rPr>
-          <w:sz w:val="24"/>
-          <w:szCs w:val="24"/>
-          <w:rFonts w:ascii="Times New Roman" w:hAnsi="Times New Roman" w:cs="Times New Roman"/>
-        </w:rPr>
-        <w:t>a</w:t>
-      </w:r>
-      <w:r>
-        <w:rPr>
-          <w:sz w:val="24"/>
-          <w:szCs w:val="24"/>
-          <w:rFonts w:ascii="Times New Roman" w:hAnsi="Times New Roman" w:cs="Times New Roman"/>
-        </w:rPr>
-        <w:t>n</w:t>
-      </w:r>
-      <w:r>
-        <w:rPr>
-          <w:sz w:val="24"/>
-          <w:szCs w:val="24"/>
-          <w:rFonts w:ascii="Times New Roman" w:hAnsi="Times New Roman" w:cs="Times New Roman"/>
-        </w:rPr>
-        <w:t>d</w:t>
-      </w:r>
-      <w:r>
-        <w:rPr>
-          <w:sz w:val="24"/>
-          <w:szCs w:val="24"/>
-          <w:rFonts w:ascii="Times New Roman" w:hAnsi="Times New Roman" w:cs="Times New Roman"/>
-        </w:rPr>
-        <w:t>-</w:t>
-      </w:r>
-      <w:r>
-        <w:rPr>
-          <w:sz w:val="24"/>
-          <w:szCs w:val="24"/>
-          <w:rFonts w:ascii="Times New Roman" w:hAnsi="Times New Roman" w:cs="Times New Roman"/>
-        </w:rPr>
-        <w:t>m</w:t>
-      </w:r>
-      <w:r>
-        <w:rPr>
-          <w:sz w:val="24"/>
-          <w:szCs w:val="24"/>
-          <w:rFonts w:ascii="Times New Roman" w:hAnsi="Times New Roman" w:cs="Times New Roman"/>
-        </w:rPr>
-        <w:t>-</w:t>
-      </w:r>
-      <w:r>
-        <w:rPr>
-          <w:sz w:val="24"/>
-          <w:szCs w:val="24"/>
-          <w:rFonts w:ascii="Times New Roman" w:hAnsi="Times New Roman" w:cs="Times New Roman"/>
-        </w:rPr>
-        <w:t>p</w:t>
-      </w:r>
-      <w:r>
-        <w:rPr>
-          <w:sz w:val="24"/>
-          <w:szCs w:val="24"/>
-          <w:rFonts w:ascii="Times New Roman" w:hAnsi="Times New Roman" w:cs="Times New Roman"/>
-        </w:rPr>
-        <w:t>e</w:t>
-      </w:r>
-      <w:r>
-        <w:rPr>
-          <w:sz w:val="24"/>
-          <w:szCs w:val="24"/>
-          <w:rFonts w:ascii="Times New Roman" w:hAnsi="Times New Roman" w:cs="Times New Roman"/>
-        </w:rPr>
-        <w:t>r</w:t>
-      </w:r>
-      <w:r>
-        <w:rPr>
-          <w:sz w:val="24"/>
-          <w:szCs w:val="24"/>
-          <w:rFonts w:ascii="Times New Roman" w:hAnsi="Times New Roman" w:cs="Times New Roman"/>
-        </w:rPr>
-        <w:t>s</w:t>
-      </w:r>
-      <w:r>
-        <w:rPr>
-          <w:sz w:val="24"/>
-          <w:szCs w:val="24"/>
-          <w:rFonts w:ascii="Times New Roman" w:hAnsi="Times New Roman" w:cs="Times New Roman"/>
-        </w:rPr>
-        <w:t>o</w:t>
-      </w:r>
-      <w:r>
-        <w:rPr>
-          <w:sz w:val="24"/>
-          <w:szCs w:val="24"/>
-          <w:rFonts w:ascii="Times New Roman" w:hAnsi="Times New Roman" w:cs="Times New Roman"/>
-        </w:rPr>
-        <w:t>n</w:t>
-      </w:r>
-      <w:r>
-        <w:rPr>
-          <w:sz w:val="24"/>
-          <w:szCs w:val="24"/>
-          <w:rFonts w:ascii="Times New Roman" w:hAnsi="Times New Roman" w:cs="Times New Roman"/>
-        </w:rPr>
-        <w:t>a</w:t>
-      </w:r>
-      <w:r>
-        <w:rPr>
-          <w:sz w:val="24"/>
-          <w:szCs w:val="24"/>
-          <w:rFonts w:ascii="Times New Roman" w:hAnsi="Times New Roman" w:cs="Times New Roman"/>
-        </w:rPr>
-        <w:t>l</w:t>
-      </w:r>
-      <w:r>
-        <w:rPr>
-          <w:sz w:val="24"/>
-          <w:szCs w:val="24"/>
-          <w:rFonts w:ascii="Times New Roman" w:hAnsi="Times New Roman" w:cs="Times New Roman"/>
-        </w:rPr>
-        <w:t>i</w:t>
-      </w:r>
-      <w:r>
-        <w:rPr>
-          <w:sz w:val="24"/>
-          <w:szCs w:val="24"/>
-          <w:rFonts w:ascii="Times New Roman" w:hAnsi="Times New Roman" w:cs="Times New Roman"/>
-        </w:rPr>
-        <w:t>z</w:t>
-      </w:r>
-      <w:r>
-        <w:rPr>
-          <w:sz w:val="24"/>
-          <w:szCs w:val="24"/>
-          <w:rFonts w:ascii="Times New Roman" w:hAnsi="Times New Roman" w:cs="Times New Roman"/>
-        </w:rPr>
-        <w:t>e</w:t>
-      </w:r>
-      <w:r>
-        <w:rPr>
-          <w:sz w:val="24"/>
-          <w:szCs w:val="24"/>
-          <w:rFonts w:ascii="Times New Roman" w:hAnsi="Times New Roman" w:cs="Times New Roman"/>
-        </w:rPr>
-        <w:t>d</w:t>
-      </w:r>
-      <w:r>
-        <w:rPr>
-          <w:sz w:val="24"/>
-          <w:szCs w:val="24"/>
-          <w:rFonts w:ascii="Times New Roman" w:hAnsi="Times New Roman" w:cs="Times New Roman"/>
-        </w:rPr>
-        <w:t>-</w:t>
-      </w:r>
-      <w:r>
-        <w:rPr>
-          <w:sz w:val="24"/>
-          <w:szCs w:val="24"/>
-          <w:rFonts w:ascii="Times New Roman" w:hAnsi="Times New Roman" w:cs="Times New Roman"/>
-        </w:rPr>
-        <w:t>f</w:t>
-      </w:r>
-      <w:r>
-        <w:rPr>
-          <w:sz w:val="24"/>
-          <w:szCs w:val="24"/>
-          <w:rFonts w:ascii="Times New Roman" w:hAnsi="Times New Roman" w:cs="Times New Roman"/>
-        </w:rPr>
-        <w:t>a</w:t>
-      </w:r>
-      <w:r>
-        <w:rPr>
-          <w:sz w:val="24"/>
-          <w:szCs w:val="24"/>
-          <w:rFonts w:ascii="Times New Roman" w:hAnsi="Times New Roman" w:cs="Times New Roman"/>
-        </w:rPr>
-        <w:t>s</w:t>
-      </w:r>
-      <w:r>
-        <w:rPr>
-          <w:sz w:val="24"/>
-          <w:szCs w:val="24"/>
-          <w:rFonts w:ascii="Times New Roman" w:hAnsi="Times New Roman" w:cs="Times New Roman"/>
-        </w:rPr>
-        <w:t>h</w:t>
-      </w:r>
-      <w:r>
-        <w:rPr>
-          <w:sz w:val="24"/>
-          <w:szCs w:val="24"/>
-          <w:rFonts w:ascii="Times New Roman" w:hAnsi="Times New Roman" w:cs="Times New Roman"/>
-        </w:rPr>
-        <w:t>i</w:t>
-      </w:r>
-      <w:r>
-        <w:rPr>
-          <w:sz w:val="24"/>
-          <w:szCs w:val="24"/>
-          <w:rFonts w:ascii="Times New Roman" w:hAnsi="Times New Roman" w:cs="Times New Roman"/>
-        </w:rPr>
-        <w:t>o</w:t>
-      </w:r>
-      <w:r>
-        <w:rPr>
-          <w:sz w:val="24"/>
-          <w:szCs w:val="24"/>
-          <w:rFonts w:ascii="Times New Roman" w:hAnsi="Times New Roman" w:cs="Times New Roman"/>
-        </w:rPr>
-        <w:t>n</w:t>
-      </w:r>
-      <w:r>
-        <w:rPr>
-          <w:sz w:val="24"/>
-          <w:szCs w:val="24"/>
-          <w:rFonts w:ascii="Times New Roman" w:hAnsi="Times New Roman" w:cs="Times New Roman"/>
-        </w:rPr>
-        <w:t>-</w:t>
-      </w:r>
-      <w:r>
-        <w:rPr>
-          <w:sz w:val="24"/>
-          <w:szCs w:val="24"/>
-          <w:rFonts w:ascii="Times New Roman" w:hAnsi="Times New Roman" w:cs="Times New Roman"/>
-        </w:rPr>
-        <w:t>r</w:t>
-      </w:r>
-      <w:r>
-        <w:rPr>
-          <w:sz w:val="24"/>
-          <w:szCs w:val="24"/>
-          <w:rFonts w:ascii="Times New Roman" w:hAnsi="Times New Roman" w:cs="Times New Roman"/>
-        </w:rPr>
-        <w:t>e</w:t>
-      </w:r>
-      <w:r>
-        <w:rPr>
-          <w:sz w:val="24"/>
-          <w:szCs w:val="24"/>
-          <w:rFonts w:ascii="Times New Roman" w:hAnsi="Times New Roman" w:cs="Times New Roman"/>
-        </w:rPr>
-        <w:t>c</w:t>
-      </w:r>
-      <w:r>
-        <w:rPr>
-          <w:sz w:val="24"/>
-          <w:szCs w:val="24"/>
-          <w:rFonts w:ascii="Times New Roman" w:hAnsi="Times New Roman" w:cs="Times New Roman"/>
-        </w:rPr>
-        <w:t>o</w:t>
-      </w:r>
-      <w:r>
-        <w:rPr>
-          <w:sz w:val="24"/>
-          <w:szCs w:val="24"/>
-          <w:rFonts w:ascii="Times New Roman" w:hAnsi="Times New Roman" w:cs="Times New Roman"/>
-        </w:rPr>
-        <w:t>m</w:t>
-      </w:r>
-      <w:r>
-        <w:rPr>
-          <w:sz w:val="24"/>
-          <w:szCs w:val="24"/>
-          <w:rFonts w:ascii="Times New Roman" w:hAnsi="Times New Roman" w:cs="Times New Roman"/>
-        </w:rPr>
-        <w:t>m</w:t>
-      </w:r>
-      <w:r>
-        <w:rPr>
-          <w:sz w:val="24"/>
-          <w:szCs w:val="24"/>
-          <w:rFonts w:ascii="Times New Roman" w:hAnsi="Times New Roman" w:cs="Times New Roman"/>
-        </w:rPr>
-        <w:t>e</w:t>
-      </w:r>
-      <w:r>
-        <w:rPr>
-          <w:sz w:val="24"/>
-          <w:szCs w:val="24"/>
-          <w:rFonts w:ascii="Times New Roman" w:hAnsi="Times New Roman" w:cs="Times New Roman"/>
-        </w:rPr>
-        <w:t>n</w:t>
-      </w:r>
-      <w:r>
-        <w:rPr>
-          <w:sz w:val="24"/>
-          <w:szCs w:val="24"/>
-          <w:rFonts w:ascii="Times New Roman" w:hAnsi="Times New Roman" w:cs="Times New Roman"/>
-        </w:rPr>
-        <w:t>d</w:t>
-      </w:r>
-      <w:r>
-        <w:rPr>
-          <w:sz w:val="24"/>
-          <w:szCs w:val="24"/>
-          <w:rFonts w:ascii="Times New Roman" w:hAnsi="Times New Roman" w:cs="Times New Roman"/>
-        </w:rPr>
-        <w:t>a</w:t>
-      </w:r>
-      <w:r>
-        <w:rPr>
-          <w:sz w:val="24"/>
-          <w:szCs w:val="24"/>
-          <w:rFonts w:ascii="Times New Roman" w:hAnsi="Times New Roman" w:cs="Times New Roman"/>
-        </w:rPr>
-        <w:t>t</w:t>
-      </w:r>
-      <w:r>
-        <w:rPr>
-          <w:sz w:val="24"/>
-          <w:szCs w:val="24"/>
-          <w:rFonts w:ascii="Times New Roman" w:hAnsi="Times New Roman" w:cs="Times New Roman"/>
-        </w:rPr>
-        <w:t>i</w:t>
-      </w:r>
-      <w:r>
-        <w:rPr>
-          <w:sz w:val="24"/>
-          <w:szCs w:val="24"/>
-          <w:rFonts w:ascii="Times New Roman" w:hAnsi="Times New Roman" w:cs="Times New Roman"/>
-        </w:rPr>
-        <w:t>o</w:t>
-      </w:r>
-      <w:r>
-        <w:rPr>
-          <w:sz w:val="24"/>
-          <w:szCs w:val="24"/>
-          <w:rFonts w:ascii="Times New Roman" w:hAnsi="Times New Roman" w:cs="Times New Roman"/>
-        </w:rPr>
-        <w:t>n</w:t>
-      </w:r>
-      <w:r>
-        <w:rPr>
-          <w:sz w:val="24"/>
-          <w:szCs w:val="24"/>
-          <w:rFonts w:ascii="Times New Roman" w:hAnsi="Times New Roman" w:cs="Times New Roman"/>
-        </w:rPr>
-        <w:t>s</w:t>
-      </w:r>
-      <w:r>
-        <w:rPr>
-          <w:sz w:val="24"/>
-          <w:szCs w:val="24"/>
-          <w:rFonts w:ascii="Times New Roman" w:hAnsi="Times New Roman" w:cs="Times New Roman"/>
-        </w:rPr>
-        <w:t>/</w:t>
-      </w:r>
-      <w:r>
-        <w:rPr>
-          <w:sz w:val="24"/>
-          <w:szCs w:val="24"/>
-          <w:rFonts w:ascii="Times New Roman" w:hAnsi="Times New Roman" w:cs="Times New Roman"/>
-        </w:rPr>
-        <w:t>o</w:t>
-      </w:r>
-      <w:r>
-        <w:rPr>
-          <w:sz w:val="24"/>
-          <w:szCs w:val="24"/>
-          <w:rFonts w:ascii="Times New Roman" w:hAnsi="Times New Roman" w:cs="Times New Roman"/>
-        </w:rPr>
-        <w:t>v</w:t>
-      </w:r>
-      <w:r>
-        <w:rPr>
-          <w:sz w:val="24"/>
-          <w:szCs w:val="24"/>
-          <w:rFonts w:ascii="Times New Roman" w:hAnsi="Times New Roman" w:cs="Times New Roman"/>
-        </w:rPr>
-        <w:t>e</w:t>
-      </w:r>
-      <w:r>
-        <w:rPr>
-          <w:sz w:val="24"/>
-          <w:szCs w:val="24"/>
-          <w:rFonts w:ascii="Times New Roman" w:hAnsi="Times New Roman" w:cs="Times New Roman"/>
-        </w:rPr>
-        <w:t>r</w:t>
-      </w:r>
-      <w:r>
-        <w:rPr>
-          <w:sz w:val="24"/>
-          <w:szCs w:val="24"/>
-          <w:rFonts w:ascii="Times New Roman" w:hAnsi="Times New Roman" w:cs="Times New Roman"/>
-        </w:rPr>
-        <w:t>v</w:t>
-      </w:r>
-      <w:r>
-        <w:rPr>
-          <w:sz w:val="24"/>
-          <w:szCs w:val="24"/>
-          <w:rFonts w:ascii="Times New Roman" w:hAnsi="Times New Roman" w:cs="Times New Roman"/>
-        </w:rPr>
-        <w:t>i</w:t>
-      </w:r>
-      <w:r>
-        <w:rPr>
-          <w:sz w:val="24"/>
-          <w:szCs w:val="24"/>
-          <w:rFonts w:ascii="Times New Roman" w:hAnsi="Times New Roman" w:cs="Times New Roman"/>
-        </w:rPr>
-        <w:t>e</w:t>
-      </w:r>
-      <w:r>
-        <w:rPr>
-          <w:sz w:val="24"/>
-          <w:szCs w:val="24"/>
-          <w:rFonts w:ascii="Times New Roman" w:hAnsi="Times New Roman" w:cs="Times New Roman"/>
-        </w:rPr>
-        <w:t>w</w:t>
-      </w:r>
-      <w:r>
-        <w:rPr>
-          <w:sz w:val="24"/>
-          <w:szCs w:val="24"/>
-          <w:rFonts w:ascii="Times New Roman" w:hAnsi="Times New Roman" w:cs="Times New Roman"/>
-        </w:rPr>
-        <w:t>/</w:t>
-      </w:r>
-      <w:r>
-        <w:rPr>
-          <w:sz w:val="24"/>
-          <w:szCs w:val="24"/>
-          <w:rFonts w:ascii="Times New Roman" w:hAnsi="Times New Roman" w:cs="Times New Roman"/>
-        </w:rPr>
-        <w:t>e</w:t>
-      </w:r>
-      <w:r>
-        <w:rPr>
-          <w:sz w:val="24"/>
-          <w:szCs w:val="24"/>
-          <w:rFonts w:ascii="Times New Roman" w:hAnsi="Times New Roman" w:cs="Times New Roman"/>
-        </w:rPr>
-        <w:t>v</w:t>
-      </w:r>
-      <w:r>
-        <w:rPr>
-          <w:sz w:val="24"/>
-          <w:szCs w:val="24"/>
-          <w:rFonts w:ascii="Times New Roman" w:hAnsi="Times New Roman" w:cs="Times New Roman"/>
-        </w:rPr>
-        <w:t>a</w:t>
-      </w:r>
-      <w:r>
-        <w:rPr>
-          <w:sz w:val="24"/>
-          <w:szCs w:val="24"/>
-          <w:rFonts w:ascii="Times New Roman" w:hAnsi="Times New Roman" w:cs="Times New Roman"/>
-        </w:rPr>
-        <w:t>l</w:t>
-      </w:r>
-      <w:r>
-        <w:rPr>
-          <w:sz w:val="24"/>
-          <w:szCs w:val="24"/>
-          <w:rFonts w:ascii="Times New Roman" w:hAnsi="Times New Roman" w:cs="Times New Roman"/>
-        </w:rPr>
-        <w:t>u</w:t>
-      </w:r>
-      <w:r>
-        <w:rPr>
-          <w:sz w:val="24"/>
-          <w:szCs w:val="24"/>
-          <w:rFonts w:ascii="Times New Roman" w:hAnsi="Times New Roman" w:cs="Times New Roman"/>
-        </w:rPr>
-        <w:t>a</w:t>
-      </w:r>
-      <w:r>
-        <w:rPr>
-          <w:sz w:val="24"/>
-          <w:szCs w:val="24"/>
-          <w:rFonts w:ascii="Times New Roman" w:hAnsi="Times New Roman" w:cs="Times New Roman"/>
-        </w:rPr>
-        <w:t>t</w:t>
-      </w:r>
-      <w:r>
-        <w:rPr>
-          <w:sz w:val="24"/>
-          <w:szCs w:val="24"/>
-          <w:rFonts w:ascii="Times New Roman" w:hAnsi="Times New Roman" w:cs="Times New Roman"/>
-        </w:rPr>
-        <w:t>i</w:t>
-      </w:r>
-      <w:r>
-        <w:rPr>
-          <w:sz w:val="24"/>
-          <w:szCs w:val="24"/>
-          <w:rFonts w:ascii="Times New Roman" w:hAnsi="Times New Roman" w:cs="Times New Roman"/>
-        </w:rPr>
-        <w:t>o</w:t>
-      </w:r>
-      <w:r>
-        <w:rPr>
-          <w:sz w:val="24"/>
-          <w:szCs w:val="24"/>
-          <w:rFonts w:ascii="Times New Roman" w:hAnsi="Times New Roman" w:cs="Times New Roman"/>
-        </w:rPr>
-        <w:t>n</w:t>
+        <w:t>_</w:t>
+      </w:r>
+      <w:r>
+        <w:rPr>
+          <w:sz w:val="24"/>
+          <w:szCs w:val="24"/>
+          <w:rFonts w:ascii="Times New Roman" w:hAnsi="Times New Roman" w:cs="Times New Roman"/>
+        </w:rPr>
+        <w:t>1</w:t>
+      </w:r>
+      <w:r>
+        <w:rPr>
+          <w:sz w:val="24"/>
+          <w:szCs w:val="24"/>
+          <w:rFonts w:ascii="Times New Roman" w:hAnsi="Times New Roman" w:cs="Times New Roman"/>
+        </w:rPr>
+        <w:t>4</w:t>
       </w:r>
     </w:p>
     <w:p>
@@ -5408,6 +5584,78 @@
           <w:szCs w:val="24"/>
           <w:rFonts w:ascii="Times New Roman" w:hAnsi="Times New Roman" w:cs="Times New Roman"/>
         </w:rPr>
+        <w:t>&amp;</w:t>
+      </w:r>
+      <w:r>
+        <w:rPr>
+          <w:sz w:val="24"/>
+          <w:szCs w:val="24"/>
+          <w:rFonts w:ascii="Times New Roman" w:hAnsi="Times New Roman" w:cs="Times New Roman"/>
+        </w:rPr>
+        <w:t>M</w:t>
+      </w:r>
+      <w:r>
+        <w:rPr>
+          <w:sz w:val="24"/>
+          <w:szCs w:val="24"/>
+          <w:rFonts w:ascii="Times New Roman" w:hAnsi="Times New Roman" w:cs="Times New Roman"/>
+        </w:rPr>
+        <w:t xml:space="preserve"> </w:t>
+      </w:r>
+      <w:r>
+        <w:rPr>
+          <w:sz w:val="24"/>
+          <w:szCs w:val="24"/>
+          <w:rFonts w:ascii="Times New Roman" w:hAnsi="Times New Roman" w:cs="Times New Roman"/>
+        </w:rPr>
+        <w:t>P</w:t>
+      </w:r>
+      <w:r>
+        <w:rPr>
+          <w:sz w:val="24"/>
+          <w:szCs w:val="24"/>
+          <w:rFonts w:ascii="Times New Roman" w:hAnsi="Times New Roman" w:cs="Times New Roman"/>
+        </w:rPr>
+        <w:t>e</w:t>
+      </w:r>
+      <w:r>
+        <w:rPr>
+          <w:sz w:val="24"/>
+          <w:szCs w:val="24"/>
+          <w:rFonts w:ascii="Times New Roman" w:hAnsi="Times New Roman" w:cs="Times New Roman"/>
+        </w:rPr>
+        <w:t>r</w:t>
+      </w:r>
+      <w:r>
+        <w:rPr>
+          <w:sz w:val="24"/>
+          <w:szCs w:val="24"/>
+          <w:rFonts w:ascii="Times New Roman" w:hAnsi="Times New Roman" w:cs="Times New Roman"/>
+        </w:rPr>
+        <w:t>s</w:t>
+      </w:r>
+      <w:r>
+        <w:rPr>
+          <w:sz w:val="24"/>
+          <w:szCs w:val="24"/>
+          <w:rFonts w:ascii="Times New Roman" w:hAnsi="Times New Roman" w:cs="Times New Roman"/>
+        </w:rPr>
+        <w:t>o</w:t>
+      </w:r>
+      <w:r>
+        <w:rPr>
+          <w:sz w:val="24"/>
+          <w:szCs w:val="24"/>
+          <w:rFonts w:ascii="Times New Roman" w:hAnsi="Times New Roman" w:cs="Times New Roman"/>
+        </w:rPr>
+        <w:t>n</w:t>
+      </w:r>
+      <w:r>
+        <w:rPr>
+          <w:sz w:val="24"/>
+          <w:szCs w:val="24"/>
+          <w:rFonts w:ascii="Times New Roman" w:hAnsi="Times New Roman" w:cs="Times New Roman"/>
+        </w:rPr>
         <w:t>a</w:t>
       </w:r>
       <w:r>
@@ -5416,6 +5664,414 @@
           <w:szCs w:val="24"/>
           <w:rFonts w:ascii="Times New Roman" w:hAnsi="Times New Roman" w:cs="Times New Roman"/>
         </w:rPr>
+        <w:t>l</w:t>
+      </w:r>
+      <w:r>
+        <w:rPr>
+          <w:sz w:val="24"/>
+          <w:szCs w:val="24"/>
+          <w:rFonts w:ascii="Times New Roman" w:hAnsi="Times New Roman" w:cs="Times New Roman"/>
+        </w:rPr>
+        <w:t>i</w:t>
+      </w:r>
+      <w:r>
+        <w:rPr>
+          <w:sz w:val="24"/>
+          <w:szCs w:val="24"/>
+          <w:rFonts w:ascii="Times New Roman" w:hAnsi="Times New Roman" w:cs="Times New Roman"/>
+        </w:rPr>
+        <w:t>z</w:t>
+      </w:r>
+      <w:r>
+        <w:rPr>
+          <w:sz w:val="24"/>
+          <w:szCs w:val="24"/>
+          <w:rFonts w:ascii="Times New Roman" w:hAnsi="Times New Roman" w:cs="Times New Roman"/>
+        </w:rPr>
+        <w:t>e</w:t>
+      </w:r>
+      <w:r>
+        <w:rPr>
+          <w:sz w:val="24"/>
+          <w:szCs w:val="24"/>
+          <w:rFonts w:ascii="Times New Roman" w:hAnsi="Times New Roman" w:cs="Times New Roman"/>
+        </w:rPr>
+        <w:t>d</w:t>
+      </w:r>
+      <w:r>
+        <w:rPr>
+          <w:sz w:val="24"/>
+          <w:szCs w:val="24"/>
+          <w:rFonts w:ascii="Times New Roman" w:hAnsi="Times New Roman" w:cs="Times New Roman"/>
+        </w:rPr>
+        <w:t xml:space="preserve"> </w:t>
+      </w:r>
+      <w:r>
+        <w:rPr>
+          <w:sz w:val="24"/>
+          <w:szCs w:val="24"/>
+          <w:rFonts w:ascii="Times New Roman" w:hAnsi="Times New Roman" w:cs="Times New Roman"/>
+        </w:rPr>
+        <w:t>F</w:t>
+      </w:r>
+      <w:r>
+        <w:rPr>
+          <w:sz w:val="24"/>
+          <w:szCs w:val="24"/>
+          <w:rFonts w:ascii="Times New Roman" w:hAnsi="Times New Roman" w:cs="Times New Roman"/>
+        </w:rPr>
+        <w:t>a</w:t>
+      </w:r>
+      <w:r>
+        <w:rPr>
+          <w:sz w:val="24"/>
+          <w:szCs w:val="24"/>
+          <w:rFonts w:ascii="Times New Roman" w:hAnsi="Times New Roman" w:cs="Times New Roman"/>
+        </w:rPr>
+        <w:t>s</w:t>
+      </w:r>
+      <w:r>
+        <w:rPr>
+          <w:sz w:val="24"/>
+          <w:szCs w:val="24"/>
+          <w:rFonts w:ascii="Times New Roman" w:hAnsi="Times New Roman" w:cs="Times New Roman"/>
+        </w:rPr>
+        <w:t>h</w:t>
+      </w:r>
+      <w:r>
+        <w:rPr>
+          <w:sz w:val="24"/>
+          <w:szCs w:val="24"/>
+          <w:rFonts w:ascii="Times New Roman" w:hAnsi="Times New Roman" w:cs="Times New Roman"/>
+        </w:rPr>
+        <w:t>i</w:t>
+      </w:r>
+      <w:r>
+        <w:rPr>
+          <w:sz w:val="24"/>
+          <w:szCs w:val="24"/>
+          <w:rFonts w:ascii="Times New Roman" w:hAnsi="Times New Roman" w:cs="Times New Roman"/>
+        </w:rPr>
+        <w:t>o</w:t>
+      </w:r>
+      <w:r>
+        <w:rPr>
+          <w:sz w:val="24"/>
+          <w:szCs w:val="24"/>
+          <w:rFonts w:ascii="Times New Roman" w:hAnsi="Times New Roman" w:cs="Times New Roman"/>
+        </w:rPr>
+        <w:t>n</w:t>
+      </w:r>
+      <w:r>
+        <w:rPr>
+          <w:sz w:val="24"/>
+          <w:szCs w:val="24"/>
+          <w:rFonts w:ascii="Times New Roman" w:hAnsi="Times New Roman" w:cs="Times New Roman"/>
+        </w:rPr>
+        <w:t xml:space="preserve"> </w:t>
+      </w:r>
+      <w:r>
+        <w:rPr>
+          <w:sz w:val="24"/>
+          <w:szCs w:val="24"/>
+          <w:rFonts w:ascii="Times New Roman" w:hAnsi="Times New Roman" w:cs="Times New Roman"/>
+        </w:rPr>
+        <w:t>R</w:t>
+      </w:r>
+      <w:r>
+        <w:rPr>
+          <w:sz w:val="24"/>
+          <w:szCs w:val="24"/>
+          <w:rFonts w:ascii="Times New Roman" w:hAnsi="Times New Roman" w:cs="Times New Roman"/>
+        </w:rPr>
+        <w:t>e</w:t>
+      </w:r>
+      <w:r>
+        <w:rPr>
+          <w:sz w:val="24"/>
+          <w:szCs w:val="24"/>
+          <w:rFonts w:ascii="Times New Roman" w:hAnsi="Times New Roman" w:cs="Times New Roman"/>
+        </w:rPr>
+        <w:t>c</w:t>
+      </w:r>
+      <w:r>
+        <w:rPr>
+          <w:sz w:val="24"/>
+          <w:szCs w:val="24"/>
+          <w:rFonts w:ascii="Times New Roman" w:hAnsi="Times New Roman" w:cs="Times New Roman"/>
+        </w:rPr>
+        <w:t>o</w:t>
+      </w:r>
+      <w:r>
+        <w:rPr>
+          <w:sz w:val="24"/>
+          <w:szCs w:val="24"/>
+          <w:rFonts w:ascii="Times New Roman" w:hAnsi="Times New Roman" w:cs="Times New Roman"/>
+        </w:rPr>
+        <w:t>m</w:t>
+      </w:r>
+      <w:r>
+        <w:rPr>
+          <w:sz w:val="24"/>
+          <w:szCs w:val="24"/>
+          <w:rFonts w:ascii="Times New Roman" w:hAnsi="Times New Roman" w:cs="Times New Roman"/>
+        </w:rPr>
+        <w:t>m</w:t>
+      </w:r>
+      <w:r>
+        <w:rPr>
+          <w:sz w:val="24"/>
+          <w:szCs w:val="24"/>
+          <w:rFonts w:ascii="Times New Roman" w:hAnsi="Times New Roman" w:cs="Times New Roman"/>
+        </w:rPr>
+        <w:t>e</w:t>
+      </w:r>
+      <w:r>
+        <w:rPr>
+          <w:sz w:val="24"/>
+          <w:szCs w:val="24"/>
+          <w:rFonts w:ascii="Times New Roman" w:hAnsi="Times New Roman" w:cs="Times New Roman"/>
+        </w:rPr>
+        <w:t>n</w:t>
+      </w:r>
+      <w:r>
+        <w:rPr>
+          <w:sz w:val="24"/>
+          <w:szCs w:val="24"/>
+          <w:rFonts w:ascii="Times New Roman" w:hAnsi="Times New Roman" w:cs="Times New Roman"/>
+        </w:rPr>
+        <w:t>d</w:t>
+      </w:r>
+      <w:r>
+        <w:rPr>
+          <w:sz w:val="24"/>
+          <w:szCs w:val="24"/>
+          <w:rFonts w:ascii="Times New Roman" w:hAnsi="Times New Roman" w:cs="Times New Roman"/>
+        </w:rPr>
+        <w:t>a</w:t>
+      </w:r>
+      <w:r>
+        <w:rPr>
+          <w:sz w:val="24"/>
+          <w:szCs w:val="24"/>
+          <w:rFonts w:ascii="Times New Roman" w:hAnsi="Times New Roman" w:cs="Times New Roman"/>
+        </w:rPr>
+        <w:t>t</w:t>
+      </w:r>
+      <w:r>
+        <w:rPr>
+          <w:sz w:val="24"/>
+          <w:szCs w:val="24"/>
+          <w:rFonts w:ascii="Times New Roman" w:hAnsi="Times New Roman" w:cs="Times New Roman"/>
+        </w:rPr>
+        <w:t>i</w:t>
+      </w:r>
+      <w:r>
+        <w:rPr>
+          <w:sz w:val="24"/>
+          <w:szCs w:val="24"/>
+          <w:rFonts w:ascii="Times New Roman" w:hAnsi="Times New Roman" w:cs="Times New Roman"/>
+        </w:rPr>
+        <w:t>o</w:t>
+      </w:r>
+      <w:r>
+        <w:rPr>
+          <w:sz w:val="24"/>
+          <w:szCs w:val="24"/>
+          <w:rFonts w:ascii="Times New Roman" w:hAnsi="Times New Roman" w:cs="Times New Roman"/>
+        </w:rPr>
+        <w:t>n</w:t>
+      </w:r>
+      <w:r>
+        <w:rPr>
+          <w:sz w:val="24"/>
+          <w:szCs w:val="24"/>
+          <w:rFonts w:ascii="Times New Roman" w:hAnsi="Times New Roman" w:cs="Times New Roman"/>
+        </w:rPr>
+        <w:t>s</w:t>
+      </w:r>
+      <w:r>
+        <w:rPr>
+          <w:sz w:val="24"/>
+          <w:szCs w:val="24"/>
+          <w:rFonts w:ascii="Times New Roman" w:hAnsi="Times New Roman" w:cs="Times New Roman"/>
+        </w:rPr>
+        <w:t xml:space="preserve"> </w:t>
+      </w:r>
+      <w:r>
+        <w:rPr>
+          <w:sz w:val="24"/>
+          <w:szCs w:val="24"/>
+          <w:rFonts w:ascii="Times New Roman" w:hAnsi="Times New Roman" w:cs="Times New Roman"/>
+        </w:rPr>
+        <w:t>|</w:t>
+      </w:r>
+      <w:r>
+        <w:rPr>
+          <w:sz w:val="24"/>
+          <w:szCs w:val="24"/>
+          <w:rFonts w:ascii="Times New Roman" w:hAnsi="Times New Roman" w:cs="Times New Roman"/>
+        </w:rPr>
+        <w:t xml:space="preserve"> </w:t>
+      </w:r>
+      <w:r>
+        <w:rPr>
+          <w:sz w:val="24"/>
+          <w:szCs w:val="24"/>
+          <w:rFonts w:ascii="Times New Roman" w:hAnsi="Times New Roman" w:cs="Times New Roman"/>
+        </w:rPr>
+        <w:t>K</w:t>
+      </w:r>
+      <w:r>
+        <w:rPr>
+          <w:sz w:val="24"/>
+          <w:szCs w:val="24"/>
+          <w:rFonts w:ascii="Times New Roman" w:hAnsi="Times New Roman" w:cs="Times New Roman"/>
+        </w:rPr>
+        <w:t>a</w:t>
+      </w:r>
+      <w:r>
+        <w:rPr>
+          <w:sz w:val="24"/>
+          <w:szCs w:val="24"/>
+          <w:rFonts w:ascii="Times New Roman" w:hAnsi="Times New Roman" w:cs="Times New Roman"/>
+        </w:rPr>
+        <w:t>g</w:t>
+      </w:r>
+      <w:r>
+        <w:rPr>
+          <w:sz w:val="24"/>
+          <w:szCs w:val="24"/>
+          <w:rFonts w:ascii="Times New Roman" w:hAnsi="Times New Roman" w:cs="Times New Roman"/>
+        </w:rPr>
+        <w:t>g</w:t>
+      </w:r>
+      <w:r>
+        <w:rPr>
+          <w:sz w:val="24"/>
+          <w:szCs w:val="24"/>
+          <w:rFonts w:ascii="Times New Roman" w:hAnsi="Times New Roman" w:cs="Times New Roman"/>
+        </w:rPr>
+        <w:t>l</w:t>
+      </w:r>
+      <w:r>
+        <w:rPr>
+          <w:sz w:val="24"/>
+          <w:szCs w:val="24"/>
+          <w:rFonts w:ascii="Times New Roman" w:hAnsi="Times New Roman" w:cs="Times New Roman"/>
+        </w:rPr>
+        <w:t>e</w:t>
+      </w:r>
+      <w:r>
+        <w:rPr>
+          <w:sz w:val="24"/>
+          <w:szCs w:val="24"/>
+          <w:rFonts w:ascii="Times New Roman" w:hAnsi="Times New Roman" w:cs="Times New Roman"/>
+        </w:rPr>
+        <w:t>.</w:t>
+      </w:r>
+      <w:r>
+        <w:rPr>
+          <w:sz w:val="24"/>
+          <w:szCs w:val="24"/>
+          <w:rFonts w:ascii="Times New Roman" w:hAnsi="Times New Roman" w:cs="Times New Roman"/>
+        </w:rPr>
+        <w:t xml:space="preserve"> </w:t>
+      </w:r>
+      <w:r>
+        <w:rPr>
+          <w:sz w:val="24"/>
+          <w:szCs w:val="24"/>
+          <w:rFonts w:ascii="Times New Roman" w:hAnsi="Times New Roman" w:cs="Times New Roman"/>
+        </w:rPr>
+        <w:t>(</w:t>
+      </w:r>
+      <w:r>
+        <w:rPr>
+          <w:sz w:val="24"/>
+          <w:szCs w:val="24"/>
+          <w:rFonts w:ascii="Times New Roman" w:hAnsi="Times New Roman" w:cs="Times New Roman"/>
+        </w:rPr>
+        <w:t>2</w:t>
+      </w:r>
+      <w:r>
+        <w:rPr>
+          <w:sz w:val="24"/>
+          <w:szCs w:val="24"/>
+          <w:rFonts w:ascii="Times New Roman" w:hAnsi="Times New Roman" w:cs="Times New Roman"/>
+        </w:rPr>
+        <w:t>0</w:t>
+      </w:r>
+      <w:r>
+        <w:rPr>
+          <w:sz w:val="24"/>
+          <w:szCs w:val="24"/>
+          <w:rFonts w:ascii="Times New Roman" w:hAnsi="Times New Roman" w:cs="Times New Roman"/>
+        </w:rPr>
+        <w:t>2</w:t>
+      </w:r>
+      <w:r>
+        <w:rPr>
+          <w:sz w:val="24"/>
+          <w:szCs w:val="24"/>
+          <w:rFonts w:ascii="Times New Roman" w:hAnsi="Times New Roman" w:cs="Times New Roman"/>
+        </w:rPr>
+        <w:t>2</w:t>
+      </w:r>
+      <w:r>
+        <w:rPr>
+          <w:sz w:val="24"/>
+          <w:szCs w:val="24"/>
+          <w:rFonts w:ascii="Times New Roman" w:hAnsi="Times New Roman" w:cs="Times New Roman"/>
+        </w:rPr>
+        <w:t>)</w:t>
+      </w:r>
+      <w:r>
+        <w:rPr>
+          <w:sz w:val="24"/>
+          <w:szCs w:val="24"/>
+          <w:rFonts w:ascii="Times New Roman" w:hAnsi="Times New Roman" w:cs="Times New Roman"/>
+        </w:rPr>
+        <w:t>.</w:t>
+      </w:r>
+      <w:r>
+        <w:rPr>
+          <w:sz w:val="24"/>
+          <w:szCs w:val="24"/>
+          <w:rFonts w:ascii="Times New Roman" w:hAnsi="Times New Roman" w:cs="Times New Roman"/>
+        </w:rPr>
+        <w:t xml:space="preserve"> </w:t>
+      </w:r>
+      <w:r>
+        <w:rPr>
+          <w:sz w:val="24"/>
+          <w:szCs w:val="24"/>
+          <w:rFonts w:ascii="Times New Roman" w:hAnsi="Times New Roman" w:cs="Times New Roman"/>
+        </w:rPr>
+        <w:t>R</w:t>
+      </w:r>
+      <w:r>
+        <w:rPr>
+          <w:sz w:val="24"/>
+          <w:szCs w:val="24"/>
+          <w:rFonts w:ascii="Times New Roman" w:hAnsi="Times New Roman" w:cs="Times New Roman"/>
+        </w:rPr>
+        <w:t>e</w:t>
+      </w:r>
+      <w:r>
+        <w:rPr>
+          <w:sz w:val="24"/>
+          <w:szCs w:val="24"/>
+          <w:rFonts w:ascii="Times New Roman" w:hAnsi="Times New Roman" w:cs="Times New Roman"/>
+        </w:rPr>
+        <w:t>t</w:t>
+      </w:r>
+      <w:r>
+        <w:rPr>
+          <w:sz w:val="24"/>
+          <w:szCs w:val="24"/>
+          <w:rFonts w:ascii="Times New Roman" w:hAnsi="Times New Roman" w:cs="Times New Roman"/>
+        </w:rPr>
         <w:t>r</w:t>
       </w:r>
       <w:r>
@@ -5424,6 +6080,942 @@
           <w:szCs w:val="24"/>
           <w:rFonts w:ascii="Times New Roman" w:hAnsi="Times New Roman" w:cs="Times New Roman"/>
         </w:rPr>
+        <w:t>i</w:t>
+      </w:r>
+      <w:r>
+        <w:rPr>
+          <w:sz w:val="24"/>
+          <w:szCs w:val="24"/>
+          <w:rFonts w:ascii="Times New Roman" w:hAnsi="Times New Roman" w:cs="Times New Roman"/>
+        </w:rPr>
+        <w:t>e</w:t>
+      </w:r>
+      <w:r>
+        <w:rPr>
+          <w:sz w:val="24"/>
+          <w:szCs w:val="24"/>
+          <w:rFonts w:ascii="Times New Roman" w:hAnsi="Times New Roman" w:cs="Times New Roman"/>
+        </w:rPr>
+        <w:t>v</w:t>
+      </w:r>
+      <w:r>
+        <w:rPr>
+          <w:sz w:val="24"/>
+          <w:szCs w:val="24"/>
+          <w:rFonts w:ascii="Times New Roman" w:hAnsi="Times New Roman" w:cs="Times New Roman"/>
+        </w:rPr>
+        <w:t>e</w:t>
+      </w:r>
+      <w:r>
+        <w:rPr>
+          <w:sz w:val="24"/>
+          <w:szCs w:val="24"/>
+          <w:rFonts w:ascii="Times New Roman" w:hAnsi="Times New Roman" w:cs="Times New Roman"/>
+        </w:rPr>
+        <w:t>d</w:t>
+      </w:r>
+      <w:r>
+        <w:rPr>
+          <w:sz w:val="24"/>
+          <w:szCs w:val="24"/>
+          <w:rFonts w:ascii="Times New Roman" w:hAnsi="Times New Roman" w:cs="Times New Roman"/>
+        </w:rPr>
+        <w:t xml:space="preserve"> </w:t>
+      </w:r>
+      <w:r>
+        <w:rPr>
+          <w:sz w:val="24"/>
+          <w:szCs w:val="24"/>
+          <w:rFonts w:ascii="Times New Roman" w:hAnsi="Times New Roman" w:cs="Times New Roman"/>
+        </w:rPr>
+        <w:t>6</w:t>
+      </w:r>
+      <w:r>
+        <w:rPr>
+          <w:sz w:val="24"/>
+          <w:szCs w:val="24"/>
+          <w:rFonts w:ascii="Times New Roman" w:hAnsi="Times New Roman" w:cs="Times New Roman"/>
+        </w:rPr>
+        <w:t xml:space="preserve"> </w:t>
+      </w:r>
+      <w:r>
+        <w:rPr>
+          <w:sz w:val="24"/>
+          <w:szCs w:val="24"/>
+          <w:rFonts w:ascii="Times New Roman" w:hAnsi="Times New Roman" w:cs="Times New Roman"/>
+        </w:rPr>
+        <w:t>M</w:t>
+      </w:r>
+      <w:r>
+        <w:rPr>
+          <w:sz w:val="24"/>
+          <w:szCs w:val="24"/>
+          <w:rFonts w:ascii="Times New Roman" w:hAnsi="Times New Roman" w:cs="Times New Roman"/>
+        </w:rPr>
+        <w:t>a</w:t>
+      </w:r>
+      <w:r>
+        <w:rPr>
+          <w:sz w:val="24"/>
+          <w:szCs w:val="24"/>
+          <w:rFonts w:ascii="Times New Roman" w:hAnsi="Times New Roman" w:cs="Times New Roman"/>
+        </w:rPr>
+        <w:t>y</w:t>
+      </w:r>
+      <w:r>
+        <w:rPr>
+          <w:sz w:val="24"/>
+          <w:szCs w:val="24"/>
+          <w:rFonts w:ascii="Times New Roman" w:hAnsi="Times New Roman" w:cs="Times New Roman"/>
+        </w:rPr>
+        <w:t xml:space="preserve"> </w:t>
+      </w:r>
+      <w:r>
+        <w:rPr>
+          <w:sz w:val="24"/>
+          <w:szCs w:val="24"/>
+          <w:rFonts w:ascii="Times New Roman" w:hAnsi="Times New Roman" w:cs="Times New Roman"/>
+        </w:rPr>
+        <w:t>2</w:t>
+      </w:r>
+      <w:r>
+        <w:rPr>
+          <w:sz w:val="24"/>
+          <w:szCs w:val="24"/>
+          <w:rFonts w:ascii="Times New Roman" w:hAnsi="Times New Roman" w:cs="Times New Roman"/>
+        </w:rPr>
+        <w:t>0</w:t>
+      </w:r>
+      <w:r>
+        <w:rPr>
+          <w:sz w:val="24"/>
+          <w:szCs w:val="24"/>
+          <w:rFonts w:ascii="Times New Roman" w:hAnsi="Times New Roman" w:cs="Times New Roman"/>
+        </w:rPr>
+        <w:t>2</w:t>
+      </w:r>
+      <w:r>
+        <w:rPr>
+          <w:sz w:val="24"/>
+          <w:szCs w:val="24"/>
+          <w:rFonts w:ascii="Times New Roman" w:hAnsi="Times New Roman" w:cs="Times New Roman"/>
+        </w:rPr>
+        <w:t>2</w:t>
+      </w:r>
+      <w:r>
+        <w:rPr>
+          <w:sz w:val="24"/>
+          <w:szCs w:val="24"/>
+          <w:rFonts w:ascii="Times New Roman" w:hAnsi="Times New Roman" w:cs="Times New Roman"/>
+        </w:rPr>
+        <w:t>,</w:t>
+      </w:r>
+      <w:r>
+        <w:rPr>
+          <w:sz w:val="24"/>
+          <w:szCs w:val="24"/>
+          <w:rFonts w:ascii="Times New Roman" w:hAnsi="Times New Roman" w:cs="Times New Roman"/>
+        </w:rPr>
+        <w:t xml:space="preserve"> </w:t>
+      </w:r>
+      <w:r>
+        <w:rPr>
+          <w:sz w:val="24"/>
+          <w:szCs w:val="24"/>
+          <w:rFonts w:ascii="Times New Roman" w:hAnsi="Times New Roman" w:cs="Times New Roman"/>
+        </w:rPr>
+        <w:t>f</w:t>
+      </w:r>
+      <w:r>
+        <w:rPr>
+          <w:sz w:val="24"/>
+          <w:szCs w:val="24"/>
+          <w:rFonts w:ascii="Times New Roman" w:hAnsi="Times New Roman" w:cs="Times New Roman"/>
+        </w:rPr>
+        <w:t>r</w:t>
+      </w:r>
+      <w:r>
+        <w:rPr>
+          <w:sz w:val="24"/>
+          <w:szCs w:val="24"/>
+          <w:rFonts w:ascii="Times New Roman" w:hAnsi="Times New Roman" w:cs="Times New Roman"/>
+        </w:rPr>
+        <w:t>o</w:t>
+      </w:r>
+      <w:r>
+        <w:rPr>
+          <w:sz w:val="24"/>
+          <w:szCs w:val="24"/>
+          <w:rFonts w:ascii="Times New Roman" w:hAnsi="Times New Roman" w:cs="Times New Roman"/>
+        </w:rPr>
+        <w:t>m</w:t>
+      </w:r>
+      <w:r>
+        <w:rPr>
+          <w:sz w:val="24"/>
+          <w:szCs w:val="24"/>
+          <w:rFonts w:ascii="Times New Roman" w:hAnsi="Times New Roman" w:cs="Times New Roman"/>
+        </w:rPr>
+        <w:t xml:space="preserve"> </w:t>
+      </w:r>
+      <w:r>
+        <w:rPr>
+          <w:sz w:val="24"/>
+          <w:szCs w:val="24"/>
+          <w:rFonts w:ascii="Times New Roman" w:hAnsi="Times New Roman" w:cs="Times New Roman"/>
+        </w:rPr>
+        <w:t>h</w:t>
+      </w:r>
+      <w:r>
+        <w:rPr>
+          <w:sz w:val="24"/>
+          <w:szCs w:val="24"/>
+          <w:rFonts w:ascii="Times New Roman" w:hAnsi="Times New Roman" w:cs="Times New Roman"/>
+        </w:rPr>
+        <w:t>t</w:t>
+      </w:r>
+      <w:r>
+        <w:rPr>
+          <w:sz w:val="24"/>
+          <w:szCs w:val="24"/>
+          <w:rFonts w:ascii="Times New Roman" w:hAnsi="Times New Roman" w:cs="Times New Roman"/>
+        </w:rPr>
+        <w:t>t</w:t>
+      </w:r>
+      <w:r>
+        <w:rPr>
+          <w:sz w:val="24"/>
+          <w:szCs w:val="24"/>
+          <w:rFonts w:ascii="Times New Roman" w:hAnsi="Times New Roman" w:cs="Times New Roman"/>
+        </w:rPr>
+        <w:t>p</w:t>
+      </w:r>
+      <w:r>
+        <w:rPr>
+          <w:sz w:val="24"/>
+          <w:szCs w:val="24"/>
+          <w:rFonts w:ascii="Times New Roman" w:hAnsi="Times New Roman" w:cs="Times New Roman"/>
+        </w:rPr>
+        <w:t>s</w:t>
+      </w:r>
+      <w:r>
+        <w:rPr>
+          <w:sz w:val="24"/>
+          <w:szCs w:val="24"/>
+          <w:rFonts w:ascii="Times New Roman" w:hAnsi="Times New Roman" w:cs="Times New Roman"/>
+        </w:rPr>
+        <w:t>:</w:t>
+      </w:r>
+      <w:r>
+        <w:rPr>
+          <w:sz w:val="24"/>
+          <w:szCs w:val="24"/>
+          <w:rFonts w:ascii="Times New Roman" w:hAnsi="Times New Roman" w:cs="Times New Roman"/>
+        </w:rPr>
+        <w:t>/</w:t>
+      </w:r>
+      <w:r>
+        <w:rPr>
+          <w:sz w:val="24"/>
+          <w:szCs w:val="24"/>
+          <w:rFonts w:ascii="Times New Roman" w:hAnsi="Times New Roman" w:cs="Times New Roman"/>
+        </w:rPr>
+        <w:t>/</w:t>
+      </w:r>
+      <w:r>
+        <w:rPr>
+          <w:sz w:val="24"/>
+          <w:szCs w:val="24"/>
+          <w:rFonts w:ascii="Times New Roman" w:hAnsi="Times New Roman" w:cs="Times New Roman"/>
+        </w:rPr>
+        <w:t>w</w:t>
+      </w:r>
+      <w:r>
+        <w:rPr>
+          <w:sz w:val="24"/>
+          <w:szCs w:val="24"/>
+          <w:rFonts w:ascii="Times New Roman" w:hAnsi="Times New Roman" w:cs="Times New Roman"/>
+        </w:rPr>
+        <w:t>w</w:t>
+      </w:r>
+      <w:r>
+        <w:rPr>
+          <w:sz w:val="24"/>
+          <w:szCs w:val="24"/>
+          <w:rFonts w:ascii="Times New Roman" w:hAnsi="Times New Roman" w:cs="Times New Roman"/>
+        </w:rPr>
+        <w:t>w</w:t>
+      </w:r>
+      <w:r>
+        <w:rPr>
+          <w:sz w:val="24"/>
+          <w:szCs w:val="24"/>
+          <w:rFonts w:ascii="Times New Roman" w:hAnsi="Times New Roman" w:cs="Times New Roman"/>
+        </w:rPr>
+        <w:t>.</w:t>
+      </w:r>
+      <w:r>
+        <w:rPr>
+          <w:sz w:val="24"/>
+          <w:szCs w:val="24"/>
+          <w:rFonts w:ascii="Times New Roman" w:hAnsi="Times New Roman" w:cs="Times New Roman"/>
+        </w:rPr>
+        <w:t>k</w:t>
+      </w:r>
+      <w:r>
+        <w:rPr>
+          <w:sz w:val="24"/>
+          <w:szCs w:val="24"/>
+          <w:rFonts w:ascii="Times New Roman" w:hAnsi="Times New Roman" w:cs="Times New Roman"/>
+        </w:rPr>
+        <w:t>a</w:t>
+      </w:r>
+      <w:r>
+        <w:rPr>
+          <w:sz w:val="24"/>
+          <w:szCs w:val="24"/>
+          <w:rFonts w:ascii="Times New Roman" w:hAnsi="Times New Roman" w:cs="Times New Roman"/>
+        </w:rPr>
+        <w:t>g</w:t>
+      </w:r>
+      <w:r>
+        <w:rPr>
+          <w:sz w:val="24"/>
+          <w:szCs w:val="24"/>
+          <w:rFonts w:ascii="Times New Roman" w:hAnsi="Times New Roman" w:cs="Times New Roman"/>
+        </w:rPr>
+        <w:t>g</w:t>
+      </w:r>
+      <w:r>
+        <w:rPr>
+          <w:sz w:val="24"/>
+          <w:szCs w:val="24"/>
+          <w:rFonts w:ascii="Times New Roman" w:hAnsi="Times New Roman" w:cs="Times New Roman"/>
+        </w:rPr>
+        <w:t>l</w:t>
+      </w:r>
+      <w:r>
+        <w:rPr>
+          <w:sz w:val="24"/>
+          <w:szCs w:val="24"/>
+          <w:rFonts w:ascii="Times New Roman" w:hAnsi="Times New Roman" w:cs="Times New Roman"/>
+        </w:rPr>
+        <w:t>e</w:t>
+      </w:r>
+      <w:r>
+        <w:rPr>
+          <w:sz w:val="24"/>
+          <w:szCs w:val="24"/>
+          <w:rFonts w:ascii="Times New Roman" w:hAnsi="Times New Roman" w:cs="Times New Roman"/>
+        </w:rPr>
+        <w:t>.</w:t>
+      </w:r>
+      <w:r>
+        <w:rPr>
+          <w:sz w:val="24"/>
+          <w:szCs w:val="24"/>
+          <w:rFonts w:ascii="Times New Roman" w:hAnsi="Times New Roman" w:cs="Times New Roman"/>
+        </w:rPr>
+        <w:t>c</w:t>
+      </w:r>
+      <w:r>
+        <w:rPr>
+          <w:sz w:val="24"/>
+          <w:szCs w:val="24"/>
+          <w:rFonts w:ascii="Times New Roman" w:hAnsi="Times New Roman" w:cs="Times New Roman"/>
+        </w:rPr>
+        <w:t>o</w:t>
+      </w:r>
+      <w:r>
+        <w:rPr>
+          <w:sz w:val="24"/>
+          <w:szCs w:val="24"/>
+          <w:rFonts w:ascii="Times New Roman" w:hAnsi="Times New Roman" w:cs="Times New Roman"/>
+        </w:rPr>
+        <w:t>m</w:t>
+      </w:r>
+      <w:r>
+        <w:rPr>
+          <w:sz w:val="24"/>
+          <w:szCs w:val="24"/>
+          <w:rFonts w:ascii="Times New Roman" w:hAnsi="Times New Roman" w:cs="Times New Roman"/>
+        </w:rPr>
+        <w:t>/</w:t>
+      </w:r>
+      <w:r>
+        <w:rPr>
+          <w:sz w:val="24"/>
+          <w:szCs w:val="24"/>
+          <w:rFonts w:ascii="Times New Roman" w:hAnsi="Times New Roman" w:cs="Times New Roman"/>
+        </w:rPr>
+        <w:t>c</w:t>
+      </w:r>
+      <w:r>
+        <w:rPr>
+          <w:sz w:val="24"/>
+          <w:szCs w:val="24"/>
+          <w:rFonts w:ascii="Times New Roman" w:hAnsi="Times New Roman" w:cs="Times New Roman"/>
+        </w:rPr>
+        <w:t>o</w:t>
+      </w:r>
+      <w:r>
+        <w:rPr>
+          <w:sz w:val="24"/>
+          <w:szCs w:val="24"/>
+          <w:rFonts w:ascii="Times New Roman" w:hAnsi="Times New Roman" w:cs="Times New Roman"/>
+        </w:rPr>
+        <w:t>m</w:t>
+      </w:r>
+      <w:r>
+        <w:rPr>
+          <w:sz w:val="24"/>
+          <w:szCs w:val="24"/>
+          <w:rFonts w:ascii="Times New Roman" w:hAnsi="Times New Roman" w:cs="Times New Roman"/>
+        </w:rPr>
+        <w:t>p</w:t>
+      </w:r>
+      <w:r>
+        <w:rPr>
+          <w:sz w:val="24"/>
+          <w:szCs w:val="24"/>
+          <w:rFonts w:ascii="Times New Roman" w:hAnsi="Times New Roman" w:cs="Times New Roman"/>
+        </w:rPr>
+        <w:t>e</w:t>
+      </w:r>
+      <w:r>
+        <w:rPr>
+          <w:sz w:val="24"/>
+          <w:szCs w:val="24"/>
+          <w:rFonts w:ascii="Times New Roman" w:hAnsi="Times New Roman" w:cs="Times New Roman"/>
+        </w:rPr>
+        <w:t>t</w:t>
+      </w:r>
+      <w:r>
+        <w:rPr>
+          <w:sz w:val="24"/>
+          <w:szCs w:val="24"/>
+          <w:rFonts w:ascii="Times New Roman" w:hAnsi="Times New Roman" w:cs="Times New Roman"/>
+        </w:rPr>
+        <w:t>i</w:t>
+      </w:r>
+      <w:r>
+        <w:rPr>
+          <w:sz w:val="24"/>
+          <w:szCs w:val="24"/>
+          <w:rFonts w:ascii="Times New Roman" w:hAnsi="Times New Roman" w:cs="Times New Roman"/>
+        </w:rPr>
+        <w:t>t</w:t>
+      </w:r>
+      <w:r>
+        <w:rPr>
+          <w:sz w:val="24"/>
+          <w:szCs w:val="24"/>
+          <w:rFonts w:ascii="Times New Roman" w:hAnsi="Times New Roman" w:cs="Times New Roman"/>
+        </w:rPr>
+        <w:t>i</w:t>
+      </w:r>
+      <w:r>
+        <w:rPr>
+          <w:sz w:val="24"/>
+          <w:szCs w:val="24"/>
+          <w:rFonts w:ascii="Times New Roman" w:hAnsi="Times New Roman" w:cs="Times New Roman"/>
+        </w:rPr>
+        <w:t>o</w:t>
+      </w:r>
+      <w:r>
+        <w:rPr>
+          <w:sz w:val="24"/>
+          <w:szCs w:val="24"/>
+          <w:rFonts w:ascii="Times New Roman" w:hAnsi="Times New Roman" w:cs="Times New Roman"/>
+        </w:rPr>
+        <w:t>n</w:t>
+      </w:r>
+      <w:r>
+        <w:rPr>
+          <w:sz w:val="24"/>
+          <w:szCs w:val="24"/>
+          <w:rFonts w:ascii="Times New Roman" w:hAnsi="Times New Roman" w:cs="Times New Roman"/>
+        </w:rPr>
+        <w:t>s</w:t>
+      </w:r>
+      <w:r>
+        <w:rPr>
+          <w:sz w:val="24"/>
+          <w:szCs w:val="24"/>
+          <w:rFonts w:ascii="Times New Roman" w:hAnsi="Times New Roman" w:cs="Times New Roman"/>
+        </w:rPr>
+        <w:t>/</w:t>
+      </w:r>
+      <w:r>
+        <w:rPr>
+          <w:sz w:val="24"/>
+          <w:szCs w:val="24"/>
+          <w:rFonts w:ascii="Times New Roman" w:hAnsi="Times New Roman" w:cs="Times New Roman"/>
+        </w:rPr>
+        <w:t>h</w:t>
+      </w:r>
+      <w:r>
+        <w:rPr>
+          <w:sz w:val="24"/>
+          <w:szCs w:val="24"/>
+          <w:rFonts w:ascii="Times New Roman" w:hAnsi="Times New Roman" w:cs="Times New Roman"/>
+        </w:rPr>
+        <w:t>-</w:t>
+      </w:r>
+      <w:r>
+        <w:rPr>
+          <w:sz w:val="24"/>
+          <w:szCs w:val="24"/>
+          <w:rFonts w:ascii="Times New Roman" w:hAnsi="Times New Roman" w:cs="Times New Roman"/>
+        </w:rPr>
+        <w:t>a</w:t>
+      </w:r>
+      <w:r>
+        <w:rPr>
+          <w:sz w:val="24"/>
+          <w:szCs w:val="24"/>
+          <w:rFonts w:ascii="Times New Roman" w:hAnsi="Times New Roman" w:cs="Times New Roman"/>
+        </w:rPr>
+        <w:t>n</w:t>
+      </w:r>
+      <w:r>
+        <w:rPr>
+          <w:sz w:val="24"/>
+          <w:szCs w:val="24"/>
+          <w:rFonts w:ascii="Times New Roman" w:hAnsi="Times New Roman" w:cs="Times New Roman"/>
+        </w:rPr>
+        <w:t>d</w:t>
+      </w:r>
+      <w:r>
+        <w:rPr>
+          <w:sz w:val="24"/>
+          <w:szCs w:val="24"/>
+          <w:rFonts w:ascii="Times New Roman" w:hAnsi="Times New Roman" w:cs="Times New Roman"/>
+        </w:rPr>
+        <w:t>-</w:t>
+      </w:r>
+      <w:r>
+        <w:rPr>
+          <w:sz w:val="24"/>
+          <w:szCs w:val="24"/>
+          <w:rFonts w:ascii="Times New Roman" w:hAnsi="Times New Roman" w:cs="Times New Roman"/>
+        </w:rPr>
+        <w:t>m</w:t>
+      </w:r>
+      <w:r>
+        <w:rPr>
+          <w:sz w:val="24"/>
+          <w:szCs w:val="24"/>
+          <w:rFonts w:ascii="Times New Roman" w:hAnsi="Times New Roman" w:cs="Times New Roman"/>
+        </w:rPr>
+        <w:t>-</w:t>
+      </w:r>
+      <w:r>
+        <w:rPr>
+          <w:sz w:val="24"/>
+          <w:szCs w:val="24"/>
+          <w:rFonts w:ascii="Times New Roman" w:hAnsi="Times New Roman" w:cs="Times New Roman"/>
+        </w:rPr>
+        <w:t>p</w:t>
+      </w:r>
+      <w:r>
+        <w:rPr>
+          <w:sz w:val="24"/>
+          <w:szCs w:val="24"/>
+          <w:rFonts w:ascii="Times New Roman" w:hAnsi="Times New Roman" w:cs="Times New Roman"/>
+        </w:rPr>
+        <w:t>e</w:t>
+      </w:r>
+      <w:r>
+        <w:rPr>
+          <w:sz w:val="24"/>
+          <w:szCs w:val="24"/>
+          <w:rFonts w:ascii="Times New Roman" w:hAnsi="Times New Roman" w:cs="Times New Roman"/>
+        </w:rPr>
+        <w:t>r</w:t>
+      </w:r>
+      <w:r>
+        <w:rPr>
+          <w:sz w:val="24"/>
+          <w:szCs w:val="24"/>
+          <w:rFonts w:ascii="Times New Roman" w:hAnsi="Times New Roman" w:cs="Times New Roman"/>
+        </w:rPr>
+        <w:t>s</w:t>
+      </w:r>
+      <w:r>
+        <w:rPr>
+          <w:sz w:val="24"/>
+          <w:szCs w:val="24"/>
+          <w:rFonts w:ascii="Times New Roman" w:hAnsi="Times New Roman" w:cs="Times New Roman"/>
+        </w:rPr>
+        <w:t>o</w:t>
+      </w:r>
+      <w:r>
+        <w:rPr>
+          <w:sz w:val="24"/>
+          <w:szCs w:val="24"/>
+          <w:rFonts w:ascii="Times New Roman" w:hAnsi="Times New Roman" w:cs="Times New Roman"/>
+        </w:rPr>
+        <w:t>n</w:t>
+      </w:r>
+      <w:r>
+        <w:rPr>
+          <w:sz w:val="24"/>
+          <w:szCs w:val="24"/>
+          <w:rFonts w:ascii="Times New Roman" w:hAnsi="Times New Roman" w:cs="Times New Roman"/>
+        </w:rPr>
+        <w:t>a</w:t>
+      </w:r>
+      <w:r>
+        <w:rPr>
+          <w:sz w:val="24"/>
+          <w:szCs w:val="24"/>
+          <w:rFonts w:ascii="Times New Roman" w:hAnsi="Times New Roman" w:cs="Times New Roman"/>
+        </w:rPr>
+        <w:t>l</w:t>
+      </w:r>
+      <w:r>
+        <w:rPr>
+          <w:sz w:val="24"/>
+          <w:szCs w:val="24"/>
+          <w:rFonts w:ascii="Times New Roman" w:hAnsi="Times New Roman" w:cs="Times New Roman"/>
+        </w:rPr>
+        <w:t>i</w:t>
+      </w:r>
+      <w:r>
+        <w:rPr>
+          <w:sz w:val="24"/>
+          <w:szCs w:val="24"/>
+          <w:rFonts w:ascii="Times New Roman" w:hAnsi="Times New Roman" w:cs="Times New Roman"/>
+        </w:rPr>
+        <w:t>z</w:t>
+      </w:r>
+      <w:r>
+        <w:rPr>
+          <w:sz w:val="24"/>
+          <w:szCs w:val="24"/>
+          <w:rFonts w:ascii="Times New Roman" w:hAnsi="Times New Roman" w:cs="Times New Roman"/>
+        </w:rPr>
+        <w:t>e</w:t>
+      </w:r>
+      <w:r>
+        <w:rPr>
+          <w:sz w:val="24"/>
+          <w:szCs w:val="24"/>
+          <w:rFonts w:ascii="Times New Roman" w:hAnsi="Times New Roman" w:cs="Times New Roman"/>
+        </w:rPr>
+        <w:t>d</w:t>
+      </w:r>
+      <w:r>
+        <w:rPr>
+          <w:sz w:val="24"/>
+          <w:szCs w:val="24"/>
+          <w:rFonts w:ascii="Times New Roman" w:hAnsi="Times New Roman" w:cs="Times New Roman"/>
+        </w:rPr>
+        <w:t>-</w:t>
+      </w:r>
+      <w:r>
+        <w:rPr>
+          <w:sz w:val="24"/>
+          <w:szCs w:val="24"/>
+          <w:rFonts w:ascii="Times New Roman" w:hAnsi="Times New Roman" w:cs="Times New Roman"/>
+        </w:rPr>
+        <w:t>f</w:t>
+      </w:r>
+      <w:r>
+        <w:rPr>
+          <w:sz w:val="24"/>
+          <w:szCs w:val="24"/>
+          <w:rFonts w:ascii="Times New Roman" w:hAnsi="Times New Roman" w:cs="Times New Roman"/>
+        </w:rPr>
+        <w:t>a</w:t>
+      </w:r>
+      <w:r>
+        <w:rPr>
+          <w:sz w:val="24"/>
+          <w:szCs w:val="24"/>
+          <w:rFonts w:ascii="Times New Roman" w:hAnsi="Times New Roman" w:cs="Times New Roman"/>
+        </w:rPr>
+        <w:t>s</w:t>
+      </w:r>
+      <w:r>
+        <w:rPr>
+          <w:sz w:val="24"/>
+          <w:szCs w:val="24"/>
+          <w:rFonts w:ascii="Times New Roman" w:hAnsi="Times New Roman" w:cs="Times New Roman"/>
+        </w:rPr>
+        <w:t>h</w:t>
+      </w:r>
+      <w:r>
+        <w:rPr>
+          <w:sz w:val="24"/>
+          <w:szCs w:val="24"/>
+          <w:rFonts w:ascii="Times New Roman" w:hAnsi="Times New Roman" w:cs="Times New Roman"/>
+        </w:rPr>
+        <w:t>i</w:t>
+      </w:r>
+      <w:r>
+        <w:rPr>
+          <w:sz w:val="24"/>
+          <w:szCs w:val="24"/>
+          <w:rFonts w:ascii="Times New Roman" w:hAnsi="Times New Roman" w:cs="Times New Roman"/>
+        </w:rPr>
+        <w:t>o</w:t>
+      </w:r>
+      <w:r>
+        <w:rPr>
+          <w:sz w:val="24"/>
+          <w:szCs w:val="24"/>
+          <w:rFonts w:ascii="Times New Roman" w:hAnsi="Times New Roman" w:cs="Times New Roman"/>
+        </w:rPr>
+        <w:t>n</w:t>
+      </w:r>
+      <w:r>
+        <w:rPr>
+          <w:sz w:val="24"/>
+          <w:szCs w:val="24"/>
+          <w:rFonts w:ascii="Times New Roman" w:hAnsi="Times New Roman" w:cs="Times New Roman"/>
+        </w:rPr>
+        <w:t>-</w:t>
+      </w:r>
+      <w:r>
+        <w:rPr>
+          <w:sz w:val="24"/>
+          <w:szCs w:val="24"/>
+          <w:rFonts w:ascii="Times New Roman" w:hAnsi="Times New Roman" w:cs="Times New Roman"/>
+        </w:rPr>
+        <w:t>r</w:t>
+      </w:r>
+      <w:r>
+        <w:rPr>
+          <w:sz w:val="24"/>
+          <w:szCs w:val="24"/>
+          <w:rFonts w:ascii="Times New Roman" w:hAnsi="Times New Roman" w:cs="Times New Roman"/>
+        </w:rPr>
+        <w:t>e</w:t>
+      </w:r>
+      <w:r>
+        <w:rPr>
+          <w:sz w:val="24"/>
+          <w:szCs w:val="24"/>
+          <w:rFonts w:ascii="Times New Roman" w:hAnsi="Times New Roman" w:cs="Times New Roman"/>
+        </w:rPr>
+        <w:t>c</w:t>
+      </w:r>
+      <w:r>
+        <w:rPr>
+          <w:sz w:val="24"/>
+          <w:szCs w:val="24"/>
+          <w:rFonts w:ascii="Times New Roman" w:hAnsi="Times New Roman" w:cs="Times New Roman"/>
+        </w:rPr>
+        <w:t>o</w:t>
+      </w:r>
+      <w:r>
+        <w:rPr>
+          <w:sz w:val="24"/>
+          <w:szCs w:val="24"/>
+          <w:rFonts w:ascii="Times New Roman" w:hAnsi="Times New Roman" w:cs="Times New Roman"/>
+        </w:rPr>
+        <w:t>m</w:t>
+      </w:r>
+      <w:r>
+        <w:rPr>
+          <w:sz w:val="24"/>
+          <w:szCs w:val="24"/>
+          <w:rFonts w:ascii="Times New Roman" w:hAnsi="Times New Roman" w:cs="Times New Roman"/>
+        </w:rPr>
+        <w:t>m</w:t>
+      </w:r>
+      <w:r>
+        <w:rPr>
+          <w:sz w:val="24"/>
+          <w:szCs w:val="24"/>
+          <w:rFonts w:ascii="Times New Roman" w:hAnsi="Times New Roman" w:cs="Times New Roman"/>
+        </w:rPr>
+        <w:t>e</w:t>
+      </w:r>
+      <w:r>
+        <w:rPr>
+          <w:sz w:val="24"/>
+          <w:szCs w:val="24"/>
+          <w:rFonts w:ascii="Times New Roman" w:hAnsi="Times New Roman" w:cs="Times New Roman"/>
+        </w:rPr>
+        <w:t>n</w:t>
+      </w:r>
+      <w:r>
+        <w:rPr>
+          <w:sz w:val="24"/>
+          <w:szCs w:val="24"/>
+          <w:rFonts w:ascii="Times New Roman" w:hAnsi="Times New Roman" w:cs="Times New Roman"/>
+        </w:rPr>
+        <w:t>d</w:t>
+      </w:r>
+      <w:r>
+        <w:rPr>
+          <w:sz w:val="24"/>
+          <w:szCs w:val="24"/>
+          <w:rFonts w:ascii="Times New Roman" w:hAnsi="Times New Roman" w:cs="Times New Roman"/>
+        </w:rPr>
+        <w:t>a</w:t>
+      </w:r>
+      <w:r>
+        <w:rPr>
+          <w:sz w:val="24"/>
+          <w:szCs w:val="24"/>
+          <w:rFonts w:ascii="Times New Roman" w:hAnsi="Times New Roman" w:cs="Times New Roman"/>
+        </w:rPr>
+        <w:t>t</w:t>
+      </w:r>
+      <w:r>
+        <w:rPr>
+          <w:sz w:val="24"/>
+          <w:szCs w:val="24"/>
+          <w:rFonts w:ascii="Times New Roman" w:hAnsi="Times New Roman" w:cs="Times New Roman"/>
+        </w:rPr>
+        <w:t>i</w:t>
+      </w:r>
+      <w:r>
+        <w:rPr>
+          <w:sz w:val="24"/>
+          <w:szCs w:val="24"/>
+          <w:rFonts w:ascii="Times New Roman" w:hAnsi="Times New Roman" w:cs="Times New Roman"/>
+        </w:rPr>
+        <w:t>o</w:t>
+      </w:r>
+      <w:r>
+        <w:rPr>
+          <w:sz w:val="24"/>
+          <w:szCs w:val="24"/>
+          <w:rFonts w:ascii="Times New Roman" w:hAnsi="Times New Roman" w:cs="Times New Roman"/>
+        </w:rPr>
+        <w:t>n</w:t>
+      </w:r>
+      <w:r>
+        <w:rPr>
+          <w:sz w:val="24"/>
+          <w:szCs w:val="24"/>
+          <w:rFonts w:ascii="Times New Roman" w:hAnsi="Times New Roman" w:cs="Times New Roman"/>
+        </w:rPr>
+        <w:t>s</w:t>
+      </w:r>
+      <w:r>
+        <w:rPr>
+          <w:sz w:val="24"/>
+          <w:szCs w:val="24"/>
+          <w:rFonts w:ascii="Times New Roman" w:hAnsi="Times New Roman" w:cs="Times New Roman"/>
+        </w:rPr>
+        <w:t>/</w:t>
+      </w:r>
+      <w:r>
+        <w:rPr>
+          <w:sz w:val="24"/>
+          <w:szCs w:val="24"/>
+          <w:rFonts w:ascii="Times New Roman" w:hAnsi="Times New Roman" w:cs="Times New Roman"/>
+        </w:rPr>
+        <w:t>o</w:t>
+      </w:r>
+      <w:r>
+        <w:rPr>
+          <w:sz w:val="24"/>
+          <w:szCs w:val="24"/>
+          <w:rFonts w:ascii="Times New Roman" w:hAnsi="Times New Roman" w:cs="Times New Roman"/>
+        </w:rPr>
+        <w:t>v</w:t>
+      </w:r>
+      <w:r>
+        <w:rPr>
+          <w:sz w:val="24"/>
+          <w:szCs w:val="24"/>
+          <w:rFonts w:ascii="Times New Roman" w:hAnsi="Times New Roman" w:cs="Times New Roman"/>
+        </w:rPr>
+        <w:t>e</w:t>
+      </w:r>
+      <w:r>
+        <w:rPr>
+          <w:sz w:val="24"/>
+          <w:szCs w:val="24"/>
+          <w:rFonts w:ascii="Times New Roman" w:hAnsi="Times New Roman" w:cs="Times New Roman"/>
+        </w:rPr>
+        <w:t>r</w:t>
+      </w:r>
+      <w:r>
+        <w:rPr>
+          <w:sz w:val="24"/>
+          <w:szCs w:val="24"/>
+          <w:rFonts w:ascii="Times New Roman" w:hAnsi="Times New Roman" w:cs="Times New Roman"/>
+        </w:rPr>
+        <w:t>v</w:t>
+      </w:r>
+      <w:r>
+        <w:rPr>
+          <w:sz w:val="24"/>
+          <w:szCs w:val="24"/>
+          <w:rFonts w:ascii="Times New Roman" w:hAnsi="Times New Roman" w:cs="Times New Roman"/>
+        </w:rPr>
+        <w:t>i</w:t>
+      </w:r>
+      <w:r>
+        <w:rPr>
+          <w:sz w:val="24"/>
+          <w:szCs w:val="24"/>
+          <w:rFonts w:ascii="Times New Roman" w:hAnsi="Times New Roman" w:cs="Times New Roman"/>
+        </w:rPr>
+        <w:t>e</w:t>
+      </w:r>
+      <w:r>
+        <w:rPr>
+          <w:sz w:val="24"/>
+          <w:szCs w:val="24"/>
+          <w:rFonts w:ascii="Times New Roman" w:hAnsi="Times New Roman" w:cs="Times New Roman"/>
+        </w:rPr>
+        <w:t>w</w:t>
+      </w:r>
+      <w:r>
+        <w:rPr>
+          <w:sz w:val="24"/>
+          <w:szCs w:val="24"/>
+          <w:rFonts w:ascii="Times New Roman" w:hAnsi="Times New Roman" w:cs="Times New Roman"/>
+        </w:rPr>
+        <w:t>/</w:t>
+      </w:r>
+      <w:r>
+        <w:rPr>
+          <w:sz w:val="24"/>
+          <w:szCs w:val="24"/>
+          <w:rFonts w:ascii="Times New Roman" w:hAnsi="Times New Roman" w:cs="Times New Roman"/>
+        </w:rPr>
+        <w:t>e</w:t>
+      </w:r>
+      <w:r>
+        <w:rPr>
+          <w:sz w:val="24"/>
+          <w:szCs w:val="24"/>
+          <w:rFonts w:ascii="Times New Roman" w:hAnsi="Times New Roman" w:cs="Times New Roman"/>
+        </w:rPr>
+        <w:t>v</w:t>
+      </w:r>
+      <w:r>
+        <w:rPr>
+          <w:sz w:val="24"/>
+          <w:szCs w:val="24"/>
+          <w:rFonts w:ascii="Times New Roman" w:hAnsi="Times New Roman" w:cs="Times New Roman"/>
+        </w:rPr>
+        <w:t>a</w:t>
+      </w:r>
+      <w:r>
+        <w:rPr>
+          <w:sz w:val="24"/>
+          <w:szCs w:val="24"/>
+          <w:rFonts w:ascii="Times New Roman" w:hAnsi="Times New Roman" w:cs="Times New Roman"/>
+        </w:rPr>
+        <w:t>l</w:t>
+      </w:r>
+      <w:r>
+        <w:rPr>
+          <w:sz w:val="24"/>
+          <w:szCs w:val="24"/>
+          <w:rFonts w:ascii="Times New Roman" w:hAnsi="Times New Roman" w:cs="Times New Roman"/>
+        </w:rPr>
         <w:t>u</w:t>
       </w:r>
       <w:r>
@@ -5432,6 +7024,68 @@
           <w:szCs w:val="24"/>
           <w:rFonts w:ascii="Times New Roman" w:hAnsi="Times New Roman" w:cs="Times New Roman"/>
         </w:rPr>
+        <w:t>a</w:t>
+      </w:r>
+      <w:r>
+        <w:rPr>
+          <w:sz w:val="24"/>
+          <w:szCs w:val="24"/>
+          <w:rFonts w:ascii="Times New Roman" w:hAnsi="Times New Roman" w:cs="Times New Roman"/>
+        </w:rPr>
+        <w:t>t</w:t>
+      </w:r>
+      <w:r>
+        <w:rPr>
+          <w:sz w:val="24"/>
+          <w:szCs w:val="24"/>
+          <w:rFonts w:ascii="Times New Roman" w:hAnsi="Times New Roman" w:cs="Times New Roman"/>
+        </w:rPr>
+        <w:t>i</w:t>
+      </w:r>
+      <w:r>
+        <w:rPr>
+          <w:sz w:val="24"/>
+          <w:szCs w:val="24"/>
+          <w:rFonts w:ascii="Times New Roman" w:hAnsi="Times New Roman" w:cs="Times New Roman"/>
+        </w:rPr>
+        <w:t>o</w:t>
+      </w:r>
+      <w:r>
+        <w:rPr>
+          <w:sz w:val="24"/>
+          <w:szCs w:val="24"/>
+          <w:rFonts w:ascii="Times New Roman" w:hAnsi="Times New Roman" w:cs="Times New Roman"/>
+        </w:rPr>
+        <w:t>n</w:t>
+      </w:r>
+    </w:p>
+    <w:p>
+      <w:pPr>
+        <w:ind/>
+        <w:spacing w:line="360" w:after="336"/>
+      </w:pPr>
+      <w:r>
+        <w:rPr>
+          <w:sz w:val="24"/>
+          <w:szCs w:val="24"/>
+          <w:rFonts w:ascii="Times New Roman" w:hAnsi="Times New Roman" w:cs="Times New Roman"/>
+        </w:rPr>
+        <w:t>H</w:t>
+      </w:r>
+      <w:r>
+        <w:rPr>
+          <w:sz w:val="24"/>
+          <w:szCs w:val="24"/>
+          <w:rFonts w:ascii="Times New Roman" w:hAnsi="Times New Roman" w:cs="Times New Roman"/>
+        </w:rPr>
+        <w:t>a</w:t>
+      </w:r>
+      <w:r>
+        <w:rPr>
+          <w:sz w:val="24"/>
+          <w:szCs w:val="24"/>
+          <w:rFonts w:ascii="Times New Roman" w:hAnsi="Times New Roman" w:cs="Times New Roman"/>
+        </w:rPr>
         <w:t>r</w:t>
       </w:r>
       <w:r>
@@ -5464,6 +7118,22 @@
           <w:szCs w:val="24"/>
           <w:rFonts w:ascii="Times New Roman" w:hAnsi="Times New Roman" w:cs="Times New Roman"/>
         </w:rPr>
+        <w:t>r</w:t>
+      </w:r>
+      <w:r>
+        <w:rPr>
+          <w:sz w:val="24"/>
+          <w:szCs w:val="24"/>
+          <w:rFonts w:ascii="Times New Roman" w:hAnsi="Times New Roman" w:cs="Times New Roman"/>
+        </w:rPr>
+        <w:t>u</w:t>
+      </w:r>
+      <w:r>
+        <w:rPr>
+          <w:sz w:val="24"/>
+          <w:szCs w:val="24"/>
+          <w:rFonts w:ascii="Times New Roman" w:hAnsi="Times New Roman" w:cs="Times New Roman"/>
+        </w:rPr>
         <w:t>,</w:t>
       </w:r>
       <w:r>
@@ -6865,6 +8535,1236 @@
           <w:rFonts w:ascii="Times New Roman" w:hAnsi="Times New Roman" w:cs="Times New Roman"/>
         </w:rPr>
         <w:t>s</w:t>
+      </w:r>
+    </w:p>
+    <w:p>
+      <w:pPr>
+        <w:ind/>
+        <w:spacing w:line="360" w:after="336"/>
+      </w:pPr>
+      <w:r>
+        <w:rPr>
+          <w:sz w:val="24"/>
+          <w:szCs w:val="24"/>
+          <w:rFonts w:ascii="Times New Roman" w:hAnsi="Times New Roman" w:cs="Times New Roman"/>
+        </w:rPr>
+        <w:t>H</w:t>
+      </w:r>
+      <w:r>
+        <w:rPr>
+          <w:sz w:val="24"/>
+          <w:szCs w:val="24"/>
+          <w:rFonts w:ascii="Times New Roman" w:hAnsi="Times New Roman" w:cs="Times New Roman"/>
+        </w:rPr>
+        <w:t>o</w:t>
+      </w:r>
+      <w:r>
+        <w:rPr>
+          <w:sz w:val="24"/>
+          <w:szCs w:val="24"/>
+          <w:rFonts w:ascii="Times New Roman" w:hAnsi="Times New Roman" w:cs="Times New Roman"/>
+        </w:rPr>
+        <w:t>r</w:t>
+      </w:r>
+      <w:r>
+        <w:rPr>
+          <w:sz w:val="24"/>
+          <w:szCs w:val="24"/>
+          <w:rFonts w:ascii="Times New Roman" w:hAnsi="Times New Roman" w:cs="Times New Roman"/>
+        </w:rPr>
+        <w:t>s</w:t>
+      </w:r>
+      <w:r>
+        <w:rPr>
+          <w:sz w:val="24"/>
+          <w:szCs w:val="24"/>
+          <w:rFonts w:ascii="Times New Roman" w:hAnsi="Times New Roman" w:cs="Times New Roman"/>
+        </w:rPr>
+        <w:t>t</w:t>
+      </w:r>
+      <w:r>
+        <w:rPr>
+          <w:sz w:val="24"/>
+          <w:szCs w:val="24"/>
+          <w:rFonts w:ascii="Times New Roman" w:hAnsi="Times New Roman" w:cs="Times New Roman"/>
+        </w:rPr>
+        <w:t>,</w:t>
+      </w:r>
+      <w:r>
+        <w:rPr>
+          <w:sz w:val="24"/>
+          <w:szCs w:val="24"/>
+          <w:rFonts w:ascii="Times New Roman" w:hAnsi="Times New Roman" w:cs="Times New Roman"/>
+        </w:rPr>
+        <w:t xml:space="preserve"> </w:t>
+      </w:r>
+      <w:r>
+        <w:rPr>
+          <w:sz w:val="24"/>
+          <w:szCs w:val="24"/>
+          <w:rFonts w:ascii="Times New Roman" w:hAnsi="Times New Roman" w:cs="Times New Roman"/>
+        </w:rPr>
+        <w:t>A</w:t>
+      </w:r>
+      <w:r>
+        <w:rPr>
+          <w:sz w:val="24"/>
+          <w:szCs w:val="24"/>
+          <w:rFonts w:ascii="Times New Roman" w:hAnsi="Times New Roman" w:cs="Times New Roman"/>
+        </w:rPr>
+        <w:t>.</w:t>
+      </w:r>
+      <w:r>
+        <w:rPr>
+          <w:sz w:val="24"/>
+          <w:szCs w:val="24"/>
+          <w:rFonts w:ascii="Times New Roman" w:hAnsi="Times New Roman" w:cs="Times New Roman"/>
+        </w:rPr>
+        <w:t>,</w:t>
+      </w:r>
+      <w:r>
+        <w:rPr>
+          <w:sz w:val="24"/>
+          <w:szCs w:val="24"/>
+          <w:rFonts w:ascii="Times New Roman" w:hAnsi="Times New Roman" w:cs="Times New Roman"/>
+        </w:rPr>
+        <w:t xml:space="preserve"> </w:t>
+      </w:r>
+      <w:r>
+        <w:rPr>
+          <w:sz w:val="24"/>
+          <w:szCs w:val="24"/>
+          <w:rFonts w:ascii="Times New Roman" w:hAnsi="Times New Roman" w:cs="Times New Roman"/>
+        </w:rPr>
+        <w:t>&amp;</w:t>
+      </w:r>
+      <w:r>
+        <w:rPr>
+          <w:sz w:val="24"/>
+          <w:szCs w:val="24"/>
+          <w:rFonts w:ascii="Times New Roman" w:hAnsi="Times New Roman" w:cs="Times New Roman"/>
+        </w:rPr>
+        <w:t xml:space="preserve"> </w:t>
+      </w:r>
+      <w:r>
+        <w:rPr>
+          <w:sz w:val="24"/>
+          <w:szCs w:val="24"/>
+          <w:rFonts w:ascii="Times New Roman" w:hAnsi="Times New Roman" w:cs="Times New Roman"/>
+        </w:rPr>
+        <w:t>G</w:t>
+      </w:r>
+      <w:r>
+        <w:rPr>
+          <w:sz w:val="24"/>
+          <w:szCs w:val="24"/>
+          <w:rFonts w:ascii="Times New Roman" w:hAnsi="Times New Roman" w:cs="Times New Roman"/>
+        </w:rPr>
+        <w:t>o</w:t>
+      </w:r>
+      <w:r>
+        <w:rPr>
+          <w:sz w:val="24"/>
+          <w:szCs w:val="24"/>
+          <w:rFonts w:ascii="Times New Roman" w:hAnsi="Times New Roman" w:cs="Times New Roman"/>
+        </w:rPr>
+        <w:t>r</w:t>
+      </w:r>
+      <w:r>
+        <w:rPr>
+          <w:sz w:val="24"/>
+          <w:szCs w:val="24"/>
+          <w:rFonts w:ascii="Times New Roman" w:hAnsi="Times New Roman" w:cs="Times New Roman"/>
+        </w:rPr>
+        <w:t>m</w:t>
+      </w:r>
+      <w:r>
+        <w:rPr>
+          <w:sz w:val="24"/>
+          <w:szCs w:val="24"/>
+          <w:rFonts w:ascii="Times New Roman" w:hAnsi="Times New Roman" w:cs="Times New Roman"/>
+        </w:rPr>
+        <w:t>a</w:t>
+      </w:r>
+      <w:r>
+        <w:rPr>
+          <w:sz w:val="24"/>
+          <w:szCs w:val="24"/>
+          <w:rFonts w:ascii="Times New Roman" w:hAnsi="Times New Roman" w:cs="Times New Roman"/>
+        </w:rPr>
+        <w:t>n</w:t>
+      </w:r>
+      <w:r>
+        <w:rPr>
+          <w:sz w:val="24"/>
+          <w:szCs w:val="24"/>
+          <w:rFonts w:ascii="Times New Roman" w:hAnsi="Times New Roman" w:cs="Times New Roman"/>
+        </w:rPr>
+        <w:t>,</w:t>
+      </w:r>
+      <w:r>
+        <w:rPr>
+          <w:sz w:val="24"/>
+          <w:szCs w:val="24"/>
+          <w:rFonts w:ascii="Times New Roman" w:hAnsi="Times New Roman" w:cs="Times New Roman"/>
+        </w:rPr>
+        <w:t xml:space="preserve"> </w:t>
+      </w:r>
+      <w:r>
+        <w:rPr>
+          <w:sz w:val="24"/>
+          <w:szCs w:val="24"/>
+          <w:rFonts w:ascii="Times New Roman" w:hAnsi="Times New Roman" w:cs="Times New Roman"/>
+        </w:rPr>
+        <w:t>K</w:t>
+      </w:r>
+      <w:r>
+        <w:rPr>
+          <w:sz w:val="24"/>
+          <w:szCs w:val="24"/>
+          <w:rFonts w:ascii="Times New Roman" w:hAnsi="Times New Roman" w:cs="Times New Roman"/>
+        </w:rPr>
+        <w:t>.</w:t>
+      </w:r>
+      <w:r>
+        <w:rPr>
+          <w:sz w:val="24"/>
+          <w:szCs w:val="24"/>
+          <w:rFonts w:ascii="Times New Roman" w:hAnsi="Times New Roman" w:cs="Times New Roman"/>
+        </w:rPr>
+        <w:t xml:space="preserve"> </w:t>
+      </w:r>
+      <w:r>
+        <w:rPr>
+          <w:sz w:val="24"/>
+          <w:szCs w:val="24"/>
+          <w:rFonts w:ascii="Times New Roman" w:hAnsi="Times New Roman" w:cs="Times New Roman"/>
+        </w:rPr>
+        <w:t>(</w:t>
+      </w:r>
+      <w:r>
+        <w:rPr>
+          <w:sz w:val="24"/>
+          <w:szCs w:val="24"/>
+          <w:rFonts w:ascii="Times New Roman" w:hAnsi="Times New Roman" w:cs="Times New Roman"/>
+        </w:rPr>
+        <w:t>2</w:t>
+      </w:r>
+      <w:r>
+        <w:rPr>
+          <w:sz w:val="24"/>
+          <w:szCs w:val="24"/>
+          <w:rFonts w:ascii="Times New Roman" w:hAnsi="Times New Roman" w:cs="Times New Roman"/>
+        </w:rPr>
+        <w:t>0</w:t>
+      </w:r>
+      <w:r>
+        <w:rPr>
+          <w:sz w:val="24"/>
+          <w:szCs w:val="24"/>
+          <w:rFonts w:ascii="Times New Roman" w:hAnsi="Times New Roman" w:cs="Times New Roman"/>
+        </w:rPr>
+        <w:t>2</w:t>
+      </w:r>
+      <w:r>
+        <w:rPr>
+          <w:sz w:val="24"/>
+          <w:szCs w:val="24"/>
+          <w:rFonts w:ascii="Times New Roman" w:hAnsi="Times New Roman" w:cs="Times New Roman"/>
+        </w:rPr>
+        <w:t>0</w:t>
+      </w:r>
+      <w:r>
+        <w:rPr>
+          <w:sz w:val="24"/>
+          <w:szCs w:val="24"/>
+          <w:rFonts w:ascii="Times New Roman" w:hAnsi="Times New Roman" w:cs="Times New Roman"/>
+        </w:rPr>
+        <w:t>)</w:t>
+      </w:r>
+      <w:r>
+        <w:rPr>
+          <w:sz w:val="24"/>
+          <w:szCs w:val="24"/>
+          <w:rFonts w:ascii="Times New Roman" w:hAnsi="Times New Roman" w:cs="Times New Roman"/>
+        </w:rPr>
+        <w:t>.</w:t>
+      </w:r>
+      <w:r>
+        <w:rPr>
+          <w:sz w:val="24"/>
+          <w:szCs w:val="24"/>
+          <w:rFonts w:ascii="Times New Roman" w:hAnsi="Times New Roman" w:cs="Times New Roman"/>
+        </w:rPr>
+        <w:t xml:space="preserve"> </w:t>
+      </w:r>
+      <w:r>
+        <w:rPr>
+          <w:sz w:val="24"/>
+          <w:szCs w:val="24"/>
+          <w:rFonts w:ascii="Times New Roman" w:hAnsi="Times New Roman" w:cs="Times New Roman"/>
+        </w:rPr>
+        <w:t>P</w:t>
+      </w:r>
+      <w:r>
+        <w:rPr>
+          <w:sz w:val="24"/>
+          <w:szCs w:val="24"/>
+          <w:rFonts w:ascii="Times New Roman" w:hAnsi="Times New Roman" w:cs="Times New Roman"/>
+        </w:rPr>
+        <w:t>C</w:t>
+      </w:r>
+      <w:r>
+        <w:rPr>
+          <w:sz w:val="24"/>
+          <w:szCs w:val="24"/>
+          <w:rFonts w:ascii="Times New Roman" w:hAnsi="Times New Roman" w:cs="Times New Roman"/>
+        </w:rPr>
+        <w:t>A</w:t>
+      </w:r>
+      <w:r>
+        <w:rPr>
+          <w:sz w:val="24"/>
+          <w:szCs w:val="24"/>
+          <w:rFonts w:ascii="Times New Roman" w:hAnsi="Times New Roman" w:cs="Times New Roman"/>
+        </w:rPr>
+        <w:t xml:space="preserve"> </w:t>
+      </w:r>
+      <w:r>
+        <w:rPr>
+          <w:sz w:val="24"/>
+          <w:szCs w:val="24"/>
+          <w:rFonts w:ascii="Times New Roman" w:hAnsi="Times New Roman" w:cs="Times New Roman"/>
+        </w:rPr>
+        <w:t>w</w:t>
+      </w:r>
+      <w:r>
+        <w:rPr>
+          <w:sz w:val="24"/>
+          <w:szCs w:val="24"/>
+          <w:rFonts w:ascii="Times New Roman" w:hAnsi="Times New Roman" w:cs="Times New Roman"/>
+        </w:rPr>
+        <w:t>i</w:t>
+      </w:r>
+      <w:r>
+        <w:rPr>
+          <w:sz w:val="24"/>
+          <w:szCs w:val="24"/>
+          <w:rFonts w:ascii="Times New Roman" w:hAnsi="Times New Roman" w:cs="Times New Roman"/>
+        </w:rPr>
+        <w:t>t</w:t>
+      </w:r>
+      <w:r>
+        <w:rPr>
+          <w:sz w:val="24"/>
+          <w:szCs w:val="24"/>
+          <w:rFonts w:ascii="Times New Roman" w:hAnsi="Times New Roman" w:cs="Times New Roman"/>
+        </w:rPr>
+        <w:t>h</w:t>
+      </w:r>
+      <w:r>
+        <w:rPr>
+          <w:sz w:val="24"/>
+          <w:szCs w:val="24"/>
+          <w:rFonts w:ascii="Times New Roman" w:hAnsi="Times New Roman" w:cs="Times New Roman"/>
+        </w:rPr>
+        <w:t xml:space="preserve"> </w:t>
+      </w:r>
+      <w:r>
+        <w:rPr>
+          <w:sz w:val="24"/>
+          <w:szCs w:val="24"/>
+          <w:rFonts w:ascii="Times New Roman" w:hAnsi="Times New Roman" w:cs="Times New Roman"/>
+        </w:rPr>
+        <w:t>p</w:t>
+      </w:r>
+      <w:r>
+        <w:rPr>
+          <w:sz w:val="24"/>
+          <w:szCs w:val="24"/>
+          <w:rFonts w:ascii="Times New Roman" w:hAnsi="Times New Roman" w:cs="Times New Roman"/>
+        </w:rPr>
+        <w:t>e</w:t>
+      </w:r>
+      <w:r>
+        <w:rPr>
+          <w:sz w:val="24"/>
+          <w:szCs w:val="24"/>
+          <w:rFonts w:ascii="Times New Roman" w:hAnsi="Times New Roman" w:cs="Times New Roman"/>
+        </w:rPr>
+        <w:t>n</w:t>
+      </w:r>
+      <w:r>
+        <w:rPr>
+          <w:sz w:val="24"/>
+          <w:szCs w:val="24"/>
+          <w:rFonts w:ascii="Times New Roman" w:hAnsi="Times New Roman" w:cs="Times New Roman"/>
+        </w:rPr>
+        <w:t>g</w:t>
+      </w:r>
+      <w:r>
+        <w:rPr>
+          <w:sz w:val="24"/>
+          <w:szCs w:val="24"/>
+          <w:rFonts w:ascii="Times New Roman" w:hAnsi="Times New Roman" w:cs="Times New Roman"/>
+        </w:rPr>
+        <w:t>u</w:t>
+      </w:r>
+      <w:r>
+        <w:rPr>
+          <w:sz w:val="24"/>
+          <w:szCs w:val="24"/>
+          <w:rFonts w:ascii="Times New Roman" w:hAnsi="Times New Roman" w:cs="Times New Roman"/>
+        </w:rPr>
+        <w:t>i</w:t>
+      </w:r>
+      <w:r>
+        <w:rPr>
+          <w:sz w:val="24"/>
+          <w:szCs w:val="24"/>
+          <w:rFonts w:ascii="Times New Roman" w:hAnsi="Times New Roman" w:cs="Times New Roman"/>
+        </w:rPr>
+        <w:t>n</w:t>
+      </w:r>
+      <w:r>
+        <w:rPr>
+          <w:sz w:val="24"/>
+          <w:szCs w:val="24"/>
+          <w:rFonts w:ascii="Times New Roman" w:hAnsi="Times New Roman" w:cs="Times New Roman"/>
+        </w:rPr>
+        <w:t>s</w:t>
+      </w:r>
+      <w:r>
+        <w:rPr>
+          <w:sz w:val="24"/>
+          <w:szCs w:val="24"/>
+          <w:rFonts w:ascii="Times New Roman" w:hAnsi="Times New Roman" w:cs="Times New Roman"/>
+        </w:rPr>
+        <w:t xml:space="preserve"> </w:t>
+      </w:r>
+      <w:r>
+        <w:rPr>
+          <w:sz w:val="24"/>
+          <w:szCs w:val="24"/>
+          <w:rFonts w:ascii="Times New Roman" w:hAnsi="Times New Roman" w:cs="Times New Roman"/>
+        </w:rPr>
+        <w:t>a</w:t>
+      </w:r>
+      <w:r>
+        <w:rPr>
+          <w:sz w:val="24"/>
+          <w:szCs w:val="24"/>
+          <w:rFonts w:ascii="Times New Roman" w:hAnsi="Times New Roman" w:cs="Times New Roman"/>
+        </w:rPr>
+        <w:t>n</w:t>
+      </w:r>
+      <w:r>
+        <w:rPr>
+          <w:sz w:val="24"/>
+          <w:szCs w:val="24"/>
+          <w:rFonts w:ascii="Times New Roman" w:hAnsi="Times New Roman" w:cs="Times New Roman"/>
+        </w:rPr>
+        <w:t>d</w:t>
+      </w:r>
+      <w:r>
+        <w:rPr>
+          <w:sz w:val="24"/>
+          <w:szCs w:val="24"/>
+          <w:rFonts w:ascii="Times New Roman" w:hAnsi="Times New Roman" w:cs="Times New Roman"/>
+        </w:rPr>
+        <w:t xml:space="preserve"> </w:t>
+      </w:r>
+      <w:r>
+        <w:rPr>
+          <w:sz w:val="24"/>
+          <w:szCs w:val="24"/>
+          <w:rFonts w:ascii="Times New Roman" w:hAnsi="Times New Roman" w:cs="Times New Roman"/>
+        </w:rPr>
+        <w:t>r</w:t>
+      </w:r>
+      <w:r>
+        <w:rPr>
+          <w:sz w:val="24"/>
+          <w:szCs w:val="24"/>
+          <w:rFonts w:ascii="Times New Roman" w:hAnsi="Times New Roman" w:cs="Times New Roman"/>
+        </w:rPr>
+        <w:t>e</w:t>
+      </w:r>
+      <w:r>
+        <w:rPr>
+          <w:sz w:val="24"/>
+          <w:szCs w:val="24"/>
+          <w:rFonts w:ascii="Times New Roman" w:hAnsi="Times New Roman" w:cs="Times New Roman"/>
+        </w:rPr>
+        <w:t>c</w:t>
+      </w:r>
+      <w:r>
+        <w:rPr>
+          <w:sz w:val="24"/>
+          <w:szCs w:val="24"/>
+          <w:rFonts w:ascii="Times New Roman" w:hAnsi="Times New Roman" w:cs="Times New Roman"/>
+        </w:rPr>
+        <w:t>i</w:t>
+      </w:r>
+      <w:r>
+        <w:rPr>
+          <w:sz w:val="24"/>
+          <w:szCs w:val="24"/>
+          <w:rFonts w:ascii="Times New Roman" w:hAnsi="Times New Roman" w:cs="Times New Roman"/>
+        </w:rPr>
+        <w:t>p</w:t>
+      </w:r>
+      <w:r>
+        <w:rPr>
+          <w:sz w:val="24"/>
+          <w:szCs w:val="24"/>
+          <w:rFonts w:ascii="Times New Roman" w:hAnsi="Times New Roman" w:cs="Times New Roman"/>
+        </w:rPr>
+        <w:t>e</w:t>
+      </w:r>
+      <w:r>
+        <w:rPr>
+          <w:sz w:val="24"/>
+          <w:szCs w:val="24"/>
+          <w:rFonts w:ascii="Times New Roman" w:hAnsi="Times New Roman" w:cs="Times New Roman"/>
+        </w:rPr>
+        <w:t>s</w:t>
+      </w:r>
+      <w:r>
+        <w:rPr>
+          <w:sz w:val="24"/>
+          <w:szCs w:val="24"/>
+          <w:rFonts w:ascii="Times New Roman" w:hAnsi="Times New Roman" w:cs="Times New Roman"/>
+        </w:rPr>
+        <w:t>.</w:t>
+      </w:r>
+      <w:r>
+        <w:rPr>
+          <w:sz w:val="24"/>
+          <w:szCs w:val="24"/>
+          <w:rFonts w:ascii="Times New Roman" w:hAnsi="Times New Roman" w:cs="Times New Roman"/>
+        </w:rPr>
+        <w:t xml:space="preserve"> </w:t>
+      </w:r>
+      <w:r>
+        <w:rPr>
+          <w:sz w:val="24"/>
+          <w:szCs w:val="24"/>
+          <w:rFonts w:ascii="Times New Roman" w:hAnsi="Times New Roman" w:cs="Times New Roman"/>
+        </w:rPr>
+        <w:t>R</w:t>
+      </w:r>
+      <w:r>
+        <w:rPr>
+          <w:sz w:val="24"/>
+          <w:szCs w:val="24"/>
+          <w:rFonts w:ascii="Times New Roman" w:hAnsi="Times New Roman" w:cs="Times New Roman"/>
+        </w:rPr>
+        <w:t>e</w:t>
+      </w:r>
+      <w:r>
+        <w:rPr>
+          <w:sz w:val="24"/>
+          <w:szCs w:val="24"/>
+          <w:rFonts w:ascii="Times New Roman" w:hAnsi="Times New Roman" w:cs="Times New Roman"/>
+        </w:rPr>
+        <w:t>t</w:t>
+      </w:r>
+      <w:r>
+        <w:rPr>
+          <w:sz w:val="24"/>
+          <w:szCs w:val="24"/>
+          <w:rFonts w:ascii="Times New Roman" w:hAnsi="Times New Roman" w:cs="Times New Roman"/>
+        </w:rPr>
+        <w:t>r</w:t>
+      </w:r>
+      <w:r>
+        <w:rPr>
+          <w:sz w:val="24"/>
+          <w:szCs w:val="24"/>
+          <w:rFonts w:ascii="Times New Roman" w:hAnsi="Times New Roman" w:cs="Times New Roman"/>
+        </w:rPr>
+        <w:t>i</w:t>
+      </w:r>
+      <w:r>
+        <w:rPr>
+          <w:sz w:val="24"/>
+          <w:szCs w:val="24"/>
+          <w:rFonts w:ascii="Times New Roman" w:hAnsi="Times New Roman" w:cs="Times New Roman"/>
+        </w:rPr>
+        <w:t>e</w:t>
+      </w:r>
+      <w:r>
+        <w:rPr>
+          <w:sz w:val="24"/>
+          <w:szCs w:val="24"/>
+          <w:rFonts w:ascii="Times New Roman" w:hAnsi="Times New Roman" w:cs="Times New Roman"/>
+        </w:rPr>
+        <w:t>v</w:t>
+      </w:r>
+      <w:r>
+        <w:rPr>
+          <w:sz w:val="24"/>
+          <w:szCs w:val="24"/>
+          <w:rFonts w:ascii="Times New Roman" w:hAnsi="Times New Roman" w:cs="Times New Roman"/>
+        </w:rPr>
+        <w:t>e</w:t>
+      </w:r>
+      <w:r>
+        <w:rPr>
+          <w:sz w:val="24"/>
+          <w:szCs w:val="24"/>
+          <w:rFonts w:ascii="Times New Roman" w:hAnsi="Times New Roman" w:cs="Times New Roman"/>
+        </w:rPr>
+        <w:t>d</w:t>
+      </w:r>
+      <w:r>
+        <w:rPr>
+          <w:sz w:val="24"/>
+          <w:szCs w:val="24"/>
+          <w:rFonts w:ascii="Times New Roman" w:hAnsi="Times New Roman" w:cs="Times New Roman"/>
+        </w:rPr>
+        <w:t xml:space="preserve"> </w:t>
+      </w:r>
+      <w:r>
+        <w:rPr>
+          <w:sz w:val="24"/>
+          <w:szCs w:val="24"/>
+          <w:rFonts w:ascii="Times New Roman" w:hAnsi="Times New Roman" w:cs="Times New Roman"/>
+        </w:rPr>
+        <w:t>7</w:t>
+      </w:r>
+      <w:r>
+        <w:rPr>
+          <w:sz w:val="24"/>
+          <w:szCs w:val="24"/>
+          <w:rFonts w:ascii="Times New Roman" w:hAnsi="Times New Roman" w:cs="Times New Roman"/>
+        </w:rPr>
+        <w:t xml:space="preserve"> </w:t>
+      </w:r>
+      <w:r>
+        <w:rPr>
+          <w:sz w:val="24"/>
+          <w:szCs w:val="24"/>
+          <w:rFonts w:ascii="Times New Roman" w:hAnsi="Times New Roman" w:cs="Times New Roman"/>
+        </w:rPr>
+        <w:t>M</w:t>
+      </w:r>
+      <w:r>
+        <w:rPr>
+          <w:sz w:val="24"/>
+          <w:szCs w:val="24"/>
+          <w:rFonts w:ascii="Times New Roman" w:hAnsi="Times New Roman" w:cs="Times New Roman"/>
+        </w:rPr>
+        <w:t>a</w:t>
+      </w:r>
+      <w:r>
+        <w:rPr>
+          <w:sz w:val="24"/>
+          <w:szCs w:val="24"/>
+          <w:rFonts w:ascii="Times New Roman" w:hAnsi="Times New Roman" w:cs="Times New Roman"/>
+        </w:rPr>
+        <w:t>y</w:t>
+      </w:r>
+      <w:r>
+        <w:rPr>
+          <w:sz w:val="24"/>
+          <w:szCs w:val="24"/>
+          <w:rFonts w:ascii="Times New Roman" w:hAnsi="Times New Roman" w:cs="Times New Roman"/>
+        </w:rPr>
+        <w:t xml:space="preserve"> </w:t>
+      </w:r>
+      <w:r>
+        <w:rPr>
+          <w:sz w:val="24"/>
+          <w:szCs w:val="24"/>
+          <w:rFonts w:ascii="Times New Roman" w:hAnsi="Times New Roman" w:cs="Times New Roman"/>
+        </w:rPr>
+        <w:t>2</w:t>
+      </w:r>
+      <w:r>
+        <w:rPr>
+          <w:sz w:val="24"/>
+          <w:szCs w:val="24"/>
+          <w:rFonts w:ascii="Times New Roman" w:hAnsi="Times New Roman" w:cs="Times New Roman"/>
+        </w:rPr>
+        <w:t>0</w:t>
+      </w:r>
+      <w:r>
+        <w:rPr>
+          <w:sz w:val="24"/>
+          <w:szCs w:val="24"/>
+          <w:rFonts w:ascii="Times New Roman" w:hAnsi="Times New Roman" w:cs="Times New Roman"/>
+        </w:rPr>
+        <w:t>2</w:t>
+      </w:r>
+      <w:r>
+        <w:rPr>
+          <w:sz w:val="24"/>
+          <w:szCs w:val="24"/>
+          <w:rFonts w:ascii="Times New Roman" w:hAnsi="Times New Roman" w:cs="Times New Roman"/>
+        </w:rPr>
+        <w:t>2</w:t>
+      </w:r>
+      <w:r>
+        <w:rPr>
+          <w:sz w:val="24"/>
+          <w:szCs w:val="24"/>
+          <w:rFonts w:ascii="Times New Roman" w:hAnsi="Times New Roman" w:cs="Times New Roman"/>
+        </w:rPr>
+        <w:t>,</w:t>
+      </w:r>
+      <w:r>
+        <w:rPr>
+          <w:sz w:val="24"/>
+          <w:szCs w:val="24"/>
+          <w:rFonts w:ascii="Times New Roman" w:hAnsi="Times New Roman" w:cs="Times New Roman"/>
+        </w:rPr>
+        <w:t xml:space="preserve"> </w:t>
+      </w:r>
+      <w:r>
+        <w:rPr>
+          <w:sz w:val="24"/>
+          <w:szCs w:val="24"/>
+          <w:rFonts w:ascii="Times New Roman" w:hAnsi="Times New Roman" w:cs="Times New Roman"/>
+        </w:rPr>
+        <w:t>f</w:t>
+      </w:r>
+      <w:r>
+        <w:rPr>
+          <w:sz w:val="24"/>
+          <w:szCs w:val="24"/>
+          <w:rFonts w:ascii="Times New Roman" w:hAnsi="Times New Roman" w:cs="Times New Roman"/>
+        </w:rPr>
+        <w:t>r</w:t>
+      </w:r>
+      <w:r>
+        <w:rPr>
+          <w:sz w:val="24"/>
+          <w:szCs w:val="24"/>
+          <w:rFonts w:ascii="Times New Roman" w:hAnsi="Times New Roman" w:cs="Times New Roman"/>
+        </w:rPr>
+        <w:t>o</w:t>
+      </w:r>
+      <w:r>
+        <w:rPr>
+          <w:sz w:val="24"/>
+          <w:szCs w:val="24"/>
+          <w:rFonts w:ascii="Times New Roman" w:hAnsi="Times New Roman" w:cs="Times New Roman"/>
+        </w:rPr>
+        <w:t>m</w:t>
+      </w:r>
+      <w:r>
+        <w:rPr>
+          <w:sz w:val="24"/>
+          <w:szCs w:val="24"/>
+          <w:rFonts w:ascii="Times New Roman" w:hAnsi="Times New Roman" w:cs="Times New Roman"/>
+        </w:rPr>
+        <w:t xml:space="preserve"> </w:t>
+      </w:r>
+      <w:r>
+        <w:rPr>
+          <w:sz w:val="24"/>
+          <w:szCs w:val="24"/>
+          <w:rFonts w:ascii="Times New Roman" w:hAnsi="Times New Roman" w:cs="Times New Roman"/>
+        </w:rPr>
+        <w:t>h</w:t>
+      </w:r>
+      <w:r>
+        <w:rPr>
+          <w:sz w:val="24"/>
+          <w:szCs w:val="24"/>
+          <w:rFonts w:ascii="Times New Roman" w:hAnsi="Times New Roman" w:cs="Times New Roman"/>
+        </w:rPr>
+        <w:t>t</w:t>
+      </w:r>
+      <w:r>
+        <w:rPr>
+          <w:sz w:val="24"/>
+          <w:szCs w:val="24"/>
+          <w:rFonts w:ascii="Times New Roman" w:hAnsi="Times New Roman" w:cs="Times New Roman"/>
+        </w:rPr>
+        <w:t>t</w:t>
+      </w:r>
+      <w:r>
+        <w:rPr>
+          <w:sz w:val="24"/>
+          <w:szCs w:val="24"/>
+          <w:rFonts w:ascii="Times New Roman" w:hAnsi="Times New Roman" w:cs="Times New Roman"/>
+        </w:rPr>
+        <w:t>p</w:t>
+      </w:r>
+      <w:r>
+        <w:rPr>
+          <w:sz w:val="24"/>
+          <w:szCs w:val="24"/>
+          <w:rFonts w:ascii="Times New Roman" w:hAnsi="Times New Roman" w:cs="Times New Roman"/>
+        </w:rPr>
+        <w:t>s</w:t>
+      </w:r>
+      <w:r>
+        <w:rPr>
+          <w:sz w:val="24"/>
+          <w:szCs w:val="24"/>
+          <w:rFonts w:ascii="Times New Roman" w:hAnsi="Times New Roman" w:cs="Times New Roman"/>
+        </w:rPr>
+        <w:t>:</w:t>
+      </w:r>
+      <w:r>
+        <w:rPr>
+          <w:sz w:val="24"/>
+          <w:szCs w:val="24"/>
+          <w:rFonts w:ascii="Times New Roman" w:hAnsi="Times New Roman" w:cs="Times New Roman"/>
+        </w:rPr>
+        <w:t>/</w:t>
+      </w:r>
+      <w:r>
+        <w:rPr>
+          <w:sz w:val="24"/>
+          <w:szCs w:val="24"/>
+          <w:rFonts w:ascii="Times New Roman" w:hAnsi="Times New Roman" w:cs="Times New Roman"/>
+        </w:rPr>
+        <w:t>/</w:t>
+      </w:r>
+      <w:r>
+        <w:rPr>
+          <w:sz w:val="24"/>
+          <w:szCs w:val="24"/>
+          <w:rFonts w:ascii="Times New Roman" w:hAnsi="Times New Roman" w:cs="Times New Roman"/>
+        </w:rPr>
+        <w:t>a</w:t>
+      </w:r>
+      <w:r>
+        <w:rPr>
+          <w:sz w:val="24"/>
+          <w:szCs w:val="24"/>
+          <w:rFonts w:ascii="Times New Roman" w:hAnsi="Times New Roman" w:cs="Times New Roman"/>
+        </w:rPr>
+        <w:t>l</w:t>
+      </w:r>
+      <w:r>
+        <w:rPr>
+          <w:sz w:val="24"/>
+          <w:szCs w:val="24"/>
+          <w:rFonts w:ascii="Times New Roman" w:hAnsi="Times New Roman" w:cs="Times New Roman"/>
+        </w:rPr>
+        <w:t>l</w:t>
+      </w:r>
+      <w:r>
+        <w:rPr>
+          <w:sz w:val="24"/>
+          <w:szCs w:val="24"/>
+          <w:rFonts w:ascii="Times New Roman" w:hAnsi="Times New Roman" w:cs="Times New Roman"/>
+        </w:rPr>
+        <w:t>i</w:t>
+      </w:r>
+      <w:r>
+        <w:rPr>
+          <w:sz w:val="24"/>
+          <w:szCs w:val="24"/>
+          <w:rFonts w:ascii="Times New Roman" w:hAnsi="Times New Roman" w:cs="Times New Roman"/>
+        </w:rPr>
+        <w:t>s</w:t>
+      </w:r>
+      <w:r>
+        <w:rPr>
+          <w:sz w:val="24"/>
+          <w:szCs w:val="24"/>
+          <w:rFonts w:ascii="Times New Roman" w:hAnsi="Times New Roman" w:cs="Times New Roman"/>
+        </w:rPr>
+        <w:t>o</w:t>
+      </w:r>
+      <w:r>
+        <w:rPr>
+          <w:sz w:val="24"/>
+          <w:szCs w:val="24"/>
+          <w:rFonts w:ascii="Times New Roman" w:hAnsi="Times New Roman" w:cs="Times New Roman"/>
+        </w:rPr>
+        <w:t>n</w:t>
+      </w:r>
+      <w:r>
+        <w:rPr>
+          <w:sz w:val="24"/>
+          <w:szCs w:val="24"/>
+          <w:rFonts w:ascii="Times New Roman" w:hAnsi="Times New Roman" w:cs="Times New Roman"/>
+        </w:rPr>
+        <w:t>h</w:t>
+      </w:r>
+      <w:r>
+        <w:rPr>
+          <w:sz w:val="24"/>
+          <w:szCs w:val="24"/>
+          <w:rFonts w:ascii="Times New Roman" w:hAnsi="Times New Roman" w:cs="Times New Roman"/>
+        </w:rPr>
+        <w:t>o</w:t>
+      </w:r>
+      <w:r>
+        <w:rPr>
+          <w:sz w:val="24"/>
+          <w:szCs w:val="24"/>
+          <w:rFonts w:ascii="Times New Roman" w:hAnsi="Times New Roman" w:cs="Times New Roman"/>
+        </w:rPr>
+        <w:t>r</w:t>
+      </w:r>
+      <w:r>
+        <w:rPr>
+          <w:sz w:val="24"/>
+          <w:szCs w:val="24"/>
+          <w:rFonts w:ascii="Times New Roman" w:hAnsi="Times New Roman" w:cs="Times New Roman"/>
+        </w:rPr>
+        <w:t>s</w:t>
+      </w:r>
+      <w:r>
+        <w:rPr>
+          <w:sz w:val="24"/>
+          <w:szCs w:val="24"/>
+          <w:rFonts w:ascii="Times New Roman" w:hAnsi="Times New Roman" w:cs="Times New Roman"/>
+        </w:rPr>
+        <w:t>t</w:t>
+      </w:r>
+      <w:r>
+        <w:rPr>
+          <w:sz w:val="24"/>
+          <w:szCs w:val="24"/>
+          <w:rFonts w:ascii="Times New Roman" w:hAnsi="Times New Roman" w:cs="Times New Roman"/>
+        </w:rPr>
+        <w:t>.</w:t>
+      </w:r>
+      <w:r>
+        <w:rPr>
+          <w:sz w:val="24"/>
+          <w:szCs w:val="24"/>
+          <w:rFonts w:ascii="Times New Roman" w:hAnsi="Times New Roman" w:cs="Times New Roman"/>
+        </w:rPr>
+        <w:t>g</w:t>
+      </w:r>
+      <w:r>
+        <w:rPr>
+          <w:sz w:val="24"/>
+          <w:szCs w:val="24"/>
+          <w:rFonts w:ascii="Times New Roman" w:hAnsi="Times New Roman" w:cs="Times New Roman"/>
+        </w:rPr>
+        <w:t>i</w:t>
+      </w:r>
+      <w:r>
+        <w:rPr>
+          <w:sz w:val="24"/>
+          <w:szCs w:val="24"/>
+          <w:rFonts w:ascii="Times New Roman" w:hAnsi="Times New Roman" w:cs="Times New Roman"/>
+        </w:rPr>
+        <w:t>t</w:t>
+      </w:r>
+      <w:r>
+        <w:rPr>
+          <w:sz w:val="24"/>
+          <w:szCs w:val="24"/>
+          <w:rFonts w:ascii="Times New Roman" w:hAnsi="Times New Roman" w:cs="Times New Roman"/>
+        </w:rPr>
+        <w:t>h</w:t>
+      </w:r>
+      <w:r>
+        <w:rPr>
+          <w:sz w:val="24"/>
+          <w:szCs w:val="24"/>
+          <w:rFonts w:ascii="Times New Roman" w:hAnsi="Times New Roman" w:cs="Times New Roman"/>
+        </w:rPr>
+        <w:t>u</w:t>
+      </w:r>
+      <w:r>
+        <w:rPr>
+          <w:sz w:val="24"/>
+          <w:szCs w:val="24"/>
+          <w:rFonts w:ascii="Times New Roman" w:hAnsi="Times New Roman" w:cs="Times New Roman"/>
+        </w:rPr>
+        <w:t>b</w:t>
+      </w:r>
+      <w:r>
+        <w:rPr>
+          <w:sz w:val="24"/>
+          <w:szCs w:val="24"/>
+          <w:rFonts w:ascii="Times New Roman" w:hAnsi="Times New Roman" w:cs="Times New Roman"/>
+        </w:rPr>
+        <w:t>.</w:t>
+      </w:r>
+      <w:r>
+        <w:rPr>
+          <w:sz w:val="24"/>
+          <w:szCs w:val="24"/>
+          <w:rFonts w:ascii="Times New Roman" w:hAnsi="Times New Roman" w:cs="Times New Roman"/>
+        </w:rPr>
+        <w:t>i</w:t>
+      </w:r>
+      <w:r>
+        <w:rPr>
+          <w:sz w:val="24"/>
+          <w:szCs w:val="24"/>
+          <w:rFonts w:ascii="Times New Roman" w:hAnsi="Times New Roman" w:cs="Times New Roman"/>
+        </w:rPr>
+        <w:t>o</w:t>
+      </w:r>
+      <w:r>
+        <w:rPr>
+          <w:sz w:val="24"/>
+          <w:szCs w:val="24"/>
+          <w:rFonts w:ascii="Times New Roman" w:hAnsi="Times New Roman" w:cs="Times New Roman"/>
+        </w:rPr>
+        <w:t>/</w:t>
+      </w:r>
+      <w:r>
+        <w:rPr>
+          <w:sz w:val="24"/>
+          <w:szCs w:val="24"/>
+          <w:rFonts w:ascii="Times New Roman" w:hAnsi="Times New Roman" w:cs="Times New Roman"/>
+        </w:rPr>
+        <w:t>p</w:t>
+      </w:r>
+      <w:r>
+        <w:rPr>
+          <w:sz w:val="24"/>
+          <w:szCs w:val="24"/>
+          <w:rFonts w:ascii="Times New Roman" w:hAnsi="Times New Roman" w:cs="Times New Roman"/>
+        </w:rPr>
+        <w:t>a</w:t>
+      </w:r>
+      <w:r>
+        <w:rPr>
+          <w:sz w:val="24"/>
+          <w:szCs w:val="24"/>
+          <w:rFonts w:ascii="Times New Roman" w:hAnsi="Times New Roman" w:cs="Times New Roman"/>
+        </w:rPr>
+        <w:t>l</w:t>
+      </w:r>
+      <w:r>
+        <w:rPr>
+          <w:sz w:val="24"/>
+          <w:szCs w:val="24"/>
+          <w:rFonts w:ascii="Times New Roman" w:hAnsi="Times New Roman" w:cs="Times New Roman"/>
+        </w:rPr>
+        <w:t>m</w:t>
+      </w:r>
+      <w:r>
+        <w:rPr>
+          <w:sz w:val="24"/>
+          <w:szCs w:val="24"/>
+          <w:rFonts w:ascii="Times New Roman" w:hAnsi="Times New Roman" w:cs="Times New Roman"/>
+        </w:rPr>
+        <w:t>e</w:t>
+      </w:r>
+      <w:r>
+        <w:rPr>
+          <w:sz w:val="24"/>
+          <w:szCs w:val="24"/>
+          <w:rFonts w:ascii="Times New Roman" w:hAnsi="Times New Roman" w:cs="Times New Roman"/>
+        </w:rPr>
+        <w:t>r</w:t>
+      </w:r>
+      <w:r>
+        <w:rPr>
+          <w:sz w:val="24"/>
+          <w:szCs w:val="24"/>
+          <w:rFonts w:ascii="Times New Roman" w:hAnsi="Times New Roman" w:cs="Times New Roman"/>
+        </w:rPr>
+        <w:t>p</w:t>
+      </w:r>
+      <w:r>
+        <w:rPr>
+          <w:sz w:val="24"/>
+          <w:szCs w:val="24"/>
+          <w:rFonts w:ascii="Times New Roman" w:hAnsi="Times New Roman" w:cs="Times New Roman"/>
+        </w:rPr>
+        <w:t>e</w:t>
+      </w:r>
+      <w:r>
+        <w:rPr>
+          <w:sz w:val="24"/>
+          <w:szCs w:val="24"/>
+          <w:rFonts w:ascii="Times New Roman" w:hAnsi="Times New Roman" w:cs="Times New Roman"/>
+        </w:rPr>
+        <w:t>n</w:t>
+      </w:r>
+      <w:r>
+        <w:rPr>
+          <w:sz w:val="24"/>
+          <w:szCs w:val="24"/>
+          <w:rFonts w:ascii="Times New Roman" w:hAnsi="Times New Roman" w:cs="Times New Roman"/>
+        </w:rPr>
+        <w:t>g</w:t>
+      </w:r>
+      <w:r>
+        <w:rPr>
+          <w:sz w:val="24"/>
+          <w:szCs w:val="24"/>
+          <w:rFonts w:ascii="Times New Roman" w:hAnsi="Times New Roman" w:cs="Times New Roman"/>
+        </w:rPr>
+        <w:t>u</w:t>
+      </w:r>
+      <w:r>
+        <w:rPr>
+          <w:sz w:val="24"/>
+          <w:szCs w:val="24"/>
+          <w:rFonts w:ascii="Times New Roman" w:hAnsi="Times New Roman" w:cs="Times New Roman"/>
+        </w:rPr>
+        <w:t>i</w:t>
+      </w:r>
+      <w:r>
+        <w:rPr>
+          <w:sz w:val="24"/>
+          <w:szCs w:val="24"/>
+          <w:rFonts w:ascii="Times New Roman" w:hAnsi="Times New Roman" w:cs="Times New Roman"/>
+        </w:rPr>
+        <w:t>n</w:t>
+      </w:r>
+      <w:r>
+        <w:rPr>
+          <w:sz w:val="24"/>
+          <w:szCs w:val="24"/>
+          <w:rFonts w:ascii="Times New Roman" w:hAnsi="Times New Roman" w:cs="Times New Roman"/>
+        </w:rPr>
+        <w:t>s</w:t>
+      </w:r>
+      <w:r>
+        <w:rPr>
+          <w:sz w:val="24"/>
+          <w:szCs w:val="24"/>
+          <w:rFonts w:ascii="Times New Roman" w:hAnsi="Times New Roman" w:cs="Times New Roman"/>
+        </w:rPr>
+        <w:t>/</w:t>
+      </w:r>
+      <w:r>
+        <w:rPr>
+          <w:sz w:val="24"/>
+          <w:szCs w:val="24"/>
+          <w:rFonts w:ascii="Times New Roman" w:hAnsi="Times New Roman" w:cs="Times New Roman"/>
+        </w:rPr>
+        <w:t>a</w:t>
+      </w:r>
+      <w:r>
+        <w:rPr>
+          <w:sz w:val="24"/>
+          <w:szCs w:val="24"/>
+          <w:rFonts w:ascii="Times New Roman" w:hAnsi="Times New Roman" w:cs="Times New Roman"/>
+        </w:rPr>
+        <w:t>r</w:t>
+      </w:r>
+      <w:r>
+        <w:rPr>
+          <w:sz w:val="24"/>
+          <w:szCs w:val="24"/>
+          <w:rFonts w:ascii="Times New Roman" w:hAnsi="Times New Roman" w:cs="Times New Roman"/>
+        </w:rPr>
+        <w:t>t</w:t>
+      </w:r>
+      <w:r>
+        <w:rPr>
+          <w:sz w:val="24"/>
+          <w:szCs w:val="24"/>
+          <w:rFonts w:ascii="Times New Roman" w:hAnsi="Times New Roman" w:cs="Times New Roman"/>
+        </w:rPr>
+        <w:t>i</w:t>
+      </w:r>
+      <w:r>
+        <w:rPr>
+          <w:sz w:val="24"/>
+          <w:szCs w:val="24"/>
+          <w:rFonts w:ascii="Times New Roman" w:hAnsi="Times New Roman" w:cs="Times New Roman"/>
+        </w:rPr>
+        <w:t>c</w:t>
+      </w:r>
+      <w:r>
+        <w:rPr>
+          <w:sz w:val="24"/>
+          <w:szCs w:val="24"/>
+          <w:rFonts w:ascii="Times New Roman" w:hAnsi="Times New Roman" w:cs="Times New Roman"/>
+        </w:rPr>
+        <w:t>l</w:t>
+      </w:r>
+      <w:r>
+        <w:rPr>
+          <w:sz w:val="24"/>
+          <w:szCs w:val="24"/>
+          <w:rFonts w:ascii="Times New Roman" w:hAnsi="Times New Roman" w:cs="Times New Roman"/>
+        </w:rPr>
+        <w:t>e</w:t>
+      </w:r>
+      <w:r>
+        <w:rPr>
+          <w:sz w:val="24"/>
+          <w:szCs w:val="24"/>
+          <w:rFonts w:ascii="Times New Roman" w:hAnsi="Times New Roman" w:cs="Times New Roman"/>
+        </w:rPr>
+        <w:t>s</w:t>
+      </w:r>
+      <w:r>
+        <w:rPr>
+          <w:sz w:val="24"/>
+          <w:szCs w:val="24"/>
+          <w:rFonts w:ascii="Times New Roman" w:hAnsi="Times New Roman" w:cs="Times New Roman"/>
+        </w:rPr>
+        <w:t>/</w:t>
+      </w:r>
+      <w:r>
+        <w:rPr>
+          <w:sz w:val="24"/>
+          <w:szCs w:val="24"/>
+          <w:rFonts w:ascii="Times New Roman" w:hAnsi="Times New Roman" w:cs="Times New Roman"/>
+        </w:rPr>
+        <w:t>p</w:t>
+      </w:r>
+      <w:r>
+        <w:rPr>
+          <w:sz w:val="24"/>
+          <w:szCs w:val="24"/>
+          <w:rFonts w:ascii="Times New Roman" w:hAnsi="Times New Roman" w:cs="Times New Roman"/>
+        </w:rPr>
+        <w:t>c</w:t>
+      </w:r>
+      <w:r>
+        <w:rPr>
+          <w:sz w:val="24"/>
+          <w:szCs w:val="24"/>
+          <w:rFonts w:ascii="Times New Roman" w:hAnsi="Times New Roman" w:cs="Times New Roman"/>
+        </w:rPr>
+        <w:t>a</w:t>
+      </w:r>
+      <w:r>
+        <w:rPr>
+          <w:sz w:val="24"/>
+          <w:szCs w:val="24"/>
+          <w:rFonts w:ascii="Times New Roman" w:hAnsi="Times New Roman" w:cs="Times New Roman"/>
+        </w:rPr>
+        <w:t>.</w:t>
+      </w:r>
+      <w:r>
+        <w:rPr>
+          <w:sz w:val="24"/>
+          <w:szCs w:val="24"/>
+          <w:rFonts w:ascii="Times New Roman" w:hAnsi="Times New Roman" w:cs="Times New Roman"/>
+        </w:rPr>
+        <w:t>h</w:t>
+      </w:r>
+      <w:r>
+        <w:rPr>
+          <w:sz w:val="24"/>
+          <w:szCs w:val="24"/>
+          <w:rFonts w:ascii="Times New Roman" w:hAnsi="Times New Roman" w:cs="Times New Roman"/>
+        </w:rPr>
+        <w:t>t</w:t>
+      </w:r>
+      <w:r>
+        <w:rPr>
+          <w:sz w:val="24"/>
+          <w:szCs w:val="24"/>
+          <w:rFonts w:ascii="Times New Roman" w:hAnsi="Times New Roman" w:cs="Times New Roman"/>
+        </w:rPr>
+        <w:t>m</w:t>
+      </w:r>
+      <w:r>
+        <w:rPr>
+          <w:sz w:val="24"/>
+          <w:szCs w:val="24"/>
+          <w:rFonts w:ascii="Times New Roman" w:hAnsi="Times New Roman" w:cs="Times New Roman"/>
+        </w:rPr>
+        <w:t>l</w:t>
       </w:r>
     </w:p>
     <w:p>
